--- a/Lab2/CO_Report.docx
+++ b/Lab2/CO_Report.docx
@@ -1,6 +1,6 @@
 
 <file path=word/document.xml><?xml version="1.0" encoding="utf-8"?>
-<w:document xmlns:ve="http://schemas.openxmlformats.org/markup-compatibility/2006" xmlns:o="urn:schemas-microsoft-com:office:office" xmlns:r="http://schemas.openxmlformats.org/officeDocument/2006/relationships" xmlns:m="http://schemas.openxmlformats.org/officeDocument/2006/math" xmlns:v="urn:schemas-microsoft-com:vml" xmlns:wp="http://schemas.openxmlformats.org/drawingml/2006/wordprocessingDrawing" xmlns:w10="urn:schemas-microsoft-com:office:word" xmlns:w="http://schemas.openxmlformats.org/wordprocessingml/2006/main" xmlns:wne="http://schemas.microsoft.com/office/word/2006/wordml">
+<w:document xmlns:wpc="http://schemas.microsoft.com/office/word/2010/wordprocessingCanvas" xmlns:cx="http://schemas.microsoft.com/office/drawing/2014/chartex" xmlns:cx1="http://schemas.microsoft.com/office/drawing/2015/9/8/chartex" xmlns:mc="http://schemas.openxmlformats.org/markup-compatibility/2006" xmlns:o="urn:schemas-microsoft-com:office:office" xmlns:r="http://schemas.openxmlformats.org/officeDocument/2006/relationships" xmlns:m="http://schemas.openxmlformats.org/officeDocument/2006/math" xmlns:v="urn:schemas-microsoft-com:vml" xmlns:wp14="http://schemas.microsoft.com/office/word/2010/wordprocessingDrawing" xmlns:wp="http://schemas.openxmlformats.org/drawingml/2006/wordprocessingDrawing" xmlns:w10="urn:schemas-microsoft-com:office:word" xmlns:w="http://schemas.openxmlformats.org/wordprocessingml/2006/main" xmlns:w14="http://schemas.microsoft.com/office/word/2010/wordml" xmlns:w15="http://schemas.microsoft.com/office/word/2012/wordml" xmlns:w16se="http://schemas.microsoft.com/office/word/2015/wordml/symex" xmlns:wpg="http://schemas.microsoft.com/office/word/2010/wordprocessingGroup" xmlns:wpi="http://schemas.microsoft.com/office/word/2010/wordprocessingInk" xmlns:wne="http://schemas.microsoft.com/office/word/2006/wordml" xmlns:wps="http://schemas.microsoft.com/office/word/2010/wordprocessingShape" mc:Ignorable="w14 w15 w16se wp14">
   <w:body>
     <w:p>
       <w:pPr>
@@ -41,6 +41,46 @@
           <w:szCs w:val="52"/>
         </w:rPr>
       </w:pPr>
+      <w:r>
+        <w:rPr>
+          <w:rFonts w:ascii="Times New Roman" w:eastAsia="標楷體" w:hAnsi="Times New Roman" w:hint="eastAsia"/>
+          <w:b/>
+          <w:kern w:val="0"/>
+          <w:sz w:val="48"/>
+          <w:szCs w:val="52"/>
+        </w:rPr>
+        <w:t>0616018</w:t>
+      </w:r>
+      <w:r>
+        <w:rPr>
+          <w:rFonts w:ascii="Times New Roman" w:eastAsia="標楷體" w:hAnsi="Times New Roman" w:hint="eastAsia"/>
+          <w:b/>
+          <w:kern w:val="0"/>
+          <w:sz w:val="48"/>
+          <w:szCs w:val="52"/>
+        </w:rPr>
+        <w:t>林哲宇</w:t>
+      </w:r>
+      <w:r>
+        <w:rPr>
+          <w:rFonts w:ascii="Times New Roman" w:eastAsia="標楷體" w:hAnsi="Times New Roman" w:hint="eastAsia"/>
+          <w:b/>
+          <w:kern w:val="0"/>
+          <w:sz w:val="48"/>
+          <w:szCs w:val="52"/>
+        </w:rPr>
+        <w:t xml:space="preserve">, 0616032 </w:t>
+      </w:r>
+      <w:r>
+        <w:rPr>
+          <w:rFonts w:ascii="Times New Roman" w:eastAsia="標楷體" w:hAnsi="Times New Roman" w:hint="eastAsia"/>
+          <w:b/>
+          <w:kern w:val="0"/>
+          <w:sz w:val="48"/>
+          <w:szCs w:val="52"/>
+        </w:rPr>
+        <w:t>張哲銓</w:t>
+      </w:r>
     </w:p>
     <w:p>
       <w:pPr>
@@ -69,6 +109,35 @@
           <w:lang w:bidi="he-IL"/>
         </w:rPr>
       </w:pPr>
+      <w:r>
+        <w:rPr>
+          <w:noProof/>
+        </w:rPr>
+        <w:pict>
+          <v:shapetype id="_x0000_t75" coordsize="21600,21600" o:spt="75" o:preferrelative="t" path="m@4@5l@4@11@9@11@9@5xe" filled="f" stroked="f">
+            <v:stroke joinstyle="miter"/>
+            <v:formulas>
+              <v:f eqn="if lineDrawn pixelLineWidth 0"/>
+              <v:f eqn="sum @0 1 0"/>
+              <v:f eqn="sum 0 0 @1"/>
+              <v:f eqn="prod @2 1 2"/>
+              <v:f eqn="prod @3 21600 pixelWidth"/>
+              <v:f eqn="prod @3 21600 pixelHeight"/>
+              <v:f eqn="sum @0 0 1"/>
+              <v:f eqn="prod @6 1 2"/>
+              <v:f eqn="prod @7 21600 pixelWidth"/>
+              <v:f eqn="sum @8 21600 0"/>
+              <v:f eqn="prod @7 21600 pixelHeight"/>
+              <v:f eqn="sum @10 21600 0"/>
+            </v:formulas>
+            <v:path o:extrusionok="f" gradientshapeok="t" o:connecttype="rect"/>
+            <o:lock v:ext="edit" aspectratio="t"/>
+          </v:shapetype>
+          <v:shape id="圖片 1" o:spid="_x0000_i1025" type="#_x0000_t75" style="width:415.2pt;height:315pt;visibility:visible;mso-wrap-style:square">
+            <v:imagedata r:id="rId5" o:title=""/>
+          </v:shape>
+        </w:pict>
+      </w:r>
     </w:p>
     <w:p>
       <w:pPr>
@@ -106,8 +175,40 @@
           <w:lang w:bidi="he-IL"/>
         </w:rPr>
       </w:pPr>
+      <w:r>
+        <w:rPr>
+          <w:rFonts w:ascii="Times New Roman" w:eastAsia="標楷體" w:hAnsi="Times New Roman" w:hint="eastAsia"/>
+          <w:b/>
+          <w:lang w:bidi="he-IL"/>
+        </w:rPr>
+        <w:t xml:space="preserve">　　主幹是</w:t>
+      </w:r>
+      <w:r>
+        <w:rPr>
+          <w:rFonts w:ascii="Times New Roman" w:eastAsia="標楷體" w:hAnsi="Times New Roman" w:hint="eastAsia"/>
+          <w:b/>
+          <w:lang w:bidi="he-IL"/>
+        </w:rPr>
+        <w:t xml:space="preserve"> Simple</w:t>
+      </w:r>
+      <w:r>
+        <w:rPr>
+          <w:rFonts w:ascii="Times New Roman" w:eastAsia="標楷體" w:hAnsi="Times New Roman"/>
+          <w:b/>
+          <w:lang w:bidi="he-IL"/>
+        </w:rPr>
+        <w:t>_Single_CPU</w:t>
+      </w:r>
       <w:bookmarkStart w:id="0" w:name="_GoBack"/>
       <w:bookmarkEnd w:id="0"/>
+      <w:r>
+        <w:rPr>
+          <w:rFonts w:ascii="Times New Roman" w:eastAsia="標楷體" w:hAnsi="Times New Roman" w:hint="eastAsia"/>
+          <w:b/>
+          <w:lang w:bidi="he-IL"/>
+        </w:rPr>
+        <w:t>，裡面寫著每一個模組要做的事情。</w:t>
+      </w:r>
     </w:p>
     <w:p>
       <w:pPr>
@@ -117,34 +218,593 @@
           <w:lang w:bidi="he-IL"/>
         </w:rPr>
       </w:pPr>
+      <w:r>
+        <w:rPr>
+          <w:rFonts w:ascii="Times New Roman" w:eastAsia="標楷體" w:hAnsi="Times New Roman"/>
+          <w:b/>
+          <w:lang w:bidi="he-IL"/>
+        </w:rPr>
+        <w:tab/>
+      </w:r>
+      <w:r>
+        <w:rPr>
+          <w:rFonts w:ascii="Times New Roman" w:eastAsia="標楷體" w:hAnsi="Times New Roman" w:hint="eastAsia"/>
+          <w:b/>
+          <w:lang w:bidi="he-IL"/>
+        </w:rPr>
+        <w:t>最一開始是</w:t>
+      </w:r>
+      <w:r>
+        <w:rPr>
+          <w:rFonts w:ascii="Times New Roman" w:eastAsia="標楷體" w:hAnsi="Times New Roman" w:hint="eastAsia"/>
+          <w:b/>
+          <w:lang w:bidi="he-IL"/>
+        </w:rPr>
+        <w:t xml:space="preserve"> </w:t>
+      </w:r>
+      <w:r>
+        <w:rPr>
+          <w:rFonts w:ascii="Times New Roman" w:eastAsia="標楷體" w:hAnsi="Times New Roman"/>
+          <w:b/>
+          <w:lang w:bidi="he-IL"/>
+        </w:rPr>
+        <w:t>Instruction memory</w:t>
+      </w:r>
+      <w:r>
+        <w:rPr>
+          <w:rFonts w:ascii="Times New Roman" w:eastAsia="標楷體" w:hAnsi="Times New Roman" w:hint="eastAsia"/>
+          <w:b/>
+          <w:lang w:bidi="he-IL"/>
+        </w:rPr>
+        <w:t xml:space="preserve"> </w:t>
+      </w:r>
+      <w:r>
+        <w:rPr>
+          <w:rFonts w:ascii="Times New Roman" w:eastAsia="標楷體" w:hAnsi="Times New Roman" w:hint="eastAsia"/>
+          <w:b/>
+          <w:lang w:bidi="he-IL"/>
+        </w:rPr>
+        <w:t>的部分，它會看目前的</w:t>
+      </w:r>
+      <w:r>
+        <w:rPr>
+          <w:rFonts w:ascii="Times New Roman" w:eastAsia="標楷體" w:hAnsi="Times New Roman" w:hint="eastAsia"/>
+          <w:b/>
+          <w:lang w:bidi="he-IL"/>
+        </w:rPr>
+        <w:t xml:space="preserve"> PC </w:t>
+      </w:r>
+      <w:r>
+        <w:rPr>
+          <w:rFonts w:ascii="Times New Roman" w:eastAsia="標楷體" w:hAnsi="Times New Roman" w:hint="eastAsia"/>
+          <w:b/>
+          <w:lang w:bidi="he-IL"/>
+        </w:rPr>
+        <w:t>來決定現在要給哪一個</w:t>
+      </w:r>
+      <w:r>
+        <w:rPr>
+          <w:rFonts w:ascii="Times New Roman" w:eastAsia="標楷體" w:hAnsi="Times New Roman" w:hint="eastAsia"/>
+          <w:b/>
+          <w:lang w:bidi="he-IL"/>
+        </w:rPr>
+        <w:t xml:space="preserve"> </w:t>
+      </w:r>
+      <w:r>
+        <w:rPr>
+          <w:rFonts w:ascii="Times New Roman" w:eastAsia="標楷體" w:hAnsi="Times New Roman"/>
+          <w:b/>
+          <w:lang w:bidi="he-IL"/>
+        </w:rPr>
+        <w:t>instruction</w:t>
+      </w:r>
     </w:p>
     <w:p>
       <w:pPr>
-        <w:rPr>
-          <w:rFonts w:ascii="Times New Roman" w:eastAsia="標楷體" w:hAnsi="Times New Roman"/>
-          <w:b/>
-          <w:sz w:val="32"/>
-          <w:lang w:bidi="he-IL"/>
-        </w:rPr>
-      </w:pPr>
-      <w:r>
-        <w:rPr>
-          <w:rFonts w:ascii="Times New Roman" w:eastAsia="標楷體" w:hAnsi="Times New Roman"/>
-          <w:b/>
-          <w:sz w:val="32"/>
-          <w:lang w:bidi="he-IL"/>
-        </w:rPr>
-        <w:t>Problems encountered and solutions:</w:t>
+        <w:ind w:firstLine="480"/>
+        <w:rPr>
+          <w:rFonts w:ascii="Times New Roman" w:eastAsia="標楷體" w:hAnsi="Times New Roman" w:hint="eastAsia"/>
+          <w:b/>
+          <w:lang w:bidi="he-IL"/>
+        </w:rPr>
+      </w:pPr>
+      <w:r>
+        <w:rPr>
+          <w:rFonts w:ascii="Times New Roman" w:eastAsia="標楷體" w:hAnsi="Times New Roman" w:hint="eastAsia"/>
+          <w:b/>
+          <w:lang w:bidi="he-IL"/>
+        </w:rPr>
+        <w:t>接著是</w:t>
+      </w:r>
+      <w:r>
+        <w:rPr>
+          <w:rFonts w:ascii="Times New Roman" w:eastAsia="標楷體" w:hAnsi="Times New Roman" w:hint="eastAsia"/>
+          <w:b/>
+          <w:lang w:bidi="he-IL"/>
+        </w:rPr>
+        <w:t xml:space="preserve"> </w:t>
+      </w:r>
+      <w:r>
+        <w:rPr>
+          <w:rFonts w:ascii="Times New Roman" w:eastAsia="標楷體" w:hAnsi="Times New Roman"/>
+          <w:b/>
+          <w:lang w:bidi="he-IL"/>
+        </w:rPr>
+        <w:t>decoder</w:t>
+      </w:r>
+      <w:r>
+        <w:rPr>
+          <w:rFonts w:ascii="Times New Roman" w:eastAsia="標楷體" w:hAnsi="Times New Roman" w:hint="eastAsia"/>
+          <w:b/>
+          <w:lang w:bidi="he-IL"/>
+        </w:rPr>
+        <w:t>，在這裡，會把輸入的</w:t>
+      </w:r>
+      <w:r>
+        <w:rPr>
+          <w:rFonts w:ascii="Times New Roman" w:eastAsia="標楷體" w:hAnsi="Times New Roman" w:hint="eastAsia"/>
+          <w:b/>
+          <w:lang w:bidi="he-IL"/>
+        </w:rPr>
+        <w:t xml:space="preserve"> 32 </w:t>
+      </w:r>
+      <w:r>
+        <w:rPr>
+          <w:rFonts w:ascii="Times New Roman" w:eastAsia="標楷體" w:hAnsi="Times New Roman" w:hint="eastAsia"/>
+          <w:b/>
+          <w:lang w:bidi="he-IL"/>
+        </w:rPr>
+        <w:t>位元的</w:t>
+      </w:r>
+      <w:r>
+        <w:rPr>
+          <w:rFonts w:ascii="Times New Roman" w:eastAsia="標楷體" w:hAnsi="Times New Roman" w:hint="eastAsia"/>
+          <w:b/>
+          <w:lang w:bidi="he-IL"/>
+        </w:rPr>
+        <w:t xml:space="preserve"> </w:t>
+      </w:r>
+      <w:r>
+        <w:rPr>
+          <w:rFonts w:ascii="Times New Roman" w:eastAsia="標楷體" w:hAnsi="Times New Roman"/>
+          <w:b/>
+          <w:lang w:bidi="he-IL"/>
+        </w:rPr>
+        <w:t>instruction</w:t>
+      </w:r>
+      <w:r>
+        <w:rPr>
+          <w:rFonts w:ascii="Times New Roman" w:eastAsia="標楷體" w:hAnsi="Times New Roman" w:hint="eastAsia"/>
+          <w:b/>
+          <w:lang w:bidi="he-IL"/>
+        </w:rPr>
+        <w:t xml:space="preserve"> </w:t>
+      </w:r>
+      <w:r>
+        <w:rPr>
+          <w:rFonts w:ascii="Times New Roman" w:eastAsia="標楷體" w:hAnsi="Times New Roman" w:hint="eastAsia"/>
+          <w:b/>
+          <w:lang w:bidi="he-IL"/>
+        </w:rPr>
+        <w:t>做分析的動作，根據</w:t>
+      </w:r>
+      <w:r>
+        <w:rPr>
+          <w:rFonts w:ascii="Times New Roman" w:eastAsia="標楷體" w:hAnsi="Times New Roman" w:hint="eastAsia"/>
+          <w:b/>
+          <w:lang w:bidi="he-IL"/>
+        </w:rPr>
+        <w:t>最高的六位</w:t>
+      </w:r>
+      <w:r>
+        <w:rPr>
+          <w:rFonts w:ascii="Times New Roman" w:eastAsia="標楷體" w:hAnsi="Times New Roman" w:hint="eastAsia"/>
+          <w:b/>
+          <w:lang w:bidi="he-IL"/>
+        </w:rPr>
+        <w:t xml:space="preserve"> </w:t>
+      </w:r>
+      <w:r>
+        <w:rPr>
+          <w:rFonts w:ascii="Times New Roman" w:eastAsia="標楷體" w:hAnsi="Times New Roman"/>
+          <w:b/>
+          <w:lang w:bidi="he-IL"/>
+        </w:rPr>
+        <w:t xml:space="preserve">opcode </w:t>
+      </w:r>
+      <w:r>
+        <w:rPr>
+          <w:rFonts w:ascii="Times New Roman" w:eastAsia="標楷體" w:hAnsi="Times New Roman" w:hint="eastAsia"/>
+          <w:b/>
+          <w:lang w:bidi="he-IL"/>
+        </w:rPr>
+        <w:t>決定</w:t>
+      </w:r>
+      <w:r>
+        <w:rPr>
+          <w:rFonts w:ascii="Times New Roman" w:eastAsia="標楷體" w:hAnsi="Times New Roman" w:hint="eastAsia"/>
+          <w:b/>
+          <w:lang w:bidi="he-IL"/>
+        </w:rPr>
+        <w:t xml:space="preserve"> </w:t>
+      </w:r>
+      <w:r>
+        <w:rPr>
+          <w:rFonts w:ascii="Times New Roman" w:eastAsia="標楷體" w:hAnsi="Times New Roman"/>
+          <w:b/>
+          <w:lang w:bidi="he-IL"/>
+        </w:rPr>
+        <w:t>RegDst, RegWrite, Branch, ALUSrc</w:t>
+      </w:r>
+      <w:r>
+        <w:rPr>
+          <w:rFonts w:ascii="Times New Roman" w:eastAsia="標楷體" w:hAnsi="Times New Roman" w:hint="eastAsia"/>
+          <w:b/>
+          <w:lang w:bidi="he-IL"/>
+        </w:rPr>
+        <w:t>，剩餘的</w:t>
+      </w:r>
+      <w:r>
+        <w:rPr>
+          <w:rFonts w:ascii="Times New Roman" w:eastAsia="標楷體" w:hAnsi="Times New Roman" w:hint="eastAsia"/>
+          <w:b/>
+          <w:lang w:bidi="he-IL"/>
+        </w:rPr>
+        <w:t>26</w:t>
+      </w:r>
+      <w:r>
+        <w:rPr>
+          <w:rFonts w:ascii="Times New Roman" w:eastAsia="標楷體" w:hAnsi="Times New Roman" w:hint="eastAsia"/>
+          <w:b/>
+          <w:lang w:bidi="he-IL"/>
+        </w:rPr>
+        <w:t>位要看是哪個</w:t>
+      </w:r>
+      <w:r>
+        <w:rPr>
+          <w:rFonts w:ascii="Times New Roman" w:eastAsia="標楷體" w:hAnsi="Times New Roman" w:hint="eastAsia"/>
+          <w:b/>
+          <w:lang w:bidi="he-IL"/>
+        </w:rPr>
+        <w:t xml:space="preserve"> </w:t>
+      </w:r>
+      <w:r>
+        <w:rPr>
+          <w:rFonts w:ascii="Times New Roman" w:eastAsia="標楷體" w:hAnsi="Times New Roman"/>
+          <w:b/>
+          <w:lang w:bidi="he-IL"/>
+        </w:rPr>
+        <w:t>operation</w:t>
+      </w:r>
+      <w:r>
+        <w:rPr>
+          <w:rFonts w:ascii="Times New Roman" w:eastAsia="標楷體" w:hAnsi="Times New Roman" w:hint="eastAsia"/>
+          <w:b/>
+          <w:lang w:bidi="he-IL"/>
+        </w:rPr>
+        <w:t xml:space="preserve"> </w:t>
+      </w:r>
+      <w:r>
+        <w:rPr>
+          <w:rFonts w:ascii="Times New Roman" w:eastAsia="標楷體" w:hAnsi="Times New Roman" w:hint="eastAsia"/>
+          <w:b/>
+          <w:lang w:bidi="he-IL"/>
+        </w:rPr>
+        <w:t>才知道代表什麼。</w:t>
+      </w:r>
+      <w:r>
+        <w:rPr>
+          <w:rFonts w:ascii="Times New Roman" w:eastAsia="標楷體" w:hAnsi="Times New Roman" w:hint="eastAsia"/>
+          <w:b/>
+          <w:lang w:bidi="he-IL"/>
+        </w:rPr>
+        <w:t xml:space="preserve"> </w:t>
       </w:r>
     </w:p>
     <w:p>
       <w:pPr>
         <w:rPr>
-          <w:rFonts w:ascii="Times New Roman" w:eastAsia="標楷體" w:hAnsi="Times New Roman"/>
-          <w:b/>
-          <w:lang w:bidi="he-IL"/>
-        </w:rPr>
-      </w:pPr>
+          <w:rFonts w:ascii="Times New Roman" w:eastAsia="標楷體" w:hAnsi="Times New Roman" w:hint="eastAsia"/>
+          <w:b/>
+          <w:lang w:bidi="he-IL"/>
+        </w:rPr>
+      </w:pPr>
+      <w:r>
+        <w:rPr>
+          <w:rFonts w:ascii="Times New Roman" w:eastAsia="標楷體" w:hAnsi="Times New Roman" w:hint="eastAsia"/>
+          <w:b/>
+          <w:lang w:bidi="he-IL"/>
+        </w:rPr>
+        <w:t xml:space="preserve">　　</w:t>
+      </w:r>
+      <w:r>
+        <w:rPr>
+          <w:rFonts w:ascii="Times New Roman" w:eastAsia="標楷體" w:hAnsi="Times New Roman" w:hint="eastAsia"/>
+          <w:b/>
+          <w:lang w:bidi="he-IL"/>
+        </w:rPr>
+        <w:t>再來是</w:t>
+      </w:r>
+      <w:r>
+        <w:rPr>
+          <w:rFonts w:ascii="Times New Roman" w:eastAsia="標楷體" w:hAnsi="Times New Roman" w:hint="eastAsia"/>
+          <w:b/>
+          <w:lang w:bidi="he-IL"/>
+        </w:rPr>
+        <w:t>有關</w:t>
+      </w:r>
+      <w:r>
+        <w:rPr>
+          <w:rFonts w:ascii="Times New Roman" w:eastAsia="標楷體" w:hAnsi="Times New Roman" w:hint="eastAsia"/>
+          <w:b/>
+          <w:lang w:bidi="he-IL"/>
+        </w:rPr>
+        <w:t xml:space="preserve"> PC </w:t>
+      </w:r>
+      <w:r>
+        <w:rPr>
+          <w:rFonts w:ascii="Times New Roman" w:eastAsia="標楷體" w:hAnsi="Times New Roman" w:hint="eastAsia"/>
+          <w:b/>
+          <w:lang w:bidi="he-IL"/>
+        </w:rPr>
+        <w:t>的部分，首先每執行一個</w:t>
+      </w:r>
+      <w:r>
+        <w:rPr>
+          <w:rFonts w:ascii="Times New Roman" w:eastAsia="標楷體" w:hAnsi="Times New Roman" w:hint="eastAsia"/>
+          <w:b/>
+          <w:lang w:bidi="he-IL"/>
+        </w:rPr>
+        <w:t xml:space="preserve"> </w:t>
+      </w:r>
+      <w:r>
+        <w:rPr>
+          <w:rFonts w:ascii="Times New Roman" w:eastAsia="標楷體" w:hAnsi="Times New Roman"/>
+          <w:b/>
+          <w:lang w:bidi="he-IL"/>
+        </w:rPr>
+        <w:t xml:space="preserve">instruction </w:t>
+      </w:r>
+      <w:r>
+        <w:rPr>
+          <w:rFonts w:ascii="Times New Roman" w:eastAsia="標楷體" w:hAnsi="Times New Roman" w:hint="eastAsia"/>
+          <w:b/>
+          <w:lang w:bidi="he-IL"/>
+        </w:rPr>
+        <w:t>後都要</w:t>
+      </w:r>
+      <w:r>
+        <w:rPr>
+          <w:rFonts w:ascii="Times New Roman" w:eastAsia="標楷體" w:hAnsi="Times New Roman" w:hint="eastAsia"/>
+          <w:b/>
+          <w:lang w:bidi="he-IL"/>
+        </w:rPr>
+        <w:t xml:space="preserve"> PC+4</w:t>
+      </w:r>
+      <w:r>
+        <w:rPr>
+          <w:rFonts w:ascii="Times New Roman" w:eastAsia="標楷體" w:hAnsi="Times New Roman" w:hint="eastAsia"/>
+          <w:b/>
+          <w:lang w:bidi="he-IL"/>
+        </w:rPr>
+        <w:t>，接著要看</w:t>
+      </w:r>
+      <w:r>
+        <w:rPr>
+          <w:rFonts w:ascii="Times New Roman" w:eastAsia="標楷體" w:hAnsi="Times New Roman" w:hint="eastAsia"/>
+          <w:b/>
+          <w:lang w:bidi="he-IL"/>
+        </w:rPr>
+        <w:t xml:space="preserve"> B</w:t>
+      </w:r>
+      <w:r>
+        <w:rPr>
+          <w:rFonts w:ascii="Times New Roman" w:eastAsia="標楷體" w:hAnsi="Times New Roman"/>
+          <w:b/>
+          <w:lang w:bidi="he-IL"/>
+        </w:rPr>
+        <w:t>ranch</w:t>
+      </w:r>
+      <w:r>
+        <w:rPr>
+          <w:rFonts w:ascii="Times New Roman" w:eastAsia="標楷體" w:hAnsi="Times New Roman" w:hint="eastAsia"/>
+          <w:b/>
+          <w:lang w:bidi="he-IL"/>
+        </w:rPr>
+        <w:t xml:space="preserve"> </w:t>
+      </w:r>
+      <w:r>
+        <w:rPr>
+          <w:rFonts w:ascii="Times New Roman" w:eastAsia="標楷體" w:hAnsi="Times New Roman" w:hint="eastAsia"/>
+          <w:b/>
+          <w:lang w:bidi="he-IL"/>
+        </w:rPr>
+        <w:t>和</w:t>
+      </w:r>
+      <w:r>
+        <w:rPr>
+          <w:rFonts w:ascii="Times New Roman" w:eastAsia="標楷體" w:hAnsi="Times New Roman" w:hint="eastAsia"/>
+          <w:b/>
+          <w:lang w:bidi="he-IL"/>
+        </w:rPr>
+        <w:t xml:space="preserve"> </w:t>
+      </w:r>
+      <w:r>
+        <w:rPr>
+          <w:rFonts w:ascii="Times New Roman" w:eastAsia="標楷體" w:hAnsi="Times New Roman"/>
+          <w:b/>
+          <w:lang w:bidi="he-IL"/>
+        </w:rPr>
+        <w:t xml:space="preserve">alu </w:t>
+      </w:r>
+      <w:r>
+        <w:rPr>
+          <w:rFonts w:ascii="Times New Roman" w:eastAsia="標楷體" w:hAnsi="Times New Roman" w:hint="eastAsia"/>
+          <w:b/>
+          <w:lang w:bidi="he-IL"/>
+        </w:rPr>
+        <w:t>輸出的</w:t>
+      </w:r>
+      <w:r>
+        <w:rPr>
+          <w:rFonts w:ascii="Times New Roman" w:eastAsia="標楷體" w:hAnsi="Times New Roman" w:hint="eastAsia"/>
+          <w:b/>
+          <w:lang w:bidi="he-IL"/>
+        </w:rPr>
+        <w:t xml:space="preserve"> zero</w:t>
+      </w:r>
+      <w:r>
+        <w:rPr>
+          <w:rFonts w:ascii="Times New Roman" w:eastAsia="標楷體" w:hAnsi="Times New Roman"/>
+          <w:b/>
+          <w:lang w:bidi="he-IL"/>
+        </w:rPr>
+        <w:t xml:space="preserve"> </w:t>
+      </w:r>
+      <w:r>
+        <w:rPr>
+          <w:rFonts w:ascii="Times New Roman" w:eastAsia="標楷體" w:hAnsi="Times New Roman" w:hint="eastAsia"/>
+          <w:b/>
+          <w:lang w:bidi="he-IL"/>
+        </w:rPr>
+        <w:t>是否都為</w:t>
+      </w:r>
+      <w:r>
+        <w:rPr>
+          <w:rFonts w:ascii="Times New Roman" w:eastAsia="標楷體" w:hAnsi="Times New Roman" w:hint="eastAsia"/>
+          <w:b/>
+          <w:lang w:bidi="he-IL"/>
+        </w:rPr>
+        <w:t xml:space="preserve"> 1</w:t>
+      </w:r>
+      <w:r>
+        <w:rPr>
+          <w:rFonts w:ascii="Times New Roman" w:eastAsia="標楷體" w:hAnsi="Times New Roman" w:hint="eastAsia"/>
+          <w:b/>
+          <w:lang w:bidi="he-IL"/>
+        </w:rPr>
+        <w:t>，如果是的話還要把</w:t>
+      </w:r>
+      <w:r>
+        <w:rPr>
+          <w:rFonts w:ascii="Times New Roman" w:eastAsia="標楷體" w:hAnsi="Times New Roman" w:hint="eastAsia"/>
+          <w:b/>
+          <w:lang w:bidi="he-IL"/>
+        </w:rPr>
+        <w:t xml:space="preserve"> PC+4 </w:t>
+      </w:r>
+      <w:r>
+        <w:rPr>
+          <w:rFonts w:ascii="Times New Roman" w:eastAsia="標楷體" w:hAnsi="Times New Roman" w:hint="eastAsia"/>
+          <w:b/>
+          <w:lang w:bidi="he-IL"/>
+        </w:rPr>
+        <w:t>再加上</w:t>
+      </w:r>
+      <w:r>
+        <w:rPr>
+          <w:rFonts w:ascii="Times New Roman" w:eastAsia="標楷體" w:hAnsi="Times New Roman" w:hint="eastAsia"/>
+          <w:b/>
+          <w:lang w:bidi="he-IL"/>
+        </w:rPr>
+        <w:t xml:space="preserve"> </w:t>
+      </w:r>
+      <w:r>
+        <w:rPr>
+          <w:rFonts w:ascii="Times New Roman" w:eastAsia="標楷體" w:hAnsi="Times New Roman"/>
+          <w:b/>
+          <w:lang w:bidi="he-IL"/>
+        </w:rPr>
+        <w:t xml:space="preserve">instruction </w:t>
+      </w:r>
+      <w:r>
+        <w:rPr>
+          <w:rFonts w:ascii="Times New Roman" w:eastAsia="標楷體" w:hAnsi="Times New Roman" w:hint="eastAsia"/>
+          <w:b/>
+          <w:lang w:bidi="he-IL"/>
+        </w:rPr>
+        <w:t>的最低十六位的</w:t>
+      </w:r>
+      <w:r>
+        <w:rPr>
+          <w:rFonts w:ascii="Times New Roman" w:eastAsia="標楷體" w:hAnsi="Times New Roman" w:hint="eastAsia"/>
+          <w:b/>
+          <w:lang w:bidi="he-IL"/>
+        </w:rPr>
+        <w:t xml:space="preserve"> </w:t>
+      </w:r>
+      <w:r>
+        <w:rPr>
+          <w:rFonts w:ascii="Times New Roman" w:eastAsia="標楷體" w:hAnsi="Times New Roman"/>
+          <w:b/>
+          <w:lang w:bidi="he-IL"/>
+        </w:rPr>
+        <w:t xml:space="preserve">sign extended </w:t>
+      </w:r>
+      <w:r>
+        <w:rPr>
+          <w:rFonts w:ascii="Times New Roman" w:eastAsia="標楷體" w:hAnsi="Times New Roman" w:hint="eastAsia"/>
+          <w:b/>
+          <w:lang w:bidi="he-IL"/>
+        </w:rPr>
+        <w:t>後的</w:t>
+      </w:r>
+      <w:r>
+        <w:rPr>
+          <w:rFonts w:ascii="Times New Roman" w:eastAsia="標楷體" w:hAnsi="Times New Roman" w:hint="eastAsia"/>
+          <w:b/>
+          <w:lang w:bidi="he-IL"/>
+        </w:rPr>
+        <w:t xml:space="preserve"> </w:t>
+      </w:r>
+      <w:r>
+        <w:rPr>
+          <w:rFonts w:ascii="Times New Roman" w:eastAsia="標楷體" w:hAnsi="Times New Roman"/>
+          <w:b/>
+          <w:lang w:bidi="he-IL"/>
+        </w:rPr>
+        <w:t xml:space="preserve">shift left </w:t>
+      </w:r>
+      <w:r>
+        <w:rPr>
+          <w:rFonts w:ascii="Times New Roman" w:eastAsia="標楷體" w:hAnsi="Times New Roman" w:hint="eastAsia"/>
+          <w:b/>
+          <w:lang w:bidi="he-IL"/>
+        </w:rPr>
+        <w:t>的值；如果是</w:t>
+      </w:r>
+      <w:r>
+        <w:rPr>
+          <w:rFonts w:ascii="Times New Roman" w:eastAsia="標楷體" w:hAnsi="Times New Roman" w:hint="eastAsia"/>
+          <w:b/>
+          <w:lang w:bidi="he-IL"/>
+        </w:rPr>
+        <w:t>0</w:t>
+      </w:r>
+      <w:r>
+        <w:rPr>
+          <w:rFonts w:ascii="Times New Roman" w:eastAsia="標楷體" w:hAnsi="Times New Roman" w:hint="eastAsia"/>
+          <w:b/>
+          <w:lang w:bidi="he-IL"/>
+        </w:rPr>
+        <w:t>就</w:t>
+      </w:r>
+      <w:r>
+        <w:rPr>
+          <w:rFonts w:ascii="Times New Roman" w:eastAsia="標楷體" w:hAnsi="Times New Roman" w:hint="eastAsia"/>
+          <w:b/>
+          <w:lang w:bidi="he-IL"/>
+        </w:rPr>
+        <w:t xml:space="preserve"> PC+4 </w:t>
+      </w:r>
+      <w:r>
+        <w:rPr>
+          <w:rFonts w:ascii="Times New Roman" w:eastAsia="標楷體" w:hAnsi="Times New Roman" w:hint="eastAsia"/>
+          <w:b/>
+          <w:lang w:bidi="he-IL"/>
+        </w:rPr>
+        <w:t>就對了。</w:t>
+      </w:r>
     </w:p>
     <w:p>
       <w:pPr>
@@ -154,34 +814,459 @@
           <w:lang w:bidi="he-IL"/>
         </w:rPr>
       </w:pPr>
+      <w:r>
+        <w:rPr>
+          <w:rFonts w:ascii="Times New Roman" w:eastAsia="標楷體" w:hAnsi="Times New Roman" w:hint="eastAsia"/>
+          <w:b/>
+          <w:lang w:bidi="he-IL"/>
+        </w:rPr>
+        <w:t xml:space="preserve">　　</w:t>
+      </w:r>
+      <w:r>
+        <w:rPr>
+          <w:rFonts w:ascii="Times New Roman" w:eastAsia="標楷體" w:hAnsi="Times New Roman" w:hint="eastAsia"/>
+          <w:b/>
+          <w:lang w:bidi="he-IL"/>
+        </w:rPr>
+        <w:t>然後</w:t>
+      </w:r>
+      <w:r>
+        <w:rPr>
+          <w:rFonts w:ascii="Times New Roman" w:eastAsia="標楷體" w:hAnsi="Times New Roman" w:hint="eastAsia"/>
+          <w:b/>
+          <w:lang w:bidi="he-IL"/>
+        </w:rPr>
+        <w:t>關</w:t>
+      </w:r>
+      <w:r>
+        <w:rPr>
+          <w:rFonts w:ascii="Times New Roman" w:eastAsia="標楷體" w:hAnsi="Times New Roman" w:hint="eastAsia"/>
+          <w:b/>
+          <w:lang w:bidi="he-IL"/>
+        </w:rPr>
+        <w:t>於</w:t>
+      </w:r>
+      <w:r>
+        <w:rPr>
+          <w:rFonts w:ascii="Times New Roman" w:eastAsia="標楷體" w:hAnsi="Times New Roman" w:hint="eastAsia"/>
+          <w:b/>
+          <w:lang w:bidi="he-IL"/>
+        </w:rPr>
+        <w:t xml:space="preserve"> register</w:t>
+      </w:r>
+      <w:r>
+        <w:rPr>
+          <w:rFonts w:ascii="Times New Roman" w:eastAsia="標楷體" w:hAnsi="Times New Roman" w:hint="eastAsia"/>
+          <w:b/>
+          <w:lang w:bidi="he-IL"/>
+        </w:rPr>
+        <w:t xml:space="preserve"> </w:t>
+      </w:r>
+      <w:r>
+        <w:rPr>
+          <w:rFonts w:ascii="Times New Roman" w:eastAsia="標楷體" w:hAnsi="Times New Roman" w:hint="eastAsia"/>
+          <w:b/>
+          <w:lang w:bidi="he-IL"/>
+        </w:rPr>
+        <w:t>的部分，首先是要知道它是</w:t>
+      </w:r>
+      <w:r>
+        <w:rPr>
+          <w:rFonts w:ascii="Times New Roman" w:eastAsia="標楷體" w:hAnsi="Times New Roman" w:hint="eastAsia"/>
+          <w:b/>
+          <w:lang w:bidi="he-IL"/>
+        </w:rPr>
+        <w:t xml:space="preserve"> R</w:t>
+      </w:r>
+      <w:r>
+        <w:rPr>
+          <w:rFonts w:ascii="Times New Roman" w:eastAsia="標楷體" w:hAnsi="Times New Roman"/>
+          <w:b/>
+          <w:lang w:bidi="he-IL"/>
+        </w:rPr>
+        <w:t xml:space="preserve">-type </w:t>
+      </w:r>
+      <w:r>
+        <w:rPr>
+          <w:rFonts w:ascii="Times New Roman" w:eastAsia="標楷體" w:hAnsi="Times New Roman" w:hint="eastAsia"/>
+          <w:b/>
+          <w:lang w:bidi="he-IL"/>
+        </w:rPr>
+        <w:t>還是</w:t>
+      </w:r>
+      <w:r>
+        <w:rPr>
+          <w:rFonts w:ascii="Times New Roman" w:eastAsia="標楷體" w:hAnsi="Times New Roman" w:hint="eastAsia"/>
+          <w:b/>
+          <w:lang w:bidi="he-IL"/>
+        </w:rPr>
+        <w:t xml:space="preserve"> I</w:t>
+      </w:r>
+      <w:r>
+        <w:rPr>
+          <w:rFonts w:ascii="Times New Roman" w:eastAsia="標楷體" w:hAnsi="Times New Roman"/>
+          <w:b/>
+          <w:lang w:bidi="he-IL"/>
+        </w:rPr>
+        <w:t>type</w:t>
+      </w:r>
+      <w:r>
+        <w:rPr>
+          <w:rFonts w:ascii="Times New Roman" w:eastAsia="標楷體" w:hAnsi="Times New Roman" w:hint="eastAsia"/>
+          <w:b/>
+          <w:lang w:bidi="he-IL"/>
+        </w:rPr>
+        <w:t xml:space="preserve"> </w:t>
+      </w:r>
+      <w:r>
+        <w:rPr>
+          <w:rFonts w:ascii="Times New Roman" w:eastAsia="標楷體" w:hAnsi="Times New Roman" w:hint="eastAsia"/>
+          <w:b/>
+          <w:lang w:bidi="he-IL"/>
+        </w:rPr>
+        <w:t>來判斷</w:t>
+      </w:r>
+      <w:r>
+        <w:rPr>
+          <w:rFonts w:ascii="Times New Roman" w:eastAsia="標楷體" w:hAnsi="Times New Roman" w:hint="eastAsia"/>
+          <w:b/>
+          <w:lang w:bidi="he-IL"/>
+        </w:rPr>
+        <w:t xml:space="preserve"> </w:t>
+      </w:r>
+      <w:r>
+        <w:rPr>
+          <w:rFonts w:ascii="Times New Roman" w:eastAsia="標楷體" w:hAnsi="Times New Roman"/>
+          <w:b/>
+          <w:lang w:bidi="he-IL"/>
+        </w:rPr>
+        <w:lastRenderedPageBreak/>
+        <w:t xml:space="preserve">RegDst </w:t>
+      </w:r>
+      <w:r>
+        <w:rPr>
+          <w:rFonts w:ascii="Times New Roman" w:eastAsia="標楷體" w:hAnsi="Times New Roman" w:hint="eastAsia"/>
+          <w:b/>
+          <w:lang w:bidi="he-IL"/>
+        </w:rPr>
+        <w:t>是</w:t>
+      </w:r>
+      <w:r>
+        <w:rPr>
+          <w:rFonts w:ascii="Times New Roman" w:eastAsia="標楷體" w:hAnsi="Times New Roman" w:hint="eastAsia"/>
+          <w:b/>
+          <w:lang w:bidi="he-IL"/>
+        </w:rPr>
+        <w:t xml:space="preserve"> </w:t>
+      </w:r>
+      <w:r>
+        <w:rPr>
+          <w:rFonts w:ascii="Times New Roman" w:eastAsia="標楷體" w:hAnsi="Times New Roman"/>
+          <w:b/>
+          <w:lang w:bidi="he-IL"/>
+        </w:rPr>
+        <w:t xml:space="preserve">rd </w:t>
+      </w:r>
+      <w:r>
+        <w:rPr>
+          <w:rFonts w:ascii="Times New Roman" w:eastAsia="標楷體" w:hAnsi="Times New Roman" w:hint="eastAsia"/>
+          <w:b/>
+          <w:lang w:bidi="he-IL"/>
+        </w:rPr>
+        <w:t>還是</w:t>
+      </w:r>
+      <w:r>
+        <w:rPr>
+          <w:rFonts w:ascii="Times New Roman" w:eastAsia="標楷體" w:hAnsi="Times New Roman" w:hint="eastAsia"/>
+          <w:b/>
+          <w:lang w:bidi="he-IL"/>
+        </w:rPr>
+        <w:t xml:space="preserve"> </w:t>
+      </w:r>
+      <w:r>
+        <w:rPr>
+          <w:rFonts w:ascii="Times New Roman" w:eastAsia="標楷體" w:hAnsi="Times New Roman"/>
+          <w:b/>
+          <w:lang w:bidi="he-IL"/>
+        </w:rPr>
+        <w:t>rt</w:t>
+      </w:r>
+      <w:r>
+        <w:rPr>
+          <w:rFonts w:ascii="Times New Roman" w:eastAsia="標楷體" w:hAnsi="Times New Roman" w:hint="eastAsia"/>
+          <w:b/>
+          <w:lang w:bidi="he-IL"/>
+        </w:rPr>
+        <w:t>，</w:t>
+      </w:r>
+      <w:r>
+        <w:rPr>
+          <w:rFonts w:ascii="Times New Roman" w:eastAsia="標楷體" w:hAnsi="Times New Roman" w:hint="eastAsia"/>
+          <w:b/>
+          <w:lang w:bidi="he-IL"/>
+        </w:rPr>
+        <w:t>接著就把</w:t>
+      </w:r>
+      <w:r>
+        <w:rPr>
+          <w:rFonts w:ascii="Times New Roman" w:eastAsia="標楷體" w:hAnsi="Times New Roman" w:hint="eastAsia"/>
+          <w:b/>
+          <w:lang w:bidi="he-IL"/>
+        </w:rPr>
+        <w:t xml:space="preserve"> rs, rt </w:t>
+      </w:r>
+      <w:r>
+        <w:rPr>
+          <w:rFonts w:ascii="Times New Roman" w:eastAsia="標楷體" w:hAnsi="Times New Roman" w:hint="eastAsia"/>
+          <w:b/>
+          <w:lang w:bidi="he-IL"/>
+        </w:rPr>
+        <w:t>分別取出來準備給</w:t>
+      </w:r>
+      <w:r>
+        <w:rPr>
+          <w:rFonts w:ascii="Times New Roman" w:eastAsia="標楷體" w:hAnsi="Times New Roman" w:hint="eastAsia"/>
+          <w:b/>
+          <w:lang w:bidi="he-IL"/>
+        </w:rPr>
+        <w:t xml:space="preserve"> ALU </w:t>
+      </w:r>
+      <w:r>
+        <w:rPr>
+          <w:rFonts w:ascii="Times New Roman" w:eastAsia="標楷體" w:hAnsi="Times New Roman" w:hint="eastAsia"/>
+          <w:b/>
+          <w:lang w:bidi="he-IL"/>
+        </w:rPr>
+        <w:t>使用，在</w:t>
+      </w:r>
+      <w:r>
+        <w:rPr>
+          <w:rFonts w:ascii="Times New Roman" w:eastAsia="標楷體" w:hAnsi="Times New Roman" w:hint="eastAsia"/>
+          <w:b/>
+          <w:lang w:bidi="he-IL"/>
+        </w:rPr>
+        <w:t xml:space="preserve"> ALU </w:t>
+      </w:r>
+      <w:r>
+        <w:rPr>
+          <w:rFonts w:ascii="Times New Roman" w:eastAsia="標楷體" w:hAnsi="Times New Roman" w:hint="eastAsia"/>
+          <w:b/>
+          <w:lang w:bidi="he-IL"/>
+        </w:rPr>
+        <w:t>運算完之後，如果</w:t>
+      </w:r>
+      <w:r>
+        <w:rPr>
+          <w:rFonts w:ascii="Times New Roman" w:eastAsia="標楷體" w:hAnsi="Times New Roman" w:hint="eastAsia"/>
+          <w:b/>
+          <w:lang w:bidi="he-IL"/>
+        </w:rPr>
+        <w:t xml:space="preserve"> RegWrite</w:t>
+      </w:r>
+      <w:r>
+        <w:rPr>
+          <w:rFonts w:ascii="Times New Roman" w:eastAsia="標楷體" w:hAnsi="Times New Roman"/>
+          <w:b/>
+          <w:lang w:bidi="he-IL"/>
+        </w:rPr>
+        <w:t xml:space="preserve"> </w:t>
+      </w:r>
+      <w:r>
+        <w:rPr>
+          <w:rFonts w:ascii="Times New Roman" w:eastAsia="標楷體" w:hAnsi="Times New Roman" w:hint="eastAsia"/>
+          <w:b/>
+          <w:lang w:bidi="he-IL"/>
+        </w:rPr>
+        <w:t>是</w:t>
+      </w:r>
+      <w:r>
+        <w:rPr>
+          <w:rFonts w:ascii="Times New Roman" w:eastAsia="標楷體" w:hAnsi="Times New Roman" w:hint="eastAsia"/>
+          <w:b/>
+          <w:lang w:bidi="he-IL"/>
+        </w:rPr>
+        <w:t xml:space="preserve"> 1</w:t>
+      </w:r>
+      <w:r>
+        <w:rPr>
+          <w:rFonts w:ascii="Times New Roman" w:eastAsia="標楷體" w:hAnsi="Times New Roman" w:hint="eastAsia"/>
+          <w:b/>
+          <w:lang w:bidi="he-IL"/>
+        </w:rPr>
+        <w:t>，就要寫進去。</w:t>
+      </w:r>
     </w:p>
     <w:p>
       <w:pPr>
         <w:rPr>
-          <w:rFonts w:ascii="Times New Roman" w:eastAsia="標楷體" w:hAnsi="Times New Roman"/>
-          <w:b/>
-          <w:sz w:val="32"/>
-          <w:lang w:bidi="he-IL"/>
-        </w:rPr>
-      </w:pPr>
-      <w:r>
-        <w:rPr>
-          <w:rFonts w:ascii="Times New Roman" w:eastAsia="標楷體" w:hAnsi="Times New Roman"/>
-          <w:b/>
-          <w:sz w:val="32"/>
-          <w:lang w:bidi="he-IL"/>
-        </w:rPr>
-        <w:t>Lesson learnt (if any):</w:t>
+          <w:rFonts w:ascii="Times New Roman" w:eastAsia="標楷體" w:hAnsi="Times New Roman" w:hint="eastAsia"/>
+          <w:b/>
+          <w:lang w:bidi="he-IL"/>
+        </w:rPr>
+      </w:pPr>
+      <w:r>
+        <w:rPr>
+          <w:rFonts w:ascii="Times New Roman" w:eastAsia="標楷體" w:hAnsi="Times New Roman"/>
+          <w:b/>
+          <w:lang w:bidi="he-IL"/>
+        </w:rPr>
+        <w:tab/>
+      </w:r>
+      <w:r>
+        <w:rPr>
+          <w:rFonts w:ascii="Times New Roman" w:eastAsia="標楷體" w:hAnsi="Times New Roman" w:hint="eastAsia"/>
+          <w:b/>
+          <w:lang w:bidi="he-IL"/>
+        </w:rPr>
+        <w:t>最後是</w:t>
+      </w:r>
+      <w:r>
+        <w:rPr>
+          <w:rFonts w:ascii="Times New Roman" w:eastAsia="標楷體" w:hAnsi="Times New Roman" w:hint="eastAsia"/>
+          <w:b/>
+          <w:lang w:bidi="he-IL"/>
+        </w:rPr>
+        <w:t xml:space="preserve"> ALU</w:t>
+      </w:r>
+      <w:r>
+        <w:rPr>
+          <w:rFonts w:ascii="Times New Roman" w:eastAsia="標楷體" w:hAnsi="Times New Roman" w:hint="eastAsia"/>
+          <w:b/>
+          <w:lang w:bidi="he-IL"/>
+        </w:rPr>
+        <w:t>，</w:t>
+      </w:r>
+      <w:r>
+        <w:rPr>
+          <w:rFonts w:ascii="Times New Roman" w:eastAsia="標楷體" w:hAnsi="Times New Roman" w:hint="eastAsia"/>
+          <w:b/>
+          <w:lang w:bidi="he-IL"/>
+        </w:rPr>
+        <w:t>藉由</w:t>
+      </w:r>
+      <w:r>
+        <w:rPr>
+          <w:rFonts w:ascii="Times New Roman" w:eastAsia="標楷體" w:hAnsi="Times New Roman" w:hint="eastAsia"/>
+          <w:b/>
+          <w:lang w:bidi="he-IL"/>
+        </w:rPr>
+        <w:t xml:space="preserve"> ALUCtrl </w:t>
+      </w:r>
+      <w:r>
+        <w:rPr>
+          <w:rFonts w:ascii="Times New Roman" w:eastAsia="標楷體" w:hAnsi="Times New Roman" w:hint="eastAsia"/>
+          <w:b/>
+          <w:lang w:bidi="he-IL"/>
+        </w:rPr>
+        <w:t>來判斷要執行的是哪種運算，</w:t>
+      </w:r>
+      <w:r>
+        <w:rPr>
+          <w:rFonts w:ascii="Times New Roman" w:eastAsia="標楷體" w:hAnsi="Times New Roman" w:hint="eastAsia"/>
+          <w:b/>
+          <w:lang w:bidi="he-IL"/>
+        </w:rPr>
+        <w:t>在</w:t>
+      </w:r>
+      <w:r>
+        <w:rPr>
+          <w:rFonts w:ascii="Times New Roman" w:eastAsia="標楷體" w:hAnsi="Times New Roman" w:hint="eastAsia"/>
+          <w:b/>
+          <w:lang w:bidi="he-IL"/>
+        </w:rPr>
+        <w:t>這裡實作運算的結果以及判斷</w:t>
+      </w:r>
+      <w:r>
+        <w:rPr>
+          <w:rFonts w:ascii="Times New Roman" w:eastAsia="標楷體" w:hAnsi="Times New Roman" w:hint="eastAsia"/>
+          <w:b/>
+          <w:lang w:bidi="he-IL"/>
+        </w:rPr>
+        <w:t xml:space="preserve"> </w:t>
+      </w:r>
+      <w:r>
+        <w:rPr>
+          <w:rFonts w:ascii="Times New Roman" w:eastAsia="標楷體" w:hAnsi="Times New Roman"/>
+          <w:b/>
+          <w:lang w:bidi="he-IL"/>
+        </w:rPr>
+        <w:t>zero</w:t>
+      </w:r>
+      <w:r>
+        <w:rPr>
+          <w:rFonts w:ascii="Times New Roman" w:eastAsia="標楷體" w:hAnsi="Times New Roman" w:hint="eastAsia"/>
+          <w:b/>
+          <w:lang w:bidi="he-IL"/>
+        </w:rPr>
+        <w:t>。</w:t>
+      </w:r>
+      <w:r>
+        <w:rPr>
+          <w:rFonts w:ascii="Times New Roman" w:eastAsia="標楷體" w:hAnsi="Times New Roman" w:hint="eastAsia"/>
+          <w:b/>
+          <w:lang w:bidi="he-IL"/>
+        </w:rPr>
+        <w:t>下圖是</w:t>
+      </w:r>
+      <w:r>
+        <w:rPr>
+          <w:rFonts w:ascii="Times New Roman" w:eastAsia="標楷體" w:hAnsi="Times New Roman" w:hint="eastAsia"/>
+          <w:b/>
+          <w:lang w:bidi="he-IL"/>
+        </w:rPr>
+        <w:t>ALU</w:t>
+      </w:r>
+      <w:r>
+        <w:rPr>
+          <w:rFonts w:ascii="Times New Roman" w:eastAsia="標楷體" w:hAnsi="Times New Roman"/>
+          <w:b/>
+          <w:lang w:bidi="he-IL"/>
+        </w:rPr>
+        <w:t xml:space="preserve">_Ctrl </w:t>
+      </w:r>
+      <w:r>
+        <w:rPr>
+          <w:rFonts w:ascii="Times New Roman" w:eastAsia="標楷體" w:hAnsi="Times New Roman" w:hint="eastAsia"/>
+          <w:b/>
+          <w:lang w:bidi="he-IL"/>
+        </w:rPr>
+        <w:t>對應的</w:t>
+      </w:r>
+      <w:r>
+        <w:rPr>
+          <w:rFonts w:ascii="Times New Roman" w:eastAsia="標楷體" w:hAnsi="Times New Roman" w:hint="eastAsia"/>
+          <w:b/>
+          <w:lang w:bidi="he-IL"/>
+        </w:rPr>
+        <w:t xml:space="preserve"> ALU_O</w:t>
+      </w:r>
+      <w:r>
+        <w:rPr>
+          <w:rFonts w:ascii="Times New Roman" w:eastAsia="標楷體" w:hAnsi="Times New Roman"/>
+          <w:b/>
+          <w:lang w:bidi="he-IL"/>
+        </w:rPr>
+        <w:t>p</w:t>
       </w:r>
     </w:p>
     <w:p>
       <w:pPr>
         <w:rPr>
-          <w:rFonts w:ascii="Times New Roman" w:eastAsia="標楷體" w:hAnsi="Times New Roman"/>
-          <w:b/>
-          <w:lang w:bidi="he-IL"/>
-        </w:rPr>
-      </w:pPr>
+          <w:rFonts w:ascii="Times New Roman" w:eastAsia="標楷體" w:hAnsi="Times New Roman" w:hint="eastAsia"/>
+          <w:b/>
+          <w:lang w:bidi="he-IL"/>
+        </w:rPr>
+      </w:pPr>
+      <w:r>
+        <w:rPr>
+          <w:noProof/>
+        </w:rPr>
+        <w:pict>
+          <v:shape id="_x0000_i1027" type="#_x0000_t75" style="width:243pt;height:297pt;visibility:visible;mso-wrap-style:square">
+            <v:imagedata r:id="rId6" o:title=""/>
+          </v:shape>
+        </w:pict>
+      </w:r>
     </w:p>
     <w:p>
       <w:pPr>
@@ -191,6 +1276,893 @@
           <w:lang w:bidi="he-IL"/>
         </w:rPr>
       </w:pPr>
+    </w:p>
+    <w:p>
+      <w:pPr>
+        <w:rPr>
+          <w:rFonts w:ascii="Times New Roman" w:eastAsia="標楷體" w:hAnsi="Times New Roman"/>
+          <w:b/>
+          <w:sz w:val="32"/>
+          <w:lang w:bidi="he-IL"/>
+        </w:rPr>
+      </w:pPr>
+      <w:r>
+        <w:rPr>
+          <w:rFonts w:ascii="Times New Roman" w:eastAsia="標楷體" w:hAnsi="Times New Roman"/>
+          <w:b/>
+          <w:sz w:val="32"/>
+          <w:lang w:bidi="he-IL"/>
+        </w:rPr>
+        <w:t>Problems encountered and solutions:</w:t>
+      </w:r>
+    </w:p>
+    <w:p>
+      <w:pPr>
+        <w:numPr>
+          <w:ilvl w:val="0"/>
+          <w:numId w:val="1"/>
+        </w:numPr>
+        <w:rPr>
+          <w:rFonts w:ascii="Times New Roman" w:eastAsia="標楷體" w:hAnsi="Times New Roman"/>
+          <w:b/>
+          <w:lang w:bidi="he-IL"/>
+        </w:rPr>
+      </w:pPr>
+      <w:r>
+        <w:rPr>
+          <w:rFonts w:ascii="Times New Roman" w:eastAsia="標楷體" w:hAnsi="Times New Roman" w:hint="eastAsia"/>
+          <w:b/>
+          <w:lang w:bidi="he-IL"/>
+        </w:rPr>
+        <w:t>要知道每個</w:t>
+      </w:r>
+      <w:r>
+        <w:rPr>
+          <w:rFonts w:ascii="Times New Roman" w:eastAsia="標楷體" w:hAnsi="Times New Roman" w:hint="eastAsia"/>
+          <w:b/>
+          <w:lang w:bidi="he-IL"/>
+        </w:rPr>
+        <w:t xml:space="preserve"> </w:t>
+      </w:r>
+      <w:r>
+        <w:rPr>
+          <w:rFonts w:ascii="Times New Roman" w:eastAsia="標楷體" w:hAnsi="Times New Roman"/>
+          <w:b/>
+          <w:lang w:bidi="he-IL"/>
+        </w:rPr>
+        <w:t xml:space="preserve">opcode </w:t>
+      </w:r>
+      <w:r>
+        <w:rPr>
+          <w:rFonts w:ascii="Times New Roman" w:eastAsia="標楷體" w:hAnsi="Times New Roman" w:hint="eastAsia"/>
+          <w:b/>
+          <w:lang w:bidi="he-IL"/>
+        </w:rPr>
+        <w:t>分別要讓</w:t>
+      </w:r>
+      <w:r>
+        <w:rPr>
+          <w:rFonts w:ascii="Times New Roman" w:eastAsia="標楷體" w:hAnsi="Times New Roman" w:hint="eastAsia"/>
+          <w:b/>
+          <w:lang w:bidi="he-IL"/>
+        </w:rPr>
+        <w:t xml:space="preserve"> </w:t>
+      </w:r>
+      <w:r>
+        <w:rPr>
+          <w:rFonts w:ascii="Times New Roman" w:eastAsia="標楷體" w:hAnsi="Times New Roman"/>
+          <w:b/>
+          <w:lang w:bidi="he-IL"/>
+        </w:rPr>
+        <w:t>RegDst, RegWrite, Branch, ALUSrc</w:t>
+      </w:r>
+      <w:r>
+        <w:rPr>
+          <w:rFonts w:ascii="Times New Roman" w:eastAsia="標楷體" w:hAnsi="Times New Roman" w:hint="eastAsia"/>
+          <w:b/>
+          <w:lang w:bidi="he-IL"/>
+        </w:rPr>
+        <w:t xml:space="preserve"> </w:t>
+      </w:r>
+      <w:r>
+        <w:rPr>
+          <w:rFonts w:ascii="Times New Roman" w:eastAsia="標楷體" w:hAnsi="Times New Roman" w:hint="eastAsia"/>
+          <w:b/>
+          <w:lang w:bidi="he-IL"/>
+        </w:rPr>
+        <w:t>等於</w:t>
+      </w:r>
+      <w:r>
+        <w:rPr>
+          <w:rFonts w:ascii="Times New Roman" w:eastAsia="標楷體" w:hAnsi="Times New Roman" w:hint="eastAsia"/>
+          <w:b/>
+          <w:lang w:bidi="he-IL"/>
+        </w:rPr>
+        <w:t xml:space="preserve"> 0 </w:t>
+      </w:r>
+      <w:r>
+        <w:rPr>
+          <w:rFonts w:ascii="Times New Roman" w:eastAsia="標楷體" w:hAnsi="Times New Roman" w:hint="eastAsia"/>
+          <w:b/>
+          <w:lang w:bidi="he-IL"/>
+        </w:rPr>
+        <w:t>還是</w:t>
+      </w:r>
+      <w:r>
+        <w:rPr>
+          <w:rFonts w:ascii="Times New Roman" w:eastAsia="標楷體" w:hAnsi="Times New Roman" w:hint="eastAsia"/>
+          <w:b/>
+          <w:lang w:bidi="he-IL"/>
+        </w:rPr>
+        <w:t xml:space="preserve"> 1</w:t>
+      </w:r>
+    </w:p>
+    <w:p>
+      <w:pPr>
+        <w:rPr>
+          <w:rFonts w:ascii="Times New Roman" w:eastAsia="標楷體" w:hAnsi="Times New Roman"/>
+          <w:b/>
+          <w:lang w:bidi="he-IL"/>
+        </w:rPr>
+      </w:pPr>
+      <w:r>
+        <w:rPr>
+          <w:rFonts w:ascii="Times New Roman" w:eastAsia="標楷體" w:hAnsi="Times New Roman"/>
+          <w:b/>
+          <w:lang w:bidi="he-IL"/>
+        </w:rPr>
+        <w:t>1-sol</w:t>
+      </w:r>
+      <w:r>
+        <w:rPr>
+          <w:rFonts w:ascii="Times New Roman" w:eastAsia="標楷體" w:hAnsi="Times New Roman" w:hint="eastAsia"/>
+          <w:b/>
+          <w:lang w:bidi="he-IL"/>
+        </w:rPr>
+        <w:t xml:space="preserve">. </w:t>
+      </w:r>
+      <w:r>
+        <w:rPr>
+          <w:rFonts w:ascii="Times New Roman" w:eastAsia="標楷體" w:hAnsi="Times New Roman"/>
+          <w:b/>
+          <w:lang w:bidi="he-IL"/>
+        </w:rPr>
+        <w:t xml:space="preserve">RegDst </w:t>
+      </w:r>
+      <w:r>
+        <w:rPr>
+          <w:rFonts w:ascii="Times New Roman" w:eastAsia="標楷體" w:hAnsi="Times New Roman" w:hint="eastAsia"/>
+          <w:b/>
+          <w:lang w:bidi="he-IL"/>
+        </w:rPr>
+        <w:t>就看是不是</w:t>
+      </w:r>
+      <w:r>
+        <w:rPr>
+          <w:rFonts w:ascii="Times New Roman" w:eastAsia="標楷體" w:hAnsi="Times New Roman" w:hint="eastAsia"/>
+          <w:b/>
+          <w:lang w:bidi="he-IL"/>
+        </w:rPr>
+        <w:t xml:space="preserve"> </w:t>
+      </w:r>
+      <w:r>
+        <w:rPr>
+          <w:rFonts w:ascii="Times New Roman" w:eastAsia="標楷體" w:hAnsi="Times New Roman"/>
+          <w:b/>
+          <w:lang w:bidi="he-IL"/>
+        </w:rPr>
+        <w:t>R-type</w:t>
+      </w:r>
+      <w:r>
+        <w:rPr>
+          <w:rFonts w:ascii="Times New Roman" w:eastAsia="標楷體" w:hAnsi="Times New Roman" w:hint="eastAsia"/>
+          <w:b/>
+          <w:lang w:bidi="he-IL"/>
+        </w:rPr>
+        <w:t>，是的話</w:t>
+      </w:r>
+      <w:r>
+        <w:rPr>
+          <w:rFonts w:ascii="Times New Roman" w:eastAsia="標楷體" w:hAnsi="Times New Roman" w:hint="eastAsia"/>
+          <w:b/>
+          <w:lang w:bidi="he-IL"/>
+        </w:rPr>
+        <w:t xml:space="preserve"> </w:t>
+      </w:r>
+      <w:r>
+        <w:rPr>
+          <w:rFonts w:ascii="Times New Roman" w:eastAsia="標楷體" w:hAnsi="Times New Roman"/>
+          <w:b/>
+          <w:lang w:bidi="he-IL"/>
+        </w:rPr>
+        <w:t xml:space="preserve">RegDst </w:t>
+      </w:r>
+      <w:r>
+        <w:rPr>
+          <w:rFonts w:ascii="Times New Roman" w:eastAsia="標楷體" w:hAnsi="Times New Roman" w:hint="eastAsia"/>
+          <w:b/>
+          <w:lang w:bidi="he-IL"/>
+        </w:rPr>
+        <w:t>就是</w:t>
+      </w:r>
+      <w:r>
+        <w:rPr>
+          <w:rFonts w:ascii="Times New Roman" w:eastAsia="標楷體" w:hAnsi="Times New Roman" w:hint="eastAsia"/>
+          <w:b/>
+          <w:lang w:bidi="he-IL"/>
+        </w:rPr>
+        <w:t xml:space="preserve"> 1</w:t>
+      </w:r>
+      <w:r>
+        <w:rPr>
+          <w:rFonts w:ascii="Times New Roman" w:eastAsia="標楷體" w:hAnsi="Times New Roman" w:hint="eastAsia"/>
+          <w:b/>
+          <w:lang w:bidi="he-IL"/>
+        </w:rPr>
+        <w:t>，否則為</w:t>
+      </w:r>
+      <w:r>
+        <w:rPr>
+          <w:rFonts w:ascii="Times New Roman" w:eastAsia="標楷體" w:hAnsi="Times New Roman" w:hint="eastAsia"/>
+          <w:b/>
+          <w:lang w:bidi="he-IL"/>
+        </w:rPr>
+        <w:t>0</w:t>
+      </w:r>
+    </w:p>
+    <w:p>
+      <w:pPr>
+        <w:ind w:left="480"/>
+        <w:rPr>
+          <w:rFonts w:ascii="Times New Roman" w:eastAsia="標楷體" w:hAnsi="Times New Roman"/>
+          <w:b/>
+          <w:lang w:bidi="he-IL"/>
+        </w:rPr>
+      </w:pPr>
+      <w:r>
+        <w:rPr>
+          <w:rFonts w:ascii="Times New Roman" w:eastAsia="標楷體" w:hAnsi="Times New Roman" w:hint="eastAsia"/>
+          <w:b/>
+          <w:lang w:bidi="he-IL"/>
+        </w:rPr>
+        <w:t xml:space="preserve">  </w:t>
+      </w:r>
+      <w:r>
+        <w:rPr>
+          <w:rFonts w:ascii="Times New Roman" w:eastAsia="標楷體" w:hAnsi="Times New Roman" w:hint="eastAsia"/>
+          <w:b/>
+          <w:lang w:bidi="he-IL"/>
+        </w:rPr>
+        <w:t>只有</w:t>
+      </w:r>
+      <w:r>
+        <w:rPr>
+          <w:rFonts w:ascii="Times New Roman" w:eastAsia="標楷體" w:hAnsi="Times New Roman" w:hint="eastAsia"/>
+          <w:b/>
+          <w:lang w:bidi="he-IL"/>
+        </w:rPr>
+        <w:t xml:space="preserve"> </w:t>
+      </w:r>
+      <w:r>
+        <w:rPr>
+          <w:rFonts w:ascii="Times New Roman" w:eastAsia="標楷體" w:hAnsi="Times New Roman"/>
+          <w:b/>
+          <w:lang w:bidi="he-IL"/>
+        </w:rPr>
+        <w:t>bne, be</w:t>
+      </w:r>
+      <w:r>
+        <w:rPr>
+          <w:rFonts w:ascii="Times New Roman" w:eastAsia="標楷體" w:hAnsi="Times New Roman" w:hint="eastAsia"/>
+          <w:b/>
+          <w:lang w:bidi="he-IL"/>
+        </w:rPr>
+        <w:t xml:space="preserve"> </w:t>
+      </w:r>
+      <w:r>
+        <w:rPr>
+          <w:rFonts w:ascii="Times New Roman" w:eastAsia="標楷體" w:hAnsi="Times New Roman" w:hint="eastAsia"/>
+          <w:b/>
+          <w:lang w:bidi="he-IL"/>
+        </w:rPr>
+        <w:t>的</w:t>
+      </w:r>
+      <w:r>
+        <w:rPr>
+          <w:rFonts w:ascii="Times New Roman" w:eastAsia="標楷體" w:hAnsi="Times New Roman" w:hint="eastAsia"/>
+          <w:b/>
+          <w:lang w:bidi="he-IL"/>
+        </w:rPr>
+        <w:t xml:space="preserve"> RegWrite </w:t>
+      </w:r>
+      <w:r>
+        <w:rPr>
+          <w:rFonts w:ascii="Times New Roman" w:eastAsia="標楷體" w:hAnsi="Times New Roman" w:hint="eastAsia"/>
+          <w:b/>
+          <w:lang w:bidi="he-IL"/>
+        </w:rPr>
+        <w:t>是</w:t>
+      </w:r>
+      <w:r>
+        <w:rPr>
+          <w:rFonts w:ascii="Times New Roman" w:eastAsia="標楷體" w:hAnsi="Times New Roman" w:hint="eastAsia"/>
+          <w:b/>
+          <w:lang w:bidi="he-IL"/>
+        </w:rPr>
+        <w:t xml:space="preserve"> 0</w:t>
+      </w:r>
+      <w:r>
+        <w:rPr>
+          <w:rFonts w:ascii="Times New Roman" w:eastAsia="標楷體" w:hAnsi="Times New Roman" w:hint="eastAsia"/>
+          <w:b/>
+          <w:lang w:bidi="he-IL"/>
+        </w:rPr>
+        <w:t>，其餘都是</w:t>
+      </w:r>
+      <w:r>
+        <w:rPr>
+          <w:rFonts w:ascii="Times New Roman" w:eastAsia="標楷體" w:hAnsi="Times New Roman" w:hint="eastAsia"/>
+          <w:b/>
+          <w:lang w:bidi="he-IL"/>
+        </w:rPr>
+        <w:t>1</w:t>
+      </w:r>
+    </w:p>
+    <w:p>
+      <w:pPr>
+        <w:ind w:left="480"/>
+        <w:rPr>
+          <w:rFonts w:ascii="Times New Roman" w:eastAsia="標楷體" w:hAnsi="Times New Roman"/>
+          <w:b/>
+          <w:lang w:bidi="he-IL"/>
+        </w:rPr>
+      </w:pPr>
+      <w:r>
+        <w:rPr>
+          <w:rFonts w:ascii="Times New Roman" w:eastAsia="標楷體" w:hAnsi="Times New Roman" w:hint="eastAsia"/>
+          <w:b/>
+          <w:lang w:bidi="he-IL"/>
+        </w:rPr>
+        <w:t xml:space="preserve">  </w:t>
+      </w:r>
+      <w:r>
+        <w:rPr>
+          <w:rFonts w:ascii="Times New Roman" w:eastAsia="標楷體" w:hAnsi="Times New Roman" w:hint="eastAsia"/>
+          <w:b/>
+          <w:lang w:bidi="he-IL"/>
+        </w:rPr>
+        <w:t>只有</w:t>
+      </w:r>
+      <w:r>
+        <w:rPr>
+          <w:rFonts w:ascii="Times New Roman" w:eastAsia="標楷體" w:hAnsi="Times New Roman" w:hint="eastAsia"/>
+          <w:b/>
+          <w:lang w:bidi="he-IL"/>
+        </w:rPr>
+        <w:t xml:space="preserve"> </w:t>
+      </w:r>
+      <w:r>
+        <w:rPr>
+          <w:rFonts w:ascii="Times New Roman" w:eastAsia="標楷體" w:hAnsi="Times New Roman"/>
+          <w:b/>
+          <w:lang w:bidi="he-IL"/>
+        </w:rPr>
+        <w:t xml:space="preserve">bne, be </w:t>
+      </w:r>
+      <w:r>
+        <w:rPr>
+          <w:rFonts w:ascii="Times New Roman" w:eastAsia="標楷體" w:hAnsi="Times New Roman" w:hint="eastAsia"/>
+          <w:b/>
+          <w:lang w:bidi="he-IL"/>
+        </w:rPr>
+        <w:t>的</w:t>
+      </w:r>
+      <w:r>
+        <w:rPr>
+          <w:rFonts w:ascii="Times New Roman" w:eastAsia="標楷體" w:hAnsi="Times New Roman" w:hint="eastAsia"/>
+          <w:b/>
+          <w:lang w:bidi="he-IL"/>
+        </w:rPr>
+        <w:t xml:space="preserve"> Branch </w:t>
+      </w:r>
+      <w:r>
+        <w:rPr>
+          <w:rFonts w:ascii="Times New Roman" w:eastAsia="標楷體" w:hAnsi="Times New Roman" w:hint="eastAsia"/>
+          <w:b/>
+          <w:lang w:bidi="he-IL"/>
+        </w:rPr>
+        <w:t>為</w:t>
+      </w:r>
+      <w:r>
+        <w:rPr>
+          <w:rFonts w:ascii="Times New Roman" w:eastAsia="標楷體" w:hAnsi="Times New Roman" w:hint="eastAsia"/>
+          <w:b/>
+          <w:lang w:bidi="he-IL"/>
+        </w:rPr>
+        <w:t>1</w:t>
+      </w:r>
+      <w:r>
+        <w:rPr>
+          <w:rFonts w:ascii="Times New Roman" w:eastAsia="標楷體" w:hAnsi="Times New Roman" w:hint="eastAsia"/>
+          <w:b/>
+          <w:lang w:bidi="he-IL"/>
+        </w:rPr>
+        <w:t>，其餘為</w:t>
+      </w:r>
+      <w:r>
+        <w:rPr>
+          <w:rFonts w:ascii="Times New Roman" w:eastAsia="標楷體" w:hAnsi="Times New Roman" w:hint="eastAsia"/>
+          <w:b/>
+          <w:lang w:bidi="he-IL"/>
+        </w:rPr>
+        <w:t>0</w:t>
+      </w:r>
+    </w:p>
+    <w:p>
+      <w:pPr>
+        <w:ind w:left="480"/>
+        <w:rPr>
+          <w:rFonts w:ascii="Times New Roman" w:eastAsia="標楷體" w:hAnsi="Times New Roman" w:hint="eastAsia"/>
+          <w:b/>
+          <w:lang w:bidi="he-IL"/>
+        </w:rPr>
+      </w:pPr>
+      <w:r>
+        <w:rPr>
+          <w:rFonts w:ascii="Times New Roman" w:eastAsia="標楷體" w:hAnsi="Times New Roman" w:hint="eastAsia"/>
+          <w:b/>
+          <w:lang w:bidi="he-IL"/>
+        </w:rPr>
+        <w:t xml:space="preserve">  </w:t>
+      </w:r>
+      <w:r>
+        <w:rPr>
+          <w:rFonts w:ascii="Times New Roman" w:eastAsia="標楷體" w:hAnsi="Times New Roman" w:hint="eastAsia"/>
+          <w:b/>
+          <w:lang w:bidi="he-IL"/>
+        </w:rPr>
+        <w:t>只有</w:t>
+      </w:r>
+      <w:r>
+        <w:rPr>
+          <w:rFonts w:ascii="Times New Roman" w:eastAsia="標楷體" w:hAnsi="Times New Roman" w:hint="eastAsia"/>
+          <w:b/>
+          <w:lang w:bidi="he-IL"/>
+        </w:rPr>
+        <w:t xml:space="preserve"> </w:t>
+      </w:r>
+      <w:r>
+        <w:rPr>
+          <w:rFonts w:ascii="Times New Roman" w:eastAsia="標楷體" w:hAnsi="Times New Roman"/>
+          <w:b/>
+          <w:lang w:bidi="he-IL"/>
+        </w:rPr>
+        <w:t xml:space="preserve">sltiu, addi, lui, ori </w:t>
+      </w:r>
+      <w:r>
+        <w:rPr>
+          <w:rFonts w:ascii="Times New Roman" w:eastAsia="標楷體" w:hAnsi="Times New Roman" w:hint="eastAsia"/>
+          <w:b/>
+          <w:lang w:bidi="he-IL"/>
+        </w:rPr>
+        <w:t>的</w:t>
+      </w:r>
+      <w:r>
+        <w:rPr>
+          <w:rFonts w:ascii="Times New Roman" w:eastAsia="標楷體" w:hAnsi="Times New Roman" w:hint="eastAsia"/>
+          <w:b/>
+          <w:lang w:bidi="he-IL"/>
+        </w:rPr>
+        <w:t xml:space="preserve"> ALUSrc </w:t>
+      </w:r>
+      <w:r>
+        <w:rPr>
+          <w:rFonts w:ascii="Times New Roman" w:eastAsia="標楷體" w:hAnsi="Times New Roman" w:hint="eastAsia"/>
+          <w:b/>
+          <w:lang w:bidi="he-IL"/>
+        </w:rPr>
+        <w:t>是</w:t>
+      </w:r>
+      <w:r>
+        <w:rPr>
+          <w:rFonts w:ascii="Times New Roman" w:eastAsia="標楷體" w:hAnsi="Times New Roman" w:hint="eastAsia"/>
+          <w:b/>
+          <w:lang w:bidi="he-IL"/>
+        </w:rPr>
+        <w:t>1</w:t>
+      </w:r>
+      <w:r>
+        <w:rPr>
+          <w:rFonts w:ascii="Times New Roman" w:eastAsia="標楷體" w:hAnsi="Times New Roman" w:hint="eastAsia"/>
+          <w:b/>
+          <w:lang w:bidi="he-IL"/>
+        </w:rPr>
+        <w:t>，其餘為</w:t>
+      </w:r>
+      <w:r>
+        <w:rPr>
+          <w:rFonts w:ascii="Times New Roman" w:eastAsia="標楷體" w:hAnsi="Times New Roman" w:hint="eastAsia"/>
+          <w:b/>
+          <w:lang w:bidi="he-IL"/>
+        </w:rPr>
+        <w:t>0</w:t>
+      </w:r>
+    </w:p>
+    <w:p>
+      <w:pPr>
+        <w:numPr>
+          <w:ilvl w:val="0"/>
+          <w:numId w:val="1"/>
+        </w:numPr>
+        <w:rPr>
+          <w:rFonts w:ascii="Times New Roman" w:eastAsia="標楷體" w:hAnsi="Times New Roman"/>
+          <w:b/>
+          <w:lang w:bidi="he-IL"/>
+        </w:rPr>
+      </w:pPr>
+      <w:r>
+        <w:rPr>
+          <w:rFonts w:ascii="Times New Roman" w:eastAsia="標楷體" w:hAnsi="Times New Roman"/>
+          <w:b/>
+          <w:lang w:bidi="he-IL"/>
+        </w:rPr>
+        <w:t xml:space="preserve">sign extended </w:t>
+      </w:r>
+      <w:r>
+        <w:rPr>
+          <w:rFonts w:ascii="Times New Roman" w:eastAsia="標楷體" w:hAnsi="Times New Roman" w:hint="eastAsia"/>
+          <w:b/>
+          <w:lang w:bidi="he-IL"/>
+        </w:rPr>
+        <w:t>要補</w:t>
+      </w:r>
+      <w:r>
+        <w:rPr>
+          <w:rFonts w:ascii="Times New Roman" w:eastAsia="標楷體" w:hAnsi="Times New Roman" w:hint="eastAsia"/>
+          <w:b/>
+          <w:lang w:bidi="he-IL"/>
+        </w:rPr>
+        <w:t xml:space="preserve"> 0 </w:t>
+      </w:r>
+      <w:r>
+        <w:rPr>
+          <w:rFonts w:ascii="Times New Roman" w:eastAsia="標楷體" w:hAnsi="Times New Roman" w:hint="eastAsia"/>
+          <w:b/>
+          <w:lang w:bidi="he-IL"/>
+        </w:rPr>
+        <w:t>還是</w:t>
+      </w:r>
+      <w:r>
+        <w:rPr>
+          <w:rFonts w:ascii="Times New Roman" w:eastAsia="標楷體" w:hAnsi="Times New Roman" w:hint="eastAsia"/>
+          <w:b/>
+          <w:lang w:bidi="he-IL"/>
+        </w:rPr>
+        <w:t xml:space="preserve"> 1</w:t>
+      </w:r>
+    </w:p>
+    <w:p>
+      <w:pPr>
+        <w:rPr>
+          <w:rFonts w:ascii="Times New Roman" w:eastAsia="標楷體" w:hAnsi="Times New Roman"/>
+          <w:b/>
+          <w:lang w:bidi="he-IL"/>
+        </w:rPr>
+      </w:pPr>
+      <w:r>
+        <w:rPr>
+          <w:rFonts w:ascii="Times New Roman" w:eastAsia="標楷體" w:hAnsi="Times New Roman" w:hint="eastAsia"/>
+          <w:b/>
+          <w:lang w:bidi="he-IL"/>
+        </w:rPr>
+        <w:t>2-sol</w:t>
+      </w:r>
+      <w:r>
+        <w:rPr>
+          <w:rFonts w:ascii="Times New Roman" w:eastAsia="標楷體" w:hAnsi="Times New Roman"/>
+          <w:b/>
+          <w:lang w:bidi="he-IL"/>
+        </w:rPr>
+        <w:t xml:space="preserve">. </w:t>
+      </w:r>
+      <w:r>
+        <w:rPr>
+          <w:rFonts w:ascii="Times New Roman" w:eastAsia="標楷體" w:hAnsi="Times New Roman" w:hint="eastAsia"/>
+          <w:b/>
+          <w:lang w:bidi="he-IL"/>
+        </w:rPr>
+        <w:t>基本上</w:t>
+      </w:r>
+      <w:r>
+        <w:rPr>
+          <w:rFonts w:ascii="Times New Roman" w:eastAsia="標楷體" w:hAnsi="Times New Roman" w:hint="eastAsia"/>
+          <w:b/>
+          <w:lang w:bidi="he-IL"/>
+        </w:rPr>
+        <w:t xml:space="preserve"> </w:t>
+      </w:r>
+      <w:r>
+        <w:rPr>
+          <w:rFonts w:ascii="Times New Roman" w:eastAsia="標楷體" w:hAnsi="Times New Roman"/>
+          <w:b/>
+          <w:lang w:bidi="he-IL"/>
+        </w:rPr>
+        <w:t xml:space="preserve">unsigned </w:t>
+      </w:r>
+      <w:r>
+        <w:rPr>
+          <w:rFonts w:ascii="Times New Roman" w:eastAsia="標楷體" w:hAnsi="Times New Roman" w:hint="eastAsia"/>
+          <w:b/>
+          <w:lang w:bidi="he-IL"/>
+        </w:rPr>
+        <w:t>的都是補</w:t>
+      </w:r>
+      <w:r>
+        <w:rPr>
+          <w:rFonts w:ascii="Times New Roman" w:eastAsia="標楷體" w:hAnsi="Times New Roman" w:hint="eastAsia"/>
+          <w:b/>
+          <w:lang w:bidi="he-IL"/>
+        </w:rPr>
+        <w:t>0</w:t>
+      </w:r>
+      <w:r>
+        <w:rPr>
+          <w:rFonts w:ascii="Times New Roman" w:eastAsia="標楷體" w:hAnsi="Times New Roman" w:hint="eastAsia"/>
+          <w:b/>
+          <w:lang w:bidi="he-IL"/>
+        </w:rPr>
+        <w:t>，比較特別的是</w:t>
+      </w:r>
+      <w:r>
+        <w:rPr>
+          <w:rFonts w:ascii="Times New Roman" w:eastAsia="標楷體" w:hAnsi="Times New Roman" w:hint="eastAsia"/>
+          <w:b/>
+          <w:lang w:bidi="he-IL"/>
+        </w:rPr>
+        <w:t xml:space="preserve"> ori </w:t>
+      </w:r>
+      <w:r>
+        <w:rPr>
+          <w:rFonts w:ascii="Times New Roman" w:eastAsia="標楷體" w:hAnsi="Times New Roman" w:hint="eastAsia"/>
+          <w:b/>
+          <w:lang w:bidi="he-IL"/>
+        </w:rPr>
+        <w:t>也是補</w:t>
+      </w:r>
+      <w:r>
+        <w:rPr>
+          <w:rFonts w:ascii="Times New Roman" w:eastAsia="標楷體" w:hAnsi="Times New Roman" w:hint="eastAsia"/>
+          <w:b/>
+          <w:lang w:bidi="he-IL"/>
+        </w:rPr>
+        <w:t>0</w:t>
+      </w:r>
+    </w:p>
+    <w:p>
+      <w:pPr>
+        <w:numPr>
+          <w:ilvl w:val="0"/>
+          <w:numId w:val="1"/>
+        </w:numPr>
+        <w:rPr>
+          <w:rFonts w:ascii="Times New Roman" w:eastAsia="標楷體" w:hAnsi="Times New Roman"/>
+          <w:b/>
+          <w:lang w:bidi="he-IL"/>
+        </w:rPr>
+      </w:pPr>
+      <w:r>
+        <w:rPr>
+          <w:rFonts w:ascii="Times New Roman" w:eastAsia="標楷體" w:hAnsi="Times New Roman" w:hint="eastAsia"/>
+          <w:b/>
+          <w:lang w:bidi="he-IL"/>
+        </w:rPr>
+        <w:t xml:space="preserve">SRA </w:t>
+      </w:r>
+      <w:r>
+        <w:rPr>
+          <w:rFonts w:ascii="Times New Roman" w:eastAsia="標楷體" w:hAnsi="Times New Roman" w:hint="eastAsia"/>
+          <w:b/>
+          <w:lang w:bidi="he-IL"/>
+        </w:rPr>
+        <w:t>比較特別，因為它的</w:t>
+      </w:r>
+      <w:r>
+        <w:rPr>
+          <w:rFonts w:ascii="Times New Roman" w:eastAsia="標楷體" w:hAnsi="Times New Roman" w:hint="eastAsia"/>
+          <w:b/>
+          <w:lang w:bidi="he-IL"/>
+        </w:rPr>
+        <w:t xml:space="preserve"> src1 </w:t>
+      </w:r>
+      <w:r>
+        <w:rPr>
+          <w:rFonts w:ascii="Times New Roman" w:eastAsia="標楷體" w:hAnsi="Times New Roman" w:hint="eastAsia"/>
+          <w:b/>
+          <w:lang w:bidi="he-IL"/>
+        </w:rPr>
+        <w:t>不是</w:t>
+      </w:r>
+      <w:r>
+        <w:rPr>
+          <w:rFonts w:ascii="Times New Roman" w:eastAsia="標楷體" w:hAnsi="Times New Roman" w:hint="eastAsia"/>
+          <w:b/>
+          <w:lang w:bidi="he-IL"/>
+        </w:rPr>
+        <w:t xml:space="preserve"> </w:t>
+      </w:r>
+      <w:r>
+        <w:rPr>
+          <w:rFonts w:ascii="Times New Roman" w:eastAsia="標楷體" w:hAnsi="Times New Roman"/>
+          <w:b/>
+          <w:lang w:bidi="he-IL"/>
+        </w:rPr>
+        <w:t>rs</w:t>
+      </w:r>
+      <w:r>
+        <w:rPr>
+          <w:rFonts w:ascii="Times New Roman" w:eastAsia="標楷體" w:hAnsi="Times New Roman" w:hint="eastAsia"/>
+          <w:b/>
+          <w:lang w:bidi="he-IL"/>
+        </w:rPr>
+        <w:t>，而是後面的</w:t>
+      </w:r>
+      <w:r>
+        <w:rPr>
+          <w:rFonts w:ascii="Times New Roman" w:eastAsia="標楷體" w:hAnsi="Times New Roman" w:hint="eastAsia"/>
+          <w:b/>
+          <w:lang w:bidi="he-IL"/>
+        </w:rPr>
+        <w:t xml:space="preserve"> </w:t>
+      </w:r>
+      <w:r>
+        <w:rPr>
+          <w:rFonts w:ascii="Times New Roman" w:eastAsia="標楷體" w:hAnsi="Times New Roman"/>
+          <w:b/>
+          <w:lang w:bidi="he-IL"/>
+        </w:rPr>
+        <w:t>shamt</w:t>
+      </w:r>
+    </w:p>
+    <w:p>
+      <w:pPr>
+        <w:rPr>
+          <w:rFonts w:ascii="Times New Roman" w:eastAsia="標楷體" w:hAnsi="Times New Roman" w:hint="eastAsia"/>
+          <w:b/>
+          <w:lang w:bidi="he-IL"/>
+        </w:rPr>
+      </w:pPr>
+      <w:r>
+        <w:rPr>
+          <w:rFonts w:ascii="Times New Roman" w:eastAsia="標楷體" w:hAnsi="Times New Roman"/>
+          <w:b/>
+          <w:lang w:bidi="he-IL"/>
+        </w:rPr>
+        <w:t xml:space="preserve">3-sol. </w:t>
+      </w:r>
+      <w:r>
+        <w:rPr>
+          <w:rFonts w:ascii="Times New Roman" w:eastAsia="標楷體" w:hAnsi="Times New Roman" w:hint="eastAsia"/>
+          <w:b/>
+          <w:lang w:bidi="he-IL"/>
+        </w:rPr>
+        <w:t>特例化，判斷如果是</w:t>
+      </w:r>
+      <w:r>
+        <w:rPr>
+          <w:rFonts w:ascii="Times New Roman" w:eastAsia="標楷體" w:hAnsi="Times New Roman" w:hint="eastAsia"/>
+          <w:b/>
+          <w:lang w:bidi="he-IL"/>
+        </w:rPr>
+        <w:t xml:space="preserve"> SRA </w:t>
+      </w:r>
+      <w:r>
+        <w:rPr>
+          <w:rFonts w:ascii="Times New Roman" w:eastAsia="標楷體" w:hAnsi="Times New Roman" w:hint="eastAsia"/>
+          <w:b/>
+          <w:lang w:bidi="he-IL"/>
+        </w:rPr>
+        <w:t>的話，就讓</w:t>
+      </w:r>
+      <w:r>
+        <w:rPr>
+          <w:rFonts w:ascii="Times New Roman" w:eastAsia="標楷體" w:hAnsi="Times New Roman" w:hint="eastAsia"/>
+          <w:b/>
+          <w:lang w:bidi="he-IL"/>
+        </w:rPr>
+        <w:t xml:space="preserve"> </w:t>
+      </w:r>
+      <w:r>
+        <w:rPr>
+          <w:rFonts w:ascii="Times New Roman" w:eastAsia="標楷體" w:hAnsi="Times New Roman"/>
+          <w:b/>
+          <w:lang w:bidi="he-IL"/>
+        </w:rPr>
+        <w:t xml:space="preserve">src1 </w:t>
+      </w:r>
+      <w:r>
+        <w:rPr>
+          <w:rFonts w:ascii="Times New Roman" w:eastAsia="標楷體" w:hAnsi="Times New Roman" w:hint="eastAsia"/>
+          <w:b/>
+          <w:lang w:bidi="he-IL"/>
+        </w:rPr>
+        <w:t>等於</w:t>
+      </w:r>
+      <w:r>
+        <w:rPr>
+          <w:rFonts w:ascii="Times New Roman" w:eastAsia="標楷體" w:hAnsi="Times New Roman" w:hint="eastAsia"/>
+          <w:b/>
+          <w:lang w:bidi="he-IL"/>
+        </w:rPr>
+        <w:t xml:space="preserve"> instruction [10:6]</w:t>
+      </w:r>
+    </w:p>
+    <w:p>
+      <w:pPr>
+        <w:rPr>
+          <w:rFonts w:ascii="Times New Roman" w:eastAsia="標楷體" w:hAnsi="Times New Roman"/>
+          <w:b/>
+          <w:sz w:val="32"/>
+          <w:lang w:bidi="he-IL"/>
+        </w:rPr>
+      </w:pPr>
+      <w:r>
+        <w:rPr>
+          <w:rFonts w:ascii="Times New Roman" w:eastAsia="標楷體" w:hAnsi="Times New Roman"/>
+          <w:b/>
+          <w:sz w:val="32"/>
+          <w:lang w:bidi="he-IL"/>
+        </w:rPr>
+        <w:t>Lesson learnt (if any):</w:t>
+      </w:r>
+    </w:p>
+    <w:p>
+      <w:pPr>
+        <w:rPr>
+          <w:rFonts w:ascii="Times New Roman" w:eastAsia="標楷體" w:hAnsi="Times New Roman" w:hint="eastAsia"/>
+          <w:b/>
+          <w:lang w:bidi="he-IL"/>
+        </w:rPr>
+      </w:pPr>
+      <w:r>
+        <w:rPr>
+          <w:rFonts w:ascii="Times New Roman" w:eastAsia="標楷體" w:hAnsi="Times New Roman" w:hint="eastAsia"/>
+          <w:b/>
+          <w:lang w:bidi="he-IL"/>
+        </w:rPr>
+        <w:t>詳細的了解</w:t>
+      </w:r>
+      <w:r>
+        <w:rPr>
+          <w:rFonts w:ascii="Times New Roman" w:eastAsia="標楷體" w:hAnsi="Times New Roman" w:hint="eastAsia"/>
+          <w:b/>
+          <w:lang w:bidi="he-IL"/>
+        </w:rPr>
+        <w:t xml:space="preserve"> CPU </w:t>
+      </w:r>
+      <w:r>
+        <w:rPr>
+          <w:rFonts w:ascii="Times New Roman" w:eastAsia="標楷體" w:hAnsi="Times New Roman" w:hint="eastAsia"/>
+          <w:b/>
+          <w:lang w:bidi="he-IL"/>
+        </w:rPr>
+        <w:t>內部實作原理，從讀取指令、分析指令到運算出結果並且回傳至暫存器，期望之後能實作</w:t>
+      </w:r>
+      <w:r>
+        <w:rPr>
+          <w:rFonts w:ascii="Times New Roman" w:eastAsia="標楷體" w:hAnsi="Times New Roman" w:hint="eastAsia"/>
+          <w:b/>
+          <w:lang w:bidi="he-IL"/>
+        </w:rPr>
+        <w:t xml:space="preserve">memory </w:t>
+      </w:r>
+      <w:r>
+        <w:rPr>
+          <w:rFonts w:ascii="Times New Roman" w:eastAsia="標楷體" w:hAnsi="Times New Roman" w:hint="eastAsia"/>
+          <w:b/>
+          <w:lang w:bidi="he-IL"/>
+        </w:rPr>
+        <w:t>的部分。</w:t>
+      </w:r>
     </w:p>
     <w:sectPr>
       <w:pgSz w:w="11906" w:h="16838"/>
@@ -202,178 +2174,603 @@
 </w:document>
 </file>
 
+<file path=word/numbering.xml><?xml version="1.0" encoding="utf-8"?>
+<w:numbering xmlns:wpc="http://schemas.microsoft.com/office/word/2010/wordprocessingCanvas" xmlns:cx="http://schemas.microsoft.com/office/drawing/2014/chartex" xmlns:cx1="http://schemas.microsoft.com/office/drawing/2015/9/8/chartex" xmlns:mc="http://schemas.openxmlformats.org/markup-compatibility/2006" xmlns:o="urn:schemas-microsoft-com:office:office" xmlns:r="http://schemas.openxmlformats.org/officeDocument/2006/relationships" xmlns:m="http://schemas.openxmlformats.org/officeDocument/2006/math" xmlns:v="urn:schemas-microsoft-com:vml" xmlns:wp14="http://schemas.microsoft.com/office/word/2010/wordprocessingDrawing" xmlns:wp="http://schemas.openxmlformats.org/drawingml/2006/wordprocessingDrawing" xmlns:w10="urn:schemas-microsoft-com:office:word" xmlns:w="http://schemas.openxmlformats.org/wordprocessingml/2006/main" xmlns:w14="http://schemas.microsoft.com/office/word/2010/wordml" xmlns:w15="http://schemas.microsoft.com/office/word/2012/wordml" xmlns:w16se="http://schemas.microsoft.com/office/word/2015/wordml/symex" xmlns:wpg="http://schemas.microsoft.com/office/word/2010/wordprocessingGroup" xmlns:wpi="http://schemas.microsoft.com/office/word/2010/wordprocessingInk" xmlns:wne="http://schemas.microsoft.com/office/word/2006/wordml" xmlns:wps="http://schemas.microsoft.com/office/word/2010/wordprocessingShape" mc:Ignorable="w14 w15 w16se wp14">
+  <w:abstractNum w:abstractNumId="0" w15:restartNumberingAfterBreak="0">
+    <w:nsid w:val="0B0A3F29"/>
+    <w:multiLevelType w:val="hybridMultilevel"/>
+    <w:tmpl w:val="897013B0"/>
+    <w:lvl w:ilvl="0" w:tplc="7346D608">
+      <w:start w:val="1"/>
+      <w:numFmt w:val="decimal"/>
+      <w:lvlText w:val="%1-"/>
+      <w:lvlJc w:val="left"/>
+      <w:pPr>
+        <w:ind w:left="360" w:hanging="360"/>
+      </w:pPr>
+      <w:rPr>
+        <w:rFonts w:hint="default"/>
+      </w:rPr>
+    </w:lvl>
+    <w:lvl w:ilvl="1" w:tplc="04090019" w:tentative="1">
+      <w:start w:val="1"/>
+      <w:numFmt w:val="ideographTraditional"/>
+      <w:lvlText w:val="%2、"/>
+      <w:lvlJc w:val="left"/>
+      <w:pPr>
+        <w:ind w:left="960" w:hanging="480"/>
+      </w:pPr>
+    </w:lvl>
+    <w:lvl w:ilvl="2" w:tplc="0409001B" w:tentative="1">
+      <w:start w:val="1"/>
+      <w:numFmt w:val="lowerRoman"/>
+      <w:lvlText w:val="%3."/>
+      <w:lvlJc w:val="right"/>
+      <w:pPr>
+        <w:ind w:left="1440" w:hanging="480"/>
+      </w:pPr>
+    </w:lvl>
+    <w:lvl w:ilvl="3" w:tplc="0409000F" w:tentative="1">
+      <w:start w:val="1"/>
+      <w:numFmt w:val="decimal"/>
+      <w:lvlText w:val="%4."/>
+      <w:lvlJc w:val="left"/>
+      <w:pPr>
+        <w:ind w:left="1920" w:hanging="480"/>
+      </w:pPr>
+    </w:lvl>
+    <w:lvl w:ilvl="4" w:tplc="04090019" w:tentative="1">
+      <w:start w:val="1"/>
+      <w:numFmt w:val="ideographTraditional"/>
+      <w:lvlText w:val="%5、"/>
+      <w:lvlJc w:val="left"/>
+      <w:pPr>
+        <w:ind w:left="2400" w:hanging="480"/>
+      </w:pPr>
+    </w:lvl>
+    <w:lvl w:ilvl="5" w:tplc="0409001B" w:tentative="1">
+      <w:start w:val="1"/>
+      <w:numFmt w:val="lowerRoman"/>
+      <w:lvlText w:val="%6."/>
+      <w:lvlJc w:val="right"/>
+      <w:pPr>
+        <w:ind w:left="2880" w:hanging="480"/>
+      </w:pPr>
+    </w:lvl>
+    <w:lvl w:ilvl="6" w:tplc="0409000F" w:tentative="1">
+      <w:start w:val="1"/>
+      <w:numFmt w:val="decimal"/>
+      <w:lvlText w:val="%7."/>
+      <w:lvlJc w:val="left"/>
+      <w:pPr>
+        <w:ind w:left="3360" w:hanging="480"/>
+      </w:pPr>
+    </w:lvl>
+    <w:lvl w:ilvl="7" w:tplc="04090019" w:tentative="1">
+      <w:start w:val="1"/>
+      <w:numFmt w:val="ideographTraditional"/>
+      <w:lvlText w:val="%8、"/>
+      <w:lvlJc w:val="left"/>
+      <w:pPr>
+        <w:ind w:left="3840" w:hanging="480"/>
+      </w:pPr>
+    </w:lvl>
+    <w:lvl w:ilvl="8" w:tplc="0409001B" w:tentative="1">
+      <w:start w:val="1"/>
+      <w:numFmt w:val="lowerRoman"/>
+      <w:lvlText w:val="%9."/>
+      <w:lvlJc w:val="right"/>
+      <w:pPr>
+        <w:ind w:left="4320" w:hanging="480"/>
+      </w:pPr>
+    </w:lvl>
+  </w:abstractNum>
+  <w:abstractNum w:abstractNumId="1" w15:restartNumberingAfterBreak="0">
+    <w:nsid w:val="5AC87DCD"/>
+    <w:multiLevelType w:val="hybridMultilevel"/>
+    <w:tmpl w:val="F0E62610"/>
+    <w:lvl w:ilvl="0" w:tplc="5756DC5A">
+      <w:start w:val="1"/>
+      <w:numFmt w:val="decimal"/>
+      <w:lvlText w:val="%1."/>
+      <w:lvlJc w:val="left"/>
+      <w:pPr>
+        <w:ind w:left="360" w:hanging="360"/>
+      </w:pPr>
+      <w:rPr>
+        <w:rFonts w:hint="default"/>
+      </w:rPr>
+    </w:lvl>
+    <w:lvl w:ilvl="1" w:tplc="04090019" w:tentative="1">
+      <w:start w:val="1"/>
+      <w:numFmt w:val="ideographTraditional"/>
+      <w:lvlText w:val="%2、"/>
+      <w:lvlJc w:val="left"/>
+      <w:pPr>
+        <w:ind w:left="960" w:hanging="480"/>
+      </w:pPr>
+    </w:lvl>
+    <w:lvl w:ilvl="2" w:tplc="0409001B" w:tentative="1">
+      <w:start w:val="1"/>
+      <w:numFmt w:val="lowerRoman"/>
+      <w:lvlText w:val="%3."/>
+      <w:lvlJc w:val="right"/>
+      <w:pPr>
+        <w:ind w:left="1440" w:hanging="480"/>
+      </w:pPr>
+    </w:lvl>
+    <w:lvl w:ilvl="3" w:tplc="0409000F" w:tentative="1">
+      <w:start w:val="1"/>
+      <w:numFmt w:val="decimal"/>
+      <w:lvlText w:val="%4."/>
+      <w:lvlJc w:val="left"/>
+      <w:pPr>
+        <w:ind w:left="1920" w:hanging="480"/>
+      </w:pPr>
+    </w:lvl>
+    <w:lvl w:ilvl="4" w:tplc="04090019" w:tentative="1">
+      <w:start w:val="1"/>
+      <w:numFmt w:val="ideographTraditional"/>
+      <w:lvlText w:val="%5、"/>
+      <w:lvlJc w:val="left"/>
+      <w:pPr>
+        <w:ind w:left="2400" w:hanging="480"/>
+      </w:pPr>
+    </w:lvl>
+    <w:lvl w:ilvl="5" w:tplc="0409001B" w:tentative="1">
+      <w:start w:val="1"/>
+      <w:numFmt w:val="lowerRoman"/>
+      <w:lvlText w:val="%6."/>
+      <w:lvlJc w:val="right"/>
+      <w:pPr>
+        <w:ind w:left="2880" w:hanging="480"/>
+      </w:pPr>
+    </w:lvl>
+    <w:lvl w:ilvl="6" w:tplc="0409000F" w:tentative="1">
+      <w:start w:val="1"/>
+      <w:numFmt w:val="decimal"/>
+      <w:lvlText w:val="%7."/>
+      <w:lvlJc w:val="left"/>
+      <w:pPr>
+        <w:ind w:left="3360" w:hanging="480"/>
+      </w:pPr>
+    </w:lvl>
+    <w:lvl w:ilvl="7" w:tplc="04090019" w:tentative="1">
+      <w:start w:val="1"/>
+      <w:numFmt w:val="ideographTraditional"/>
+      <w:lvlText w:val="%8、"/>
+      <w:lvlJc w:val="left"/>
+      <w:pPr>
+        <w:ind w:left="3840" w:hanging="480"/>
+      </w:pPr>
+    </w:lvl>
+    <w:lvl w:ilvl="8" w:tplc="0409001B" w:tentative="1">
+      <w:start w:val="1"/>
+      <w:numFmt w:val="lowerRoman"/>
+      <w:lvlText w:val="%9."/>
+      <w:lvlJc w:val="right"/>
+      <w:pPr>
+        <w:ind w:left="4320" w:hanging="480"/>
+      </w:pPr>
+    </w:lvl>
+  </w:abstractNum>
+  <w:num w:numId="1">
+    <w:abstractNumId w:val="1"/>
+  </w:num>
+  <w:num w:numId="2">
+    <w:abstractNumId w:val="0"/>
+  </w:num>
+</w:numbering>
+</file>
+
 <file path=word/styles.xml><?xml version="1.0" encoding="utf-8"?>
-<w:styles xmlns:r="http://schemas.openxmlformats.org/officeDocument/2006/relationships" xmlns:w="http://schemas.openxmlformats.org/wordprocessingml/2006/main">
+<w:styles xmlns:mc="http://schemas.openxmlformats.org/markup-compatibility/2006" xmlns:r="http://schemas.openxmlformats.org/officeDocument/2006/relationships" xmlns:w="http://schemas.openxmlformats.org/wordprocessingml/2006/main" xmlns:w14="http://schemas.microsoft.com/office/word/2010/wordml" xmlns:w15="http://schemas.microsoft.com/office/word/2012/wordml" xmlns:w16se="http://schemas.microsoft.com/office/word/2015/wordml/symex" mc:Ignorable="w14 w15 w16se">
   <w:docDefaults>
     <w:rPrDefault>
       <w:rPr>
         <w:rFonts w:ascii="Calibri" w:eastAsia="新細明體" w:hAnsi="Calibri" w:cs="Times New Roman"/>
-        <w:kern w:val="2"/>
-        <w:sz w:val="24"/>
-        <w:szCs w:val="22"/>
         <w:lang w:val="en-US" w:eastAsia="zh-TW" w:bidi="ar-SA"/>
       </w:rPr>
     </w:rPrDefault>
     <w:pPrDefault/>
   </w:docDefaults>
-  <w:latentStyles w:defLockedState="0" w:defUIPriority="99" w:defSemiHidden="1" w:defUnhideWhenUsed="1" w:defQFormat="0" w:count="267">
-    <w:lsdException w:name="Normal" w:locked="1" w:semiHidden="0" w:uiPriority="0" w:unhideWhenUsed="0" w:qFormat="1"/>
-    <w:lsdException w:name="heading 1" w:locked="1" w:semiHidden="0" w:uiPriority="0" w:unhideWhenUsed="0" w:qFormat="1"/>
-    <w:lsdException w:name="heading 2" w:locked="1" w:uiPriority="0" w:qFormat="1"/>
-    <w:lsdException w:name="heading 3" w:locked="1" w:uiPriority="0" w:qFormat="1"/>
-    <w:lsdException w:name="heading 4" w:locked="1" w:uiPriority="0" w:qFormat="1"/>
-    <w:lsdException w:name="heading 5" w:locked="1" w:uiPriority="0" w:qFormat="1"/>
-    <w:lsdException w:name="heading 6" w:locked="1" w:uiPriority="0" w:qFormat="1"/>
-    <w:lsdException w:name="heading 7" w:locked="1" w:uiPriority="0" w:qFormat="1"/>
-    <w:lsdException w:name="heading 8" w:locked="1" w:uiPriority="0" w:qFormat="1"/>
-    <w:lsdException w:name="heading 9" w:locked="1" w:uiPriority="0" w:qFormat="1"/>
-    <w:lsdException w:name="toc 1" w:locked="1" w:semiHidden="0" w:uiPriority="0" w:unhideWhenUsed="0"/>
-    <w:lsdException w:name="toc 2" w:locked="1" w:semiHidden="0" w:uiPriority="0" w:unhideWhenUsed="0"/>
-    <w:lsdException w:name="toc 3" w:locked="1" w:semiHidden="0" w:uiPriority="0" w:unhideWhenUsed="0"/>
-    <w:lsdException w:name="toc 4" w:locked="1" w:semiHidden="0" w:uiPriority="0" w:unhideWhenUsed="0"/>
-    <w:lsdException w:name="toc 5" w:locked="1" w:semiHidden="0" w:uiPriority="0" w:unhideWhenUsed="0"/>
-    <w:lsdException w:name="toc 6" w:locked="1" w:semiHidden="0" w:uiPriority="0" w:unhideWhenUsed="0"/>
-    <w:lsdException w:name="toc 7" w:locked="1" w:semiHidden="0" w:uiPriority="0" w:unhideWhenUsed="0"/>
-    <w:lsdException w:name="toc 8" w:locked="1" w:semiHidden="0" w:uiPriority="0" w:unhideWhenUsed="0"/>
-    <w:lsdException w:name="toc 9" w:locked="1" w:semiHidden="0" w:uiPriority="0" w:unhideWhenUsed="0"/>
-    <w:lsdException w:name="caption" w:locked="1" w:uiPriority="0" w:qFormat="1"/>
-    <w:lsdException w:name="Title" w:locked="1" w:semiHidden="0" w:uiPriority="0" w:unhideWhenUsed="0" w:qFormat="1"/>
-    <w:lsdException w:name="Default Paragraph Font" w:locked="1" w:semiHidden="0" w:uiPriority="0" w:unhideWhenUsed="0"/>
-    <w:lsdException w:name="Subtitle" w:locked="1" w:semiHidden="0" w:uiPriority="0" w:unhideWhenUsed="0" w:qFormat="1"/>
-    <w:lsdException w:name="Strong" w:locked="1" w:semiHidden="0" w:uiPriority="0" w:unhideWhenUsed="0" w:qFormat="1"/>
-    <w:lsdException w:name="Emphasis" w:locked="1" w:semiHidden="0" w:uiPriority="0" w:unhideWhenUsed="0" w:qFormat="1"/>
-    <w:lsdException w:name="Table Grid" w:locked="1" w:semiHidden="0" w:uiPriority="0" w:unhideWhenUsed="0"/>
-    <w:lsdException w:name="Placeholder Text" w:unhideWhenUsed="0"/>
-    <w:lsdException w:name="No Spacing" w:semiHidden="0" w:uiPriority="1" w:unhideWhenUsed="0" w:qFormat="1"/>
-    <w:lsdException w:name="Light Shading" w:semiHidden="0" w:uiPriority="60" w:unhideWhenUsed="0"/>
-    <w:lsdException w:name="Light List" w:semiHidden="0" w:uiPriority="61" w:unhideWhenUsed="0"/>
-    <w:lsdException w:name="Light Grid" w:semiHidden="0" w:uiPriority="62" w:unhideWhenUsed="0"/>
-    <w:lsdException w:name="Medium Shading 1" w:semiHidden="0" w:uiPriority="63" w:unhideWhenUsed="0"/>
-    <w:lsdException w:name="Medium Shading 2" w:semiHidden="0" w:uiPriority="64" w:unhideWhenUsed="0"/>
-    <w:lsdException w:name="Medium List 1" w:semiHidden="0" w:uiPriority="65" w:unhideWhenUsed="0"/>
-    <w:lsdException w:name="Medium List 2" w:semiHidden="0" w:uiPriority="66" w:unhideWhenUsed="0"/>
-    <w:lsdException w:name="Medium Grid 1" w:semiHidden="0" w:uiPriority="67" w:unhideWhenUsed="0"/>
-    <w:lsdException w:name="Medium Grid 2" w:semiHidden="0" w:uiPriority="68" w:unhideWhenUsed="0"/>
-    <w:lsdException w:name="Medium Grid 3" w:semiHidden="0" w:uiPriority="69" w:unhideWhenUsed="0"/>
-    <w:lsdException w:name="Dark List" w:semiHidden="0" w:uiPriority="70" w:unhideWhenUsed="0"/>
-    <w:lsdException w:name="Colorful Shading" w:semiHidden="0" w:uiPriority="71" w:unhideWhenUsed="0"/>
-    <w:lsdException w:name="Colorful List" w:semiHidden="0" w:uiPriority="72" w:unhideWhenUsed="0"/>
-    <w:lsdException w:name="Colorful Grid" w:semiHidden="0" w:uiPriority="73" w:unhideWhenUsed="0"/>
-    <w:lsdException w:name="Light Shading Accent 1" w:semiHidden="0" w:uiPriority="60" w:unhideWhenUsed="0"/>
-    <w:lsdException w:name="Light List Accent 1" w:semiHidden="0" w:uiPriority="61" w:unhideWhenUsed="0"/>
-    <w:lsdException w:name="Light Grid Accent 1" w:semiHidden="0" w:uiPriority="62" w:unhideWhenUsed="0"/>
-    <w:lsdException w:name="Medium Shading 1 Accent 1" w:semiHidden="0" w:uiPriority="63" w:unhideWhenUsed="0"/>
-    <w:lsdException w:name="Medium Shading 2 Accent 1" w:semiHidden="0" w:uiPriority="64" w:unhideWhenUsed="0"/>
-    <w:lsdException w:name="Medium List 1 Accent 1" w:semiHidden="0" w:uiPriority="65" w:unhideWhenUsed="0"/>
-    <w:lsdException w:name="Revision" w:unhideWhenUsed="0"/>
-    <w:lsdException w:name="List Paragraph" w:semiHidden="0" w:uiPriority="34" w:unhideWhenUsed="0" w:qFormat="1"/>
-    <w:lsdException w:name="Quote" w:semiHidden="0" w:uiPriority="29" w:unhideWhenUsed="0" w:qFormat="1"/>
-    <w:lsdException w:name="Intense Quote" w:semiHidden="0" w:uiPriority="30" w:unhideWhenUsed="0" w:qFormat="1"/>
-    <w:lsdException w:name="Medium List 2 Accent 1" w:semiHidden="0" w:uiPriority="66" w:unhideWhenUsed="0"/>
-    <w:lsdException w:name="Medium Grid 1 Accent 1" w:semiHidden="0" w:uiPriority="67" w:unhideWhenUsed="0"/>
-    <w:lsdException w:name="Medium Grid 2 Accent 1" w:semiHidden="0" w:uiPriority="68" w:unhideWhenUsed="0"/>
-    <w:lsdException w:name="Medium Grid 3 Accent 1" w:semiHidden="0" w:uiPriority="69" w:unhideWhenUsed="0"/>
-    <w:lsdException w:name="Dark List Accent 1" w:semiHidden="0" w:uiPriority="70" w:unhideWhenUsed="0"/>
-    <w:lsdException w:name="Colorful Shading Accent 1" w:semiHidden="0" w:uiPriority="71" w:unhideWhenUsed="0"/>
-    <w:lsdException w:name="Colorful List Accent 1" w:semiHidden="0" w:uiPriority="72" w:unhideWhenUsed="0"/>
-    <w:lsdException w:name="Colorful Grid Accent 1" w:semiHidden="0" w:uiPriority="73" w:unhideWhenUsed="0"/>
-    <w:lsdException w:name="Light Shading Accent 2" w:semiHidden="0" w:uiPriority="60" w:unhideWhenUsed="0"/>
-    <w:lsdException w:name="Light List Accent 2" w:semiHidden="0" w:uiPriority="61" w:unhideWhenUsed="0"/>
-    <w:lsdException w:name="Light Grid Accent 2" w:semiHidden="0" w:uiPriority="62" w:unhideWhenUsed="0"/>
-    <w:lsdException w:name="Medium Shading 1 Accent 2" w:semiHidden="0" w:uiPriority="63" w:unhideWhenUsed="0"/>
-    <w:lsdException w:name="Medium Shading 2 Accent 2" w:semiHidden="0" w:uiPriority="64" w:unhideWhenUsed="0"/>
-    <w:lsdException w:name="Medium List 1 Accent 2" w:semiHidden="0" w:uiPriority="65" w:unhideWhenUsed="0"/>
-    <w:lsdException w:name="Medium List 2 Accent 2" w:semiHidden="0" w:uiPriority="66" w:unhideWhenUsed="0"/>
-    <w:lsdException w:name="Medium Grid 1 Accent 2" w:semiHidden="0" w:uiPriority="67" w:unhideWhenUsed="0"/>
-    <w:lsdException w:name="Medium Grid 2 Accent 2" w:semiHidden="0" w:uiPriority="68" w:unhideWhenUsed="0"/>
-    <w:lsdException w:name="Medium Grid 3 Accent 2" w:semiHidden="0" w:uiPriority="69" w:unhideWhenUsed="0"/>
-    <w:lsdException w:name="Dark List Accent 2" w:semiHidden="0" w:uiPriority="70" w:unhideWhenUsed="0"/>
-    <w:lsdException w:name="Colorful Shading Accent 2" w:semiHidden="0" w:uiPriority="71" w:unhideWhenUsed="0"/>
-    <w:lsdException w:name="Colorful List Accent 2" w:semiHidden="0" w:uiPriority="72" w:unhideWhenUsed="0"/>
-    <w:lsdException w:name="Colorful Grid Accent 2" w:semiHidden="0" w:uiPriority="73" w:unhideWhenUsed="0"/>
-    <w:lsdException w:name="Light Shading Accent 3" w:semiHidden="0" w:uiPriority="60" w:unhideWhenUsed="0"/>
-    <w:lsdException w:name="Light List Accent 3" w:semiHidden="0" w:uiPriority="61" w:unhideWhenUsed="0"/>
-    <w:lsdException w:name="Light Grid Accent 3" w:semiHidden="0" w:uiPriority="62" w:unhideWhenUsed="0"/>
-    <w:lsdException w:name="Medium Shading 1 Accent 3" w:semiHidden="0" w:uiPriority="63" w:unhideWhenUsed="0"/>
-    <w:lsdException w:name="Medium Shading 2 Accent 3" w:semiHidden="0" w:uiPriority="64" w:unhideWhenUsed="0"/>
-    <w:lsdException w:name="Medium List 1 Accent 3" w:semiHidden="0" w:uiPriority="65" w:unhideWhenUsed="0"/>
-    <w:lsdException w:name="Medium List 2 Accent 3" w:semiHidden="0" w:uiPriority="66" w:unhideWhenUsed="0"/>
-    <w:lsdException w:name="Medium Grid 1 Accent 3" w:semiHidden="0" w:uiPriority="67" w:unhideWhenUsed="0"/>
-    <w:lsdException w:name="Medium Grid 2 Accent 3" w:semiHidden="0" w:uiPriority="68" w:unhideWhenUsed="0"/>
-    <w:lsdException w:name="Medium Grid 3 Accent 3" w:semiHidden="0" w:uiPriority="69" w:unhideWhenUsed="0"/>
-    <w:lsdException w:name="Dark List Accent 3" w:semiHidden="0" w:uiPriority="70" w:unhideWhenUsed="0"/>
-    <w:lsdException w:name="Colorful Shading Accent 3" w:semiHidden="0" w:uiPriority="71" w:unhideWhenUsed="0"/>
-    <w:lsdException w:name="Colorful List Accent 3" w:semiHidden="0" w:uiPriority="72" w:unhideWhenUsed="0"/>
-    <w:lsdException w:name="Colorful Grid Accent 3" w:semiHidden="0" w:uiPriority="73" w:unhideWhenUsed="0"/>
-    <w:lsdException w:name="Light Shading Accent 4" w:semiHidden="0" w:uiPriority="60" w:unhideWhenUsed="0"/>
-    <w:lsdException w:name="Light List Accent 4" w:semiHidden="0" w:uiPriority="61" w:unhideWhenUsed="0"/>
-    <w:lsdException w:name="Light Grid Accent 4" w:semiHidden="0" w:uiPriority="62" w:unhideWhenUsed="0"/>
-    <w:lsdException w:name="Medium Shading 1 Accent 4" w:semiHidden="0" w:uiPriority="63" w:unhideWhenUsed="0"/>
-    <w:lsdException w:name="Medium Shading 2 Accent 4" w:semiHidden="0" w:uiPriority="64" w:unhideWhenUsed="0"/>
-    <w:lsdException w:name="Medium List 1 Accent 4" w:semiHidden="0" w:uiPriority="65" w:unhideWhenUsed="0"/>
-    <w:lsdException w:name="Medium List 2 Accent 4" w:semiHidden="0" w:uiPriority="66" w:unhideWhenUsed="0"/>
-    <w:lsdException w:name="Medium Grid 1 Accent 4" w:semiHidden="0" w:uiPriority="67" w:unhideWhenUsed="0"/>
-    <w:lsdException w:name="Medium Grid 2 Accent 4" w:semiHidden="0" w:uiPriority="68" w:unhideWhenUsed="0"/>
-    <w:lsdException w:name="Medium Grid 3 Accent 4" w:semiHidden="0" w:uiPriority="69" w:unhideWhenUsed="0"/>
-    <w:lsdException w:name="Dark List Accent 4" w:semiHidden="0" w:uiPriority="70" w:unhideWhenUsed="0"/>
-    <w:lsdException w:name="Colorful Shading Accent 4" w:semiHidden="0" w:uiPriority="71" w:unhideWhenUsed="0"/>
-    <w:lsdException w:name="Colorful List Accent 4" w:semiHidden="0" w:uiPriority="72" w:unhideWhenUsed="0"/>
-    <w:lsdException w:name="Colorful Grid Accent 4" w:semiHidden="0" w:uiPriority="73" w:unhideWhenUsed="0"/>
-    <w:lsdException w:name="Light Shading Accent 5" w:semiHidden="0" w:uiPriority="60" w:unhideWhenUsed="0"/>
-    <w:lsdException w:name="Light List Accent 5" w:semiHidden="0" w:uiPriority="61" w:unhideWhenUsed="0"/>
-    <w:lsdException w:name="Light Grid Accent 5" w:semiHidden="0" w:uiPriority="62" w:unhideWhenUsed="0"/>
-    <w:lsdException w:name="Medium Shading 1 Accent 5" w:semiHidden="0" w:uiPriority="63" w:unhideWhenUsed="0"/>
-    <w:lsdException w:name="Medium Shading 2 Accent 5" w:semiHidden="0" w:uiPriority="64" w:unhideWhenUsed="0"/>
-    <w:lsdException w:name="Medium List 1 Accent 5" w:semiHidden="0" w:uiPriority="65" w:unhideWhenUsed="0"/>
-    <w:lsdException w:name="Medium List 2 Accent 5" w:semiHidden="0" w:uiPriority="66" w:unhideWhenUsed="0"/>
-    <w:lsdException w:name="Medium Grid 1 Accent 5" w:semiHidden="0" w:uiPriority="67" w:unhideWhenUsed="0"/>
-    <w:lsdException w:name="Medium Grid 2 Accent 5" w:semiHidden="0" w:uiPriority="68" w:unhideWhenUsed="0"/>
-    <w:lsdException w:name="Medium Grid 3 Accent 5" w:semiHidden="0" w:uiPriority="69" w:unhideWhenUsed="0"/>
-    <w:lsdException w:name="Dark List Accent 5" w:semiHidden="0" w:uiPriority="70" w:unhideWhenUsed="0"/>
-    <w:lsdException w:name="Colorful Shading Accent 5" w:semiHidden="0" w:uiPriority="71" w:unhideWhenUsed="0"/>
-    <w:lsdException w:name="Colorful List Accent 5" w:semiHidden="0" w:uiPriority="72" w:unhideWhenUsed="0"/>
-    <w:lsdException w:name="Colorful Grid Accent 5" w:semiHidden="0" w:uiPriority="73" w:unhideWhenUsed="0"/>
-    <w:lsdException w:name="Light Shading Accent 6" w:semiHidden="0" w:uiPriority="60" w:unhideWhenUsed="0"/>
-    <w:lsdException w:name="Light List Accent 6" w:semiHidden="0" w:uiPriority="61" w:unhideWhenUsed="0"/>
-    <w:lsdException w:name="Light Grid Accent 6" w:semiHidden="0" w:uiPriority="62" w:unhideWhenUsed="0"/>
-    <w:lsdException w:name="Medium Shading 1 Accent 6" w:semiHidden="0" w:uiPriority="63" w:unhideWhenUsed="0"/>
-    <w:lsdException w:name="Medium Shading 2 Accent 6" w:semiHidden="0" w:uiPriority="64" w:unhideWhenUsed="0"/>
-    <w:lsdException w:name="Medium List 1 Accent 6" w:semiHidden="0" w:uiPriority="65" w:unhideWhenUsed="0"/>
-    <w:lsdException w:name="Medium List 2 Accent 6" w:semiHidden="0" w:uiPriority="66" w:unhideWhenUsed="0"/>
-    <w:lsdException w:name="Medium Grid 1 Accent 6" w:semiHidden="0" w:uiPriority="67" w:unhideWhenUsed="0"/>
-    <w:lsdException w:name="Medium Grid 2 Accent 6" w:semiHidden="0" w:uiPriority="68" w:unhideWhenUsed="0"/>
-    <w:lsdException w:name="Medium Grid 3 Accent 6" w:semiHidden="0" w:uiPriority="69" w:unhideWhenUsed="0"/>
-    <w:lsdException w:name="Dark List Accent 6" w:semiHidden="0" w:uiPriority="70" w:unhideWhenUsed="0"/>
-    <w:lsdException w:name="Colorful Shading Accent 6" w:semiHidden="0" w:uiPriority="71" w:unhideWhenUsed="0"/>
-    <w:lsdException w:name="Colorful List Accent 6" w:semiHidden="0" w:uiPriority="72" w:unhideWhenUsed="0"/>
-    <w:lsdException w:name="Colorful Grid Accent 6" w:semiHidden="0" w:uiPriority="73" w:unhideWhenUsed="0"/>
-    <w:lsdException w:name="Subtle Emphasis" w:semiHidden="0" w:uiPriority="19" w:unhideWhenUsed="0" w:qFormat="1"/>
-    <w:lsdException w:name="Intense Emphasis" w:semiHidden="0" w:uiPriority="21" w:unhideWhenUsed="0" w:qFormat="1"/>
-    <w:lsdException w:name="Subtle Reference" w:semiHidden="0" w:uiPriority="31" w:unhideWhenUsed="0" w:qFormat="1"/>
-    <w:lsdException w:name="Intense Reference" w:semiHidden="0" w:uiPriority="32" w:unhideWhenUsed="0" w:qFormat="1"/>
-    <w:lsdException w:name="Book Title" w:semiHidden="0" w:uiPriority="33" w:unhideWhenUsed="0" w:qFormat="1"/>
-    <w:lsdException w:name="Bibliography" w:uiPriority="37"/>
-    <w:lsdException w:name="TOC Heading" w:uiPriority="39" w:qFormat="1"/>
+  <w:latentStyles w:defLockedState="0" w:defUIPriority="99" w:defSemiHidden="0" w:defUnhideWhenUsed="0" w:defQFormat="0" w:count="371">
+    <w:lsdException w:name="Normal" w:locked="1" w:uiPriority="0" w:qFormat="1"/>
+    <w:lsdException w:name="heading 1" w:locked="1" w:uiPriority="0" w:qFormat="1"/>
+    <w:lsdException w:name="heading 2" w:locked="1" w:semiHidden="1" w:uiPriority="0" w:unhideWhenUsed="1" w:qFormat="1"/>
+    <w:lsdException w:name="heading 3" w:locked="1" w:semiHidden="1" w:uiPriority="0" w:unhideWhenUsed="1" w:qFormat="1"/>
+    <w:lsdException w:name="heading 4" w:locked="1" w:semiHidden="1" w:uiPriority="0" w:unhideWhenUsed="1" w:qFormat="1"/>
+    <w:lsdException w:name="heading 5" w:locked="1" w:semiHidden="1" w:uiPriority="0" w:unhideWhenUsed="1" w:qFormat="1"/>
+    <w:lsdException w:name="heading 6" w:locked="1" w:semiHidden="1" w:uiPriority="0" w:unhideWhenUsed="1" w:qFormat="1"/>
+    <w:lsdException w:name="heading 7" w:locked="1" w:semiHidden="1" w:uiPriority="0" w:unhideWhenUsed="1" w:qFormat="1"/>
+    <w:lsdException w:name="heading 8" w:locked="1" w:semiHidden="1" w:uiPriority="0" w:unhideWhenUsed="1" w:qFormat="1"/>
+    <w:lsdException w:name="heading 9" w:locked="1" w:semiHidden="1" w:uiPriority="0" w:unhideWhenUsed="1" w:qFormat="1"/>
+    <w:lsdException w:name="index 1" w:semiHidden="1" w:unhideWhenUsed="1"/>
+    <w:lsdException w:name="index 2" w:semiHidden="1" w:unhideWhenUsed="1"/>
+    <w:lsdException w:name="index 3" w:semiHidden="1" w:unhideWhenUsed="1"/>
+    <w:lsdException w:name="index 4" w:semiHidden="1" w:unhideWhenUsed="1"/>
+    <w:lsdException w:name="index 5" w:semiHidden="1" w:unhideWhenUsed="1"/>
+    <w:lsdException w:name="index 6" w:semiHidden="1" w:unhideWhenUsed="1"/>
+    <w:lsdException w:name="index 7" w:semiHidden="1" w:unhideWhenUsed="1"/>
+    <w:lsdException w:name="index 8" w:semiHidden="1" w:unhideWhenUsed="1"/>
+    <w:lsdException w:name="index 9" w:semiHidden="1" w:unhideWhenUsed="1"/>
+    <w:lsdException w:name="toc 1" w:locked="1" w:uiPriority="0"/>
+    <w:lsdException w:name="toc 2" w:locked="1" w:uiPriority="0"/>
+    <w:lsdException w:name="toc 3" w:locked="1" w:uiPriority="0"/>
+    <w:lsdException w:name="toc 4" w:locked="1" w:uiPriority="0"/>
+    <w:lsdException w:name="toc 5" w:locked="1" w:uiPriority="0"/>
+    <w:lsdException w:name="toc 6" w:locked="1" w:uiPriority="0"/>
+    <w:lsdException w:name="toc 7" w:locked="1" w:uiPriority="0"/>
+    <w:lsdException w:name="toc 8" w:locked="1" w:uiPriority="0"/>
+    <w:lsdException w:name="toc 9" w:locked="1" w:uiPriority="0"/>
+    <w:lsdException w:name="Normal Indent" w:semiHidden="1" w:unhideWhenUsed="1"/>
+    <w:lsdException w:name="footnote text" w:semiHidden="1" w:unhideWhenUsed="1"/>
+    <w:lsdException w:name="annotation text" w:semiHidden="1" w:unhideWhenUsed="1"/>
+    <w:lsdException w:name="header" w:semiHidden="1" w:unhideWhenUsed="1"/>
+    <w:lsdException w:name="footer" w:semiHidden="1" w:unhideWhenUsed="1"/>
+    <w:lsdException w:name="index heading" w:semiHidden="1" w:unhideWhenUsed="1"/>
+    <w:lsdException w:name="caption" w:locked="1" w:semiHidden="1" w:uiPriority="0" w:unhideWhenUsed="1" w:qFormat="1"/>
+    <w:lsdException w:name="table of figures" w:semiHidden="1" w:unhideWhenUsed="1"/>
+    <w:lsdException w:name="envelope address" w:semiHidden="1" w:unhideWhenUsed="1"/>
+    <w:lsdException w:name="envelope return" w:semiHidden="1" w:unhideWhenUsed="1"/>
+    <w:lsdException w:name="footnote reference" w:semiHidden="1" w:unhideWhenUsed="1"/>
+    <w:lsdException w:name="annotation reference" w:semiHidden="1" w:unhideWhenUsed="1"/>
+    <w:lsdException w:name="line number" w:semiHidden="1" w:unhideWhenUsed="1"/>
+    <w:lsdException w:name="page number" w:semiHidden="1" w:unhideWhenUsed="1"/>
+    <w:lsdException w:name="endnote reference" w:semiHidden="1" w:unhideWhenUsed="1"/>
+    <w:lsdException w:name="endnote text" w:semiHidden="1" w:unhideWhenUsed="1"/>
+    <w:lsdException w:name="table of authorities" w:semiHidden="1" w:unhideWhenUsed="1"/>
+    <w:lsdException w:name="macro" w:semiHidden="1" w:unhideWhenUsed="1"/>
+    <w:lsdException w:name="toa heading" w:semiHidden="1" w:unhideWhenUsed="1"/>
+    <w:lsdException w:name="List" w:semiHidden="1" w:unhideWhenUsed="1"/>
+    <w:lsdException w:name="List Bullet" w:semiHidden="1" w:unhideWhenUsed="1"/>
+    <w:lsdException w:name="List Number" w:semiHidden="1" w:unhideWhenUsed="1"/>
+    <w:lsdException w:name="List 2" w:semiHidden="1" w:unhideWhenUsed="1"/>
+    <w:lsdException w:name="List 3" w:semiHidden="1" w:unhideWhenUsed="1"/>
+    <w:lsdException w:name="List 4" w:semiHidden="1" w:unhideWhenUsed="1"/>
+    <w:lsdException w:name="List 5" w:semiHidden="1" w:unhideWhenUsed="1"/>
+    <w:lsdException w:name="List Bullet 2" w:semiHidden="1" w:unhideWhenUsed="1"/>
+    <w:lsdException w:name="List Bullet 3" w:semiHidden="1" w:unhideWhenUsed="1"/>
+    <w:lsdException w:name="List Bullet 4" w:semiHidden="1" w:unhideWhenUsed="1"/>
+    <w:lsdException w:name="List Bullet 5" w:semiHidden="1" w:unhideWhenUsed="1"/>
+    <w:lsdException w:name="List Number 2" w:semiHidden="1" w:unhideWhenUsed="1"/>
+    <w:lsdException w:name="List Number 3" w:semiHidden="1" w:unhideWhenUsed="1"/>
+    <w:lsdException w:name="List Number 4" w:semiHidden="1" w:unhideWhenUsed="1"/>
+    <w:lsdException w:name="List Number 5" w:semiHidden="1" w:unhideWhenUsed="1"/>
+    <w:lsdException w:name="Title" w:locked="1" w:uiPriority="0" w:qFormat="1"/>
+    <w:lsdException w:name="Closing" w:semiHidden="1" w:unhideWhenUsed="1"/>
+    <w:lsdException w:name="Signature" w:semiHidden="1" w:unhideWhenUsed="1"/>
+    <w:lsdException w:name="Default Paragraph Font" w:locked="1" w:uiPriority="0"/>
+    <w:lsdException w:name="Body Text" w:semiHidden="1" w:unhideWhenUsed="1"/>
+    <w:lsdException w:name="Body Text Indent" w:semiHidden="1" w:unhideWhenUsed="1"/>
+    <w:lsdException w:name="List Continue" w:semiHidden="1" w:unhideWhenUsed="1"/>
+    <w:lsdException w:name="List Continue 2" w:semiHidden="1" w:unhideWhenUsed="1"/>
+    <w:lsdException w:name="List Continue 3" w:semiHidden="1" w:unhideWhenUsed="1"/>
+    <w:lsdException w:name="List Continue 4" w:semiHidden="1" w:unhideWhenUsed="1"/>
+    <w:lsdException w:name="List Continue 5" w:semiHidden="1" w:unhideWhenUsed="1"/>
+    <w:lsdException w:name="Message Header" w:semiHidden="1" w:unhideWhenUsed="1"/>
+    <w:lsdException w:name="Subtitle" w:locked="1" w:uiPriority="0" w:qFormat="1"/>
+    <w:lsdException w:name="Salutation" w:semiHidden="1" w:unhideWhenUsed="1"/>
+    <w:lsdException w:name="Date" w:semiHidden="1" w:unhideWhenUsed="1"/>
+    <w:lsdException w:name="Body Text First Indent" w:semiHidden="1" w:unhideWhenUsed="1"/>
+    <w:lsdException w:name="Body Text First Indent 2" w:semiHidden="1" w:unhideWhenUsed="1"/>
+    <w:lsdException w:name="Note Heading" w:semiHidden="1" w:unhideWhenUsed="1"/>
+    <w:lsdException w:name="Body Text 2" w:semiHidden="1" w:unhideWhenUsed="1"/>
+    <w:lsdException w:name="Body Text 3" w:semiHidden="1" w:unhideWhenUsed="1"/>
+    <w:lsdException w:name="Body Text Indent 2" w:semiHidden="1" w:unhideWhenUsed="1"/>
+    <w:lsdException w:name="Body Text Indent 3" w:semiHidden="1" w:unhideWhenUsed="1"/>
+    <w:lsdException w:name="Block Text" w:semiHidden="1" w:unhideWhenUsed="1"/>
+    <w:lsdException w:name="Hyperlink" w:semiHidden="1" w:unhideWhenUsed="1"/>
+    <w:lsdException w:name="FollowedHyperlink" w:semiHidden="1" w:unhideWhenUsed="1"/>
+    <w:lsdException w:name="Strong" w:locked="1" w:uiPriority="0" w:qFormat="1"/>
+    <w:lsdException w:name="Emphasis" w:locked="1" w:uiPriority="0" w:qFormat="1"/>
+    <w:lsdException w:name="Document Map" w:semiHidden="1" w:unhideWhenUsed="1"/>
+    <w:lsdException w:name="Plain Text" w:semiHidden="1" w:unhideWhenUsed="1"/>
+    <w:lsdException w:name="E-mail Signature" w:semiHidden="1" w:unhideWhenUsed="1"/>
+    <w:lsdException w:name="HTML Top of Form" w:semiHidden="1" w:unhideWhenUsed="1"/>
+    <w:lsdException w:name="HTML Bottom of Form" w:semiHidden="1" w:unhideWhenUsed="1"/>
+    <w:lsdException w:name="Normal (Web)" w:semiHidden="1" w:unhideWhenUsed="1"/>
+    <w:lsdException w:name="HTML Acronym" w:semiHidden="1" w:unhideWhenUsed="1"/>
+    <w:lsdException w:name="HTML Address" w:semiHidden="1" w:unhideWhenUsed="1"/>
+    <w:lsdException w:name="HTML Cite" w:semiHidden="1" w:unhideWhenUsed="1"/>
+    <w:lsdException w:name="HTML Code" w:semiHidden="1" w:unhideWhenUsed="1"/>
+    <w:lsdException w:name="HTML Definition" w:semiHidden="1" w:unhideWhenUsed="1"/>
+    <w:lsdException w:name="HTML Keyboard" w:semiHidden="1" w:unhideWhenUsed="1"/>
+    <w:lsdException w:name="HTML Preformatted" w:semiHidden="1" w:unhideWhenUsed="1"/>
+    <w:lsdException w:name="HTML Sample" w:semiHidden="1" w:unhideWhenUsed="1"/>
+    <w:lsdException w:name="HTML Typewriter" w:semiHidden="1" w:unhideWhenUsed="1"/>
+    <w:lsdException w:name="HTML Variable" w:semiHidden="1" w:unhideWhenUsed="1"/>
+    <w:lsdException w:name="Normal Table" w:semiHidden="1" w:unhideWhenUsed="1"/>
+    <w:lsdException w:name="annotation subject" w:semiHidden="1" w:unhideWhenUsed="1"/>
+    <w:lsdException w:name="No List" w:semiHidden="1" w:unhideWhenUsed="1"/>
+    <w:lsdException w:name="Outline List 1" w:semiHidden="1" w:unhideWhenUsed="1"/>
+    <w:lsdException w:name="Outline List 2" w:semiHidden="1" w:unhideWhenUsed="1"/>
+    <w:lsdException w:name="Outline List 3" w:semiHidden="1" w:unhideWhenUsed="1"/>
+    <w:lsdException w:name="Table Simple 1" w:semiHidden="1" w:unhideWhenUsed="1"/>
+    <w:lsdException w:name="Table Simple 2" w:semiHidden="1" w:unhideWhenUsed="1"/>
+    <w:lsdException w:name="Table Simple 3" w:semiHidden="1" w:unhideWhenUsed="1"/>
+    <w:lsdException w:name="Table Classic 1" w:semiHidden="1" w:unhideWhenUsed="1"/>
+    <w:lsdException w:name="Table Classic 2" w:semiHidden="1" w:unhideWhenUsed="1"/>
+    <w:lsdException w:name="Table Classic 3" w:semiHidden="1" w:unhideWhenUsed="1"/>
+    <w:lsdException w:name="Table Classic 4" w:semiHidden="1" w:unhideWhenUsed="1"/>
+    <w:lsdException w:name="Table Colorful 1" w:semiHidden="1" w:unhideWhenUsed="1"/>
+    <w:lsdException w:name="Table Colorful 2" w:semiHidden="1" w:unhideWhenUsed="1"/>
+    <w:lsdException w:name="Table Colorful 3" w:semiHidden="1" w:unhideWhenUsed="1"/>
+    <w:lsdException w:name="Table Columns 1" w:semiHidden="1" w:unhideWhenUsed="1"/>
+    <w:lsdException w:name="Table Columns 2" w:semiHidden="1" w:unhideWhenUsed="1"/>
+    <w:lsdException w:name="Table Columns 3" w:semiHidden="1" w:unhideWhenUsed="1"/>
+    <w:lsdException w:name="Table Columns 4" w:semiHidden="1" w:unhideWhenUsed="1"/>
+    <w:lsdException w:name="Table Columns 5" w:semiHidden="1" w:unhideWhenUsed="1"/>
+    <w:lsdException w:name="Table Grid 1" w:semiHidden="1" w:unhideWhenUsed="1"/>
+    <w:lsdException w:name="Table Grid 2" w:semiHidden="1" w:unhideWhenUsed="1"/>
+    <w:lsdException w:name="Table Grid 3" w:semiHidden="1" w:unhideWhenUsed="1"/>
+    <w:lsdException w:name="Table Grid 4" w:semiHidden="1" w:unhideWhenUsed="1"/>
+    <w:lsdException w:name="Table Grid 5" w:semiHidden="1" w:unhideWhenUsed="1"/>
+    <w:lsdException w:name="Table Grid 6" w:semiHidden="1" w:unhideWhenUsed="1"/>
+    <w:lsdException w:name="Table Grid 7" w:semiHidden="1" w:unhideWhenUsed="1"/>
+    <w:lsdException w:name="Table Grid 8" w:semiHidden="1" w:unhideWhenUsed="1"/>
+    <w:lsdException w:name="Table List 1" w:semiHidden="1" w:unhideWhenUsed="1"/>
+    <w:lsdException w:name="Table List 2" w:semiHidden="1" w:unhideWhenUsed="1"/>
+    <w:lsdException w:name="Table List 3" w:semiHidden="1" w:unhideWhenUsed="1"/>
+    <w:lsdException w:name="Table List 4" w:semiHidden="1" w:unhideWhenUsed="1"/>
+    <w:lsdException w:name="Table List 5" w:semiHidden="1" w:unhideWhenUsed="1"/>
+    <w:lsdException w:name="Table List 6" w:semiHidden="1" w:unhideWhenUsed="1"/>
+    <w:lsdException w:name="Table List 7" w:semiHidden="1" w:unhideWhenUsed="1"/>
+    <w:lsdException w:name="Table List 8" w:semiHidden="1" w:unhideWhenUsed="1"/>
+    <w:lsdException w:name="Table 3D effects 1" w:semiHidden="1" w:unhideWhenUsed="1"/>
+    <w:lsdException w:name="Table 3D effects 2" w:semiHidden="1" w:unhideWhenUsed="1"/>
+    <w:lsdException w:name="Table 3D effects 3" w:semiHidden="1" w:unhideWhenUsed="1"/>
+    <w:lsdException w:name="Table Contemporary" w:semiHidden="1" w:unhideWhenUsed="1"/>
+    <w:lsdException w:name="Table Elegant" w:semiHidden="1" w:unhideWhenUsed="1"/>
+    <w:lsdException w:name="Table Professional" w:semiHidden="1" w:unhideWhenUsed="1"/>
+    <w:lsdException w:name="Table Subtle 1" w:semiHidden="1" w:unhideWhenUsed="1"/>
+    <w:lsdException w:name="Table Subtle 2" w:semiHidden="1" w:unhideWhenUsed="1"/>
+    <w:lsdException w:name="Table Web 1" w:semiHidden="1" w:unhideWhenUsed="1"/>
+    <w:lsdException w:name="Table Web 2" w:semiHidden="1" w:unhideWhenUsed="1"/>
+    <w:lsdException w:name="Table Web 3" w:semiHidden="1" w:unhideWhenUsed="1"/>
+    <w:lsdException w:name="Balloon Text" w:semiHidden="1" w:unhideWhenUsed="1"/>
+    <w:lsdException w:name="Table Grid" w:locked="1" w:uiPriority="0"/>
+    <w:lsdException w:name="Table Theme" w:semiHidden="1" w:unhideWhenUsed="1"/>
+    <w:lsdException w:name="Placeholder Text" w:semiHidden="1"/>
+    <w:lsdException w:name="No Spacing" w:uiPriority="1" w:qFormat="1"/>
+    <w:lsdException w:name="Light Shading" w:uiPriority="60"/>
+    <w:lsdException w:name="Light List" w:uiPriority="61"/>
+    <w:lsdException w:name="Light Grid" w:uiPriority="62"/>
+    <w:lsdException w:name="Medium Shading 1" w:uiPriority="63"/>
+    <w:lsdException w:name="Medium Shading 2" w:uiPriority="64"/>
+    <w:lsdException w:name="Medium List 1" w:uiPriority="65"/>
+    <w:lsdException w:name="Medium List 2" w:uiPriority="66"/>
+    <w:lsdException w:name="Medium Grid 1" w:uiPriority="67"/>
+    <w:lsdException w:name="Medium Grid 2" w:uiPriority="68"/>
+    <w:lsdException w:name="Medium Grid 3" w:uiPriority="69"/>
+    <w:lsdException w:name="Dark List" w:uiPriority="70"/>
+    <w:lsdException w:name="Colorful Shading" w:uiPriority="71"/>
+    <w:lsdException w:name="Colorful List" w:uiPriority="72"/>
+    <w:lsdException w:name="Colorful Grid" w:uiPriority="73"/>
+    <w:lsdException w:name="Light Shading Accent 1" w:uiPriority="60"/>
+    <w:lsdException w:name="Light List Accent 1" w:uiPriority="61"/>
+    <w:lsdException w:name="Light Grid Accent 1" w:uiPriority="62"/>
+    <w:lsdException w:name="Medium Shading 1 Accent 1" w:uiPriority="63"/>
+    <w:lsdException w:name="Medium Shading 2 Accent 1" w:uiPriority="64"/>
+    <w:lsdException w:name="Medium List 1 Accent 1" w:uiPriority="65"/>
+    <w:lsdException w:name="Revision" w:semiHidden="1"/>
+    <w:lsdException w:name="List Paragraph" w:uiPriority="34" w:qFormat="1"/>
+    <w:lsdException w:name="Quote" w:uiPriority="29" w:qFormat="1"/>
+    <w:lsdException w:name="Intense Quote" w:uiPriority="30" w:qFormat="1"/>
+    <w:lsdException w:name="Medium List 2 Accent 1" w:uiPriority="66"/>
+    <w:lsdException w:name="Medium Grid 1 Accent 1" w:uiPriority="67"/>
+    <w:lsdException w:name="Medium Grid 2 Accent 1" w:uiPriority="68"/>
+    <w:lsdException w:name="Medium Grid 3 Accent 1" w:uiPriority="69"/>
+    <w:lsdException w:name="Dark List Accent 1" w:uiPriority="70"/>
+    <w:lsdException w:name="Colorful Shading Accent 1" w:uiPriority="71"/>
+    <w:lsdException w:name="Colorful List Accent 1" w:uiPriority="72"/>
+    <w:lsdException w:name="Colorful Grid Accent 1" w:uiPriority="73"/>
+    <w:lsdException w:name="Light Shading Accent 2" w:uiPriority="60"/>
+    <w:lsdException w:name="Light List Accent 2" w:uiPriority="61"/>
+    <w:lsdException w:name="Light Grid Accent 2" w:uiPriority="62"/>
+    <w:lsdException w:name="Medium Shading 1 Accent 2" w:uiPriority="63"/>
+    <w:lsdException w:name="Medium Shading 2 Accent 2" w:uiPriority="64"/>
+    <w:lsdException w:name="Medium List 1 Accent 2" w:uiPriority="65"/>
+    <w:lsdException w:name="Medium List 2 Accent 2" w:uiPriority="66"/>
+    <w:lsdException w:name="Medium Grid 1 Accent 2" w:uiPriority="67"/>
+    <w:lsdException w:name="Medium Grid 2 Accent 2" w:uiPriority="68"/>
+    <w:lsdException w:name="Medium Grid 3 Accent 2" w:uiPriority="69"/>
+    <w:lsdException w:name="Dark List Accent 2" w:uiPriority="70"/>
+    <w:lsdException w:name="Colorful Shading Accent 2" w:uiPriority="71"/>
+    <w:lsdException w:name="Colorful List Accent 2" w:uiPriority="72"/>
+    <w:lsdException w:name="Colorful Grid Accent 2" w:uiPriority="73"/>
+    <w:lsdException w:name="Light Shading Accent 3" w:uiPriority="60"/>
+    <w:lsdException w:name="Light List Accent 3" w:uiPriority="61"/>
+    <w:lsdException w:name="Light Grid Accent 3" w:uiPriority="62"/>
+    <w:lsdException w:name="Medium Shading 1 Accent 3" w:uiPriority="63"/>
+    <w:lsdException w:name="Medium Shading 2 Accent 3" w:uiPriority="64"/>
+    <w:lsdException w:name="Medium List 1 Accent 3" w:uiPriority="65"/>
+    <w:lsdException w:name="Medium List 2 Accent 3" w:uiPriority="66"/>
+    <w:lsdException w:name="Medium Grid 1 Accent 3" w:uiPriority="67"/>
+    <w:lsdException w:name="Medium Grid 2 Accent 3" w:uiPriority="68"/>
+    <w:lsdException w:name="Medium Grid 3 Accent 3" w:uiPriority="69"/>
+    <w:lsdException w:name="Dark List Accent 3" w:uiPriority="70"/>
+    <w:lsdException w:name="Colorful Shading Accent 3" w:uiPriority="71"/>
+    <w:lsdException w:name="Colorful List Accent 3" w:uiPriority="72"/>
+    <w:lsdException w:name="Colorful Grid Accent 3" w:uiPriority="73"/>
+    <w:lsdException w:name="Light Shading Accent 4" w:uiPriority="60"/>
+    <w:lsdException w:name="Light List Accent 4" w:uiPriority="61"/>
+    <w:lsdException w:name="Light Grid Accent 4" w:uiPriority="62"/>
+    <w:lsdException w:name="Medium Shading 1 Accent 4" w:uiPriority="63"/>
+    <w:lsdException w:name="Medium Shading 2 Accent 4" w:uiPriority="64"/>
+    <w:lsdException w:name="Medium List 1 Accent 4" w:uiPriority="65"/>
+    <w:lsdException w:name="Medium List 2 Accent 4" w:uiPriority="66"/>
+    <w:lsdException w:name="Medium Grid 1 Accent 4" w:uiPriority="67"/>
+    <w:lsdException w:name="Medium Grid 2 Accent 4" w:uiPriority="68"/>
+    <w:lsdException w:name="Medium Grid 3 Accent 4" w:uiPriority="69"/>
+    <w:lsdException w:name="Dark List Accent 4" w:uiPriority="70"/>
+    <w:lsdException w:name="Colorful Shading Accent 4" w:uiPriority="71"/>
+    <w:lsdException w:name="Colorful List Accent 4" w:uiPriority="72"/>
+    <w:lsdException w:name="Colorful Grid Accent 4" w:uiPriority="73"/>
+    <w:lsdException w:name="Light Shading Accent 5" w:uiPriority="60"/>
+    <w:lsdException w:name="Light List Accent 5" w:uiPriority="61"/>
+    <w:lsdException w:name="Light Grid Accent 5" w:uiPriority="62"/>
+    <w:lsdException w:name="Medium Shading 1 Accent 5" w:uiPriority="63"/>
+    <w:lsdException w:name="Medium Shading 2 Accent 5" w:uiPriority="64"/>
+    <w:lsdException w:name="Medium List 1 Accent 5" w:uiPriority="65"/>
+    <w:lsdException w:name="Medium List 2 Accent 5" w:uiPriority="66"/>
+    <w:lsdException w:name="Medium Grid 1 Accent 5" w:uiPriority="67"/>
+    <w:lsdException w:name="Medium Grid 2 Accent 5" w:uiPriority="68"/>
+    <w:lsdException w:name="Medium Grid 3 Accent 5" w:uiPriority="69"/>
+    <w:lsdException w:name="Dark List Accent 5" w:uiPriority="70"/>
+    <w:lsdException w:name="Colorful Shading Accent 5" w:uiPriority="71"/>
+    <w:lsdException w:name="Colorful List Accent 5" w:uiPriority="72"/>
+    <w:lsdException w:name="Colorful Grid Accent 5" w:uiPriority="73"/>
+    <w:lsdException w:name="Light Shading Accent 6" w:uiPriority="60"/>
+    <w:lsdException w:name="Light List Accent 6" w:uiPriority="61"/>
+    <w:lsdException w:name="Light Grid Accent 6" w:uiPriority="62"/>
+    <w:lsdException w:name="Medium Shading 1 Accent 6" w:uiPriority="63"/>
+    <w:lsdException w:name="Medium Shading 2 Accent 6" w:uiPriority="64"/>
+    <w:lsdException w:name="Medium List 1 Accent 6" w:uiPriority="65"/>
+    <w:lsdException w:name="Medium List 2 Accent 6" w:uiPriority="66"/>
+    <w:lsdException w:name="Medium Grid 1 Accent 6" w:uiPriority="67"/>
+    <w:lsdException w:name="Medium Grid 2 Accent 6" w:uiPriority="68"/>
+    <w:lsdException w:name="Medium Grid 3 Accent 6" w:uiPriority="69"/>
+    <w:lsdException w:name="Dark List Accent 6" w:uiPriority="70"/>
+    <w:lsdException w:name="Colorful Shading Accent 6" w:uiPriority="71"/>
+    <w:lsdException w:name="Colorful List Accent 6" w:uiPriority="72"/>
+    <w:lsdException w:name="Colorful Grid Accent 6" w:uiPriority="73"/>
+    <w:lsdException w:name="Subtle Emphasis" w:uiPriority="19" w:qFormat="1"/>
+    <w:lsdException w:name="Intense Emphasis" w:uiPriority="21" w:qFormat="1"/>
+    <w:lsdException w:name="Subtle Reference" w:uiPriority="31" w:qFormat="1"/>
+    <w:lsdException w:name="Intense Reference" w:uiPriority="32" w:qFormat="1"/>
+    <w:lsdException w:name="Book Title" w:uiPriority="33" w:qFormat="1"/>
+    <w:lsdException w:name="Bibliography" w:semiHidden="1" w:uiPriority="37" w:unhideWhenUsed="1"/>
+    <w:lsdException w:name="TOC Heading" w:semiHidden="1" w:uiPriority="39" w:unhideWhenUsed="1" w:qFormat="1"/>
+    <w:lsdException w:name="Plain Table 1" w:uiPriority="41"/>
+    <w:lsdException w:name="Plain Table 2" w:uiPriority="42"/>
+    <w:lsdException w:name="Plain Table 3" w:uiPriority="43"/>
+    <w:lsdException w:name="Plain Table 4" w:uiPriority="44"/>
+    <w:lsdException w:name="Plain Table 5" w:uiPriority="45"/>
+    <w:lsdException w:name="Grid Table Light" w:uiPriority="40"/>
+    <w:lsdException w:name="Grid Table 1 Light" w:uiPriority="46"/>
+    <w:lsdException w:name="Grid Table 2" w:uiPriority="47"/>
+    <w:lsdException w:name="Grid Table 3" w:uiPriority="48"/>
+    <w:lsdException w:name="Grid Table 4" w:uiPriority="49"/>
+    <w:lsdException w:name="Grid Table 5 Dark" w:uiPriority="50"/>
+    <w:lsdException w:name="Grid Table 6 Colorful" w:uiPriority="51"/>
+    <w:lsdException w:name="Grid Table 7 Colorful" w:uiPriority="52"/>
+    <w:lsdException w:name="Grid Table 1 Light Accent 1" w:uiPriority="46"/>
+    <w:lsdException w:name="Grid Table 2 Accent 1" w:uiPriority="47"/>
+    <w:lsdException w:name="Grid Table 3 Accent 1" w:uiPriority="48"/>
+    <w:lsdException w:name="Grid Table 4 Accent 1" w:uiPriority="49"/>
+    <w:lsdException w:name="Grid Table 5 Dark Accent 1" w:uiPriority="50"/>
+    <w:lsdException w:name="Grid Table 6 Colorful Accent 1" w:uiPriority="51"/>
+    <w:lsdException w:name="Grid Table 7 Colorful Accent 1" w:uiPriority="52"/>
+    <w:lsdException w:name="Grid Table 1 Light Accent 2" w:uiPriority="46"/>
+    <w:lsdException w:name="Grid Table 2 Accent 2" w:uiPriority="47"/>
+    <w:lsdException w:name="Grid Table 3 Accent 2" w:uiPriority="48"/>
+    <w:lsdException w:name="Grid Table 4 Accent 2" w:uiPriority="49"/>
+    <w:lsdException w:name="Grid Table 5 Dark Accent 2" w:uiPriority="50"/>
+    <w:lsdException w:name="Grid Table 6 Colorful Accent 2" w:uiPriority="51"/>
+    <w:lsdException w:name="Grid Table 7 Colorful Accent 2" w:uiPriority="52"/>
+    <w:lsdException w:name="Grid Table 1 Light Accent 3" w:uiPriority="46"/>
+    <w:lsdException w:name="Grid Table 2 Accent 3" w:uiPriority="47"/>
+    <w:lsdException w:name="Grid Table 3 Accent 3" w:uiPriority="48"/>
+    <w:lsdException w:name="Grid Table 4 Accent 3" w:uiPriority="49"/>
+    <w:lsdException w:name="Grid Table 5 Dark Accent 3" w:uiPriority="50"/>
+    <w:lsdException w:name="Grid Table 6 Colorful Accent 3" w:uiPriority="51"/>
+    <w:lsdException w:name="Grid Table 7 Colorful Accent 3" w:uiPriority="52"/>
+    <w:lsdException w:name="Grid Table 1 Light Accent 4" w:uiPriority="46"/>
+    <w:lsdException w:name="Grid Table 2 Accent 4" w:uiPriority="47"/>
+    <w:lsdException w:name="Grid Table 3 Accent 4" w:uiPriority="48"/>
+    <w:lsdException w:name="Grid Table 4 Accent 4" w:uiPriority="49"/>
+    <w:lsdException w:name="Grid Table 5 Dark Accent 4" w:uiPriority="50"/>
+    <w:lsdException w:name="Grid Table 6 Colorful Accent 4" w:uiPriority="51"/>
+    <w:lsdException w:name="Grid Table 7 Colorful Accent 4" w:uiPriority="52"/>
+    <w:lsdException w:name="Grid Table 1 Light Accent 5" w:uiPriority="46"/>
+    <w:lsdException w:name="Grid Table 2 Accent 5" w:uiPriority="47"/>
+    <w:lsdException w:name="Grid Table 3 Accent 5" w:uiPriority="48"/>
+    <w:lsdException w:name="Grid Table 4 Accent 5" w:uiPriority="49"/>
+    <w:lsdException w:name="Grid Table 5 Dark Accent 5" w:uiPriority="50"/>
+    <w:lsdException w:name="Grid Table 6 Colorful Accent 5" w:uiPriority="51"/>
+    <w:lsdException w:name="Grid Table 7 Colorful Accent 5" w:uiPriority="52"/>
+    <w:lsdException w:name="Grid Table 1 Light Accent 6" w:uiPriority="46"/>
+    <w:lsdException w:name="Grid Table 2 Accent 6" w:uiPriority="47"/>
+    <w:lsdException w:name="Grid Table 3 Accent 6" w:uiPriority="48"/>
+    <w:lsdException w:name="Grid Table 4 Accent 6" w:uiPriority="49"/>
+    <w:lsdException w:name="Grid Table 5 Dark Accent 6" w:uiPriority="50"/>
+    <w:lsdException w:name="Grid Table 6 Colorful Accent 6" w:uiPriority="51"/>
+    <w:lsdException w:name="Grid Table 7 Colorful Accent 6" w:uiPriority="52"/>
+    <w:lsdException w:name="List Table 1 Light" w:uiPriority="46"/>
+    <w:lsdException w:name="List Table 2" w:uiPriority="47"/>
+    <w:lsdException w:name="List Table 3" w:uiPriority="48"/>
+    <w:lsdException w:name="List Table 4" w:uiPriority="49"/>
+    <w:lsdException w:name="List Table 5 Dark" w:uiPriority="50"/>
+    <w:lsdException w:name="List Table 6 Colorful" w:uiPriority="51"/>
+    <w:lsdException w:name="List Table 7 Colorful" w:uiPriority="52"/>
+    <w:lsdException w:name="List Table 1 Light Accent 1" w:uiPriority="46"/>
+    <w:lsdException w:name="List Table 2 Accent 1" w:uiPriority="47"/>
+    <w:lsdException w:name="List Table 3 Accent 1" w:uiPriority="48"/>
+    <w:lsdException w:name="List Table 4 Accent 1" w:uiPriority="49"/>
+    <w:lsdException w:name="List Table 5 Dark Accent 1" w:uiPriority="50"/>
+    <w:lsdException w:name="List Table 6 Colorful Accent 1" w:uiPriority="51"/>
+    <w:lsdException w:name="List Table 7 Colorful Accent 1" w:uiPriority="52"/>
+    <w:lsdException w:name="List Table 1 Light Accent 2" w:uiPriority="46"/>
+    <w:lsdException w:name="List Table 2 Accent 2" w:uiPriority="47"/>
+    <w:lsdException w:name="List Table 3 Accent 2" w:uiPriority="48"/>
+    <w:lsdException w:name="List Table 4 Accent 2" w:uiPriority="49"/>
+    <w:lsdException w:name="List Table 5 Dark Accent 2" w:uiPriority="50"/>
+    <w:lsdException w:name="List Table 6 Colorful Accent 2" w:uiPriority="51"/>
+    <w:lsdException w:name="List Table 7 Colorful Accent 2" w:uiPriority="52"/>
+    <w:lsdException w:name="List Table 1 Light Accent 3" w:uiPriority="46"/>
+    <w:lsdException w:name="List Table 2 Accent 3" w:uiPriority="47"/>
+    <w:lsdException w:name="List Table 3 Accent 3" w:uiPriority="48"/>
+    <w:lsdException w:name="List Table 4 Accent 3" w:uiPriority="49"/>
+    <w:lsdException w:name="List Table 5 Dark Accent 3" w:uiPriority="50"/>
+    <w:lsdException w:name="List Table 6 Colorful Accent 3" w:uiPriority="51"/>
+    <w:lsdException w:name="List Table 7 Colorful Accent 3" w:uiPriority="52"/>
+    <w:lsdException w:name="List Table 1 Light Accent 4" w:uiPriority="46"/>
+    <w:lsdException w:name="List Table 2 Accent 4" w:uiPriority="47"/>
+    <w:lsdException w:name="List Table 3 Accent 4" w:uiPriority="48"/>
+    <w:lsdException w:name="List Table 4 Accent 4" w:uiPriority="49"/>
+    <w:lsdException w:name="List Table 5 Dark Accent 4" w:uiPriority="50"/>
+    <w:lsdException w:name="List Table 6 Colorful Accent 4" w:uiPriority="51"/>
+    <w:lsdException w:name="List Table 7 Colorful Accent 4" w:uiPriority="52"/>
+    <w:lsdException w:name="List Table 1 Light Accent 5" w:uiPriority="46"/>
+    <w:lsdException w:name="List Table 2 Accent 5" w:uiPriority="47"/>
+    <w:lsdException w:name="List Table 3 Accent 5" w:uiPriority="48"/>
+    <w:lsdException w:name="List Table 4 Accent 5" w:uiPriority="49"/>
+    <w:lsdException w:name="List Table 5 Dark Accent 5" w:uiPriority="50"/>
+    <w:lsdException w:name="List Table 6 Colorful Accent 5" w:uiPriority="51"/>
+    <w:lsdException w:name="List Table 7 Colorful Accent 5" w:uiPriority="52"/>
+    <w:lsdException w:name="List Table 1 Light Accent 6" w:uiPriority="46"/>
+    <w:lsdException w:name="List Table 2 Accent 6" w:uiPriority="47"/>
+    <w:lsdException w:name="List Table 3 Accent 6" w:uiPriority="48"/>
+    <w:lsdException w:name="List Table 4 Accent 6" w:uiPriority="49"/>
+    <w:lsdException w:name="List Table 5 Dark Accent 6" w:uiPriority="50"/>
+    <w:lsdException w:name="List Table 6 Colorful Accent 6" w:uiPriority="51"/>
+    <w:lsdException w:name="List Table 7 Colorful Accent 6" w:uiPriority="52"/>
   </w:latentStyles>
-  <w:style w:type="paragraph" w:default="1" w:styleId="Normal">
+  <w:style w:type="paragraph" w:default="1" w:styleId="a">
     <w:name w:val="Normal"/>
     <w:qFormat/>
     <w:rsid w:val="004224AA"/>
     <w:pPr>
       <w:widowControl w:val="0"/>
     </w:pPr>
+    <w:rPr>
+      <w:kern w:val="2"/>
+      <w:sz w:val="24"/>
+      <w:szCs w:val="22"/>
+    </w:rPr>
   </w:style>
-  <w:style w:type="character" w:default="1" w:styleId="DefaultParagraphFont">
+  <w:style w:type="character" w:default="1" w:styleId="a0">
     <w:name w:val="Default Paragraph Font"/>
-    <w:uiPriority w:val="99"/>
+    <w:uiPriority w:val="1"/>
     <w:semiHidden/>
+    <w:unhideWhenUsed/>
   </w:style>
-  <w:style w:type="table" w:default="1" w:styleId="TableNormal">
+  <w:style w:type="table" w:default="1" w:styleId="a1">
     <w:name w:val="Normal Table"/>
     <w:uiPriority w:val="99"/>
     <w:semiHidden/>
     <w:unhideWhenUsed/>
-    <w:qFormat/>
     <w:tblPr>
       <w:tblInd w:w="0" w:type="dxa"/>
       <w:tblCellMar>
@@ -384,7 +2781,7 @@
       </w:tblCellMar>
     </w:tblPr>
   </w:style>
-  <w:style w:type="numbering" w:default="1" w:styleId="NoList">
+  <w:style w:type="numbering" w:default="1" w:styleId="a2">
     <w:name w:val="No List"/>
     <w:uiPriority w:val="99"/>
     <w:semiHidden/>

--- a/Lab2/CO_Report.docx
+++ b/Lab2/CO_Report.docx
@@ -171,40 +171,50 @@
       <w:pPr>
         <w:rPr>
           <w:rFonts w:ascii="Times New Roman" w:eastAsia="標楷體" w:hAnsi="Times New Roman"/>
+          <w:lang w:bidi="he-IL"/>
+        </w:rPr>
+      </w:pPr>
+      <w:r>
+        <w:rPr>
+          <w:rFonts w:ascii="Times New Roman" w:eastAsia="標楷體" w:hAnsi="Times New Roman" w:hint="eastAsia"/>
           <w:b/>
           <w:lang w:bidi="he-IL"/>
         </w:rPr>
-      </w:pPr>
-      <w:r>
-        <w:rPr>
-          <w:rFonts w:ascii="Times New Roman" w:eastAsia="標楷體" w:hAnsi="Times New Roman" w:hint="eastAsia"/>
-          <w:b/>
-          <w:lang w:bidi="he-IL"/>
-        </w:rPr>
-        <w:t xml:space="preserve">　　主幹是</w:t>
-      </w:r>
-      <w:r>
-        <w:rPr>
-          <w:rFonts w:ascii="Times New Roman" w:eastAsia="標楷體" w:hAnsi="Times New Roman" w:hint="eastAsia"/>
-          <w:b/>
-          <w:lang w:bidi="he-IL"/>
-        </w:rPr>
-        <w:t xml:space="preserve"> Simple</w:t>
-      </w:r>
-      <w:r>
-        <w:rPr>
-          <w:rFonts w:ascii="Times New Roman" w:eastAsia="標楷體" w:hAnsi="Times New Roman"/>
-          <w:b/>
+        <w:t xml:space="preserve">　　</w:t>
+      </w:r>
+      <w:r>
+        <w:rPr>
+          <w:rFonts w:ascii="Times New Roman" w:eastAsia="標楷體" w:hAnsi="Times New Roman" w:hint="eastAsia"/>
+          <w:lang w:bidi="he-IL"/>
+        </w:rPr>
+        <w:t>主幹是</w:t>
+      </w:r>
+      <w:r>
+        <w:rPr>
+          <w:rFonts w:ascii="Times New Roman" w:eastAsia="標楷體" w:hAnsi="Times New Roman" w:hint="eastAsia"/>
+          <w:lang w:bidi="he-IL"/>
+        </w:rPr>
+        <w:t xml:space="preserve"> </w:t>
+      </w:r>
+      <w:proofErr w:type="spellStart"/>
+      <w:r>
+        <w:rPr>
+          <w:rFonts w:ascii="Times New Roman" w:eastAsia="標楷體" w:hAnsi="Times New Roman" w:hint="eastAsia"/>
+          <w:lang w:bidi="he-IL"/>
+        </w:rPr>
+        <w:t>Simple</w:t>
+      </w:r>
+      <w:r>
+        <w:rPr>
+          <w:rFonts w:ascii="Times New Roman" w:eastAsia="標楷體" w:hAnsi="Times New Roman"/>
           <w:lang w:bidi="he-IL"/>
         </w:rPr>
         <w:t>_Single_CPU</w:t>
       </w:r>
-      <w:bookmarkStart w:id="0" w:name="_GoBack"/>
-      <w:bookmarkEnd w:id="0"/>
-      <w:r>
-        <w:rPr>
-          <w:rFonts w:ascii="Times New Roman" w:eastAsia="標楷體" w:hAnsi="Times New Roman" w:hint="eastAsia"/>
-          <w:b/>
+      <w:proofErr w:type="spellEnd"/>
+      <w:r>
+        <w:rPr>
+          <w:rFonts w:ascii="Times New Roman" w:eastAsia="標楷體" w:hAnsi="Times New Roman" w:hint="eastAsia"/>
           <w:lang w:bidi="he-IL"/>
         </w:rPr>
         <w:t>，裡面寫著每一個模組要做的事情。</w:t>
@@ -214,14 +224,12 @@
       <w:pPr>
         <w:rPr>
           <w:rFonts w:ascii="Times New Roman" w:eastAsia="標楷體" w:hAnsi="Times New Roman"/>
-          <w:b/>
-          <w:lang w:bidi="he-IL"/>
-        </w:rPr>
-      </w:pPr>
-      <w:r>
-        <w:rPr>
-          <w:rFonts w:ascii="Times New Roman" w:eastAsia="標楷體" w:hAnsi="Times New Roman"/>
-          <w:b/>
+          <w:lang w:bidi="he-IL"/>
+        </w:rPr>
+      </w:pPr>
+      <w:r>
+        <w:rPr>
+          <w:rFonts w:ascii="Times New Roman" w:eastAsia="標楷體" w:hAnsi="Times New Roman"/>
           <w:lang w:bidi="he-IL"/>
         </w:rPr>
         <w:tab/>
@@ -229,7 +237,6 @@
       <w:r>
         <w:rPr>
           <w:rFonts w:ascii="Times New Roman" w:eastAsia="標楷體" w:hAnsi="Times New Roman" w:hint="eastAsia"/>
-          <w:b/>
           <w:lang w:bidi="he-IL"/>
         </w:rPr>
         <w:t>最一開始是</w:t>
@@ -237,15 +244,13 @@
       <w:r>
         <w:rPr>
           <w:rFonts w:ascii="Times New Roman" w:eastAsia="標楷體" w:hAnsi="Times New Roman" w:hint="eastAsia"/>
-          <w:b/>
-          <w:lang w:bidi="he-IL"/>
-        </w:rPr>
-        <w:t xml:space="preserve"> </w:t>
-      </w:r>
-      <w:r>
-        <w:rPr>
-          <w:rFonts w:ascii="Times New Roman" w:eastAsia="標楷體" w:hAnsi="Times New Roman"/>
-          <w:b/>
+          <w:lang w:bidi="he-IL"/>
+        </w:rPr>
+        <w:t xml:space="preserve"> </w:t>
+      </w:r>
+      <w:r>
+        <w:rPr>
+          <w:rFonts w:ascii="Times New Roman" w:eastAsia="標楷體" w:hAnsi="Times New Roman"/>
           <w:lang w:bidi="he-IL"/>
         </w:rPr>
         <w:t>Instruction memory</w:t>
@@ -253,15 +258,13 @@
       <w:r>
         <w:rPr>
           <w:rFonts w:ascii="Times New Roman" w:eastAsia="標楷體" w:hAnsi="Times New Roman" w:hint="eastAsia"/>
-          <w:b/>
-          <w:lang w:bidi="he-IL"/>
-        </w:rPr>
-        <w:t xml:space="preserve"> </w:t>
-      </w:r>
-      <w:r>
-        <w:rPr>
-          <w:rFonts w:ascii="Times New Roman" w:eastAsia="標楷體" w:hAnsi="Times New Roman" w:hint="eastAsia"/>
-          <w:b/>
+          <w:lang w:bidi="he-IL"/>
+        </w:rPr>
+        <w:t xml:space="preserve"> </w:t>
+      </w:r>
+      <w:r>
+        <w:rPr>
+          <w:rFonts w:ascii="Times New Roman" w:eastAsia="標楷體" w:hAnsi="Times New Roman" w:hint="eastAsia"/>
           <w:lang w:bidi="he-IL"/>
         </w:rPr>
         <w:t>的部分，它會看目前的</w:t>
@@ -269,7 +272,6 @@
       <w:r>
         <w:rPr>
           <w:rFonts w:ascii="Times New Roman" w:eastAsia="標楷體" w:hAnsi="Times New Roman" w:hint="eastAsia"/>
-          <w:b/>
           <w:lang w:bidi="he-IL"/>
         </w:rPr>
         <w:t xml:space="preserve"> PC </w:t>
@@ -277,7 +279,6 @@
       <w:r>
         <w:rPr>
           <w:rFonts w:ascii="Times New Roman" w:eastAsia="標楷體" w:hAnsi="Times New Roman" w:hint="eastAsia"/>
-          <w:b/>
           <w:lang w:bidi="he-IL"/>
         </w:rPr>
         <w:t>來決定現在要給哪一個</w:t>
@@ -285,15 +286,13 @@
       <w:r>
         <w:rPr>
           <w:rFonts w:ascii="Times New Roman" w:eastAsia="標楷體" w:hAnsi="Times New Roman" w:hint="eastAsia"/>
-          <w:b/>
-          <w:lang w:bidi="he-IL"/>
-        </w:rPr>
-        <w:t xml:space="preserve"> </w:t>
-      </w:r>
-      <w:r>
-        <w:rPr>
-          <w:rFonts w:ascii="Times New Roman" w:eastAsia="標楷體" w:hAnsi="Times New Roman"/>
-          <w:b/>
+          <w:lang w:bidi="he-IL"/>
+        </w:rPr>
+        <w:t xml:space="preserve"> </w:t>
+      </w:r>
+      <w:r>
+        <w:rPr>
+          <w:rFonts w:ascii="Times New Roman" w:eastAsia="標楷體" w:hAnsi="Times New Roman"/>
           <w:lang w:bidi="he-IL"/>
         </w:rPr>
         <w:t>instruction</w:t>
@@ -303,15 +302,13 @@
       <w:pPr>
         <w:ind w:firstLine="480"/>
         <w:rPr>
-          <w:rFonts w:ascii="Times New Roman" w:eastAsia="標楷體" w:hAnsi="Times New Roman" w:hint="eastAsia"/>
-          <w:b/>
-          <w:lang w:bidi="he-IL"/>
-        </w:rPr>
-      </w:pPr>
-      <w:r>
-        <w:rPr>
-          <w:rFonts w:ascii="Times New Roman" w:eastAsia="標楷體" w:hAnsi="Times New Roman" w:hint="eastAsia"/>
-          <w:b/>
+          <w:rFonts w:ascii="Times New Roman" w:eastAsia="標楷體" w:hAnsi="Times New Roman"/>
+          <w:lang w:bidi="he-IL"/>
+        </w:rPr>
+      </w:pPr>
+      <w:r>
+        <w:rPr>
+          <w:rFonts w:ascii="Times New Roman" w:eastAsia="標楷體" w:hAnsi="Times New Roman" w:hint="eastAsia"/>
           <w:lang w:bidi="he-IL"/>
         </w:rPr>
         <w:t>接著是</w:t>
@@ -319,15 +316,13 @@
       <w:r>
         <w:rPr>
           <w:rFonts w:ascii="Times New Roman" w:eastAsia="標楷體" w:hAnsi="Times New Roman" w:hint="eastAsia"/>
-          <w:b/>
-          <w:lang w:bidi="he-IL"/>
-        </w:rPr>
-        <w:t xml:space="preserve"> </w:t>
-      </w:r>
-      <w:r>
-        <w:rPr>
-          <w:rFonts w:ascii="Times New Roman" w:eastAsia="標楷體" w:hAnsi="Times New Roman"/>
-          <w:b/>
+          <w:lang w:bidi="he-IL"/>
+        </w:rPr>
+        <w:t xml:space="preserve"> </w:t>
+      </w:r>
+      <w:r>
+        <w:rPr>
+          <w:rFonts w:ascii="Times New Roman" w:eastAsia="標楷體" w:hAnsi="Times New Roman"/>
           <w:lang w:bidi="he-IL"/>
         </w:rPr>
         <w:t>decoder</w:t>
@@ -335,7 +330,6 @@
       <w:r>
         <w:rPr>
           <w:rFonts w:ascii="Times New Roman" w:eastAsia="標楷體" w:hAnsi="Times New Roman" w:hint="eastAsia"/>
-          <w:b/>
           <w:lang w:bidi="he-IL"/>
         </w:rPr>
         <w:t>，在這裡，會把輸入的</w:t>
@@ -343,7 +337,6 @@
       <w:r>
         <w:rPr>
           <w:rFonts w:ascii="Times New Roman" w:eastAsia="標楷體" w:hAnsi="Times New Roman" w:hint="eastAsia"/>
-          <w:b/>
           <w:lang w:bidi="he-IL"/>
         </w:rPr>
         <w:t xml:space="preserve"> 32 </w:t>
@@ -351,7 +344,6 @@
       <w:r>
         <w:rPr>
           <w:rFonts w:ascii="Times New Roman" w:eastAsia="標楷體" w:hAnsi="Times New Roman" w:hint="eastAsia"/>
-          <w:b/>
           <w:lang w:bidi="he-IL"/>
         </w:rPr>
         <w:t>位元的</w:t>
@@ -359,15 +351,13 @@
       <w:r>
         <w:rPr>
           <w:rFonts w:ascii="Times New Roman" w:eastAsia="標楷體" w:hAnsi="Times New Roman" w:hint="eastAsia"/>
-          <w:b/>
-          <w:lang w:bidi="he-IL"/>
-        </w:rPr>
-        <w:t xml:space="preserve"> </w:t>
-      </w:r>
-      <w:r>
-        <w:rPr>
-          <w:rFonts w:ascii="Times New Roman" w:eastAsia="標楷體" w:hAnsi="Times New Roman"/>
-          <w:b/>
+          <w:lang w:bidi="he-IL"/>
+        </w:rPr>
+        <w:t xml:space="preserve"> </w:t>
+      </w:r>
+      <w:r>
+        <w:rPr>
+          <w:rFonts w:ascii="Times New Roman" w:eastAsia="標楷體" w:hAnsi="Times New Roman"/>
           <w:lang w:bidi="he-IL"/>
         </w:rPr>
         <w:t>instruction</w:t>
@@ -375,15 +365,13 @@
       <w:r>
         <w:rPr>
           <w:rFonts w:ascii="Times New Roman" w:eastAsia="標楷體" w:hAnsi="Times New Roman" w:hint="eastAsia"/>
-          <w:b/>
-          <w:lang w:bidi="he-IL"/>
-        </w:rPr>
-        <w:t xml:space="preserve"> </w:t>
-      </w:r>
-      <w:r>
-        <w:rPr>
-          <w:rFonts w:ascii="Times New Roman" w:eastAsia="標楷體" w:hAnsi="Times New Roman" w:hint="eastAsia"/>
-          <w:b/>
+          <w:lang w:bidi="he-IL"/>
+        </w:rPr>
+        <w:t xml:space="preserve"> </w:t>
+      </w:r>
+      <w:r>
+        <w:rPr>
+          <w:rFonts w:ascii="Times New Roman" w:eastAsia="標楷體" w:hAnsi="Times New Roman" w:hint="eastAsia"/>
           <w:lang w:bidi="he-IL"/>
         </w:rPr>
         <w:t>做分析的動作，根據</w:t>
@@ -391,7 +379,6 @@
       <w:r>
         <w:rPr>
           <w:rFonts w:ascii="Times New Roman" w:eastAsia="標楷體" w:hAnsi="Times New Roman" w:hint="eastAsia"/>
-          <w:b/>
           <w:lang w:bidi="he-IL"/>
         </w:rPr>
         <w:t>最高的六位</w:t>
@@ -399,15 +386,13 @@
       <w:r>
         <w:rPr>
           <w:rFonts w:ascii="Times New Roman" w:eastAsia="標楷體" w:hAnsi="Times New Roman" w:hint="eastAsia"/>
-          <w:b/>
-          <w:lang w:bidi="he-IL"/>
-        </w:rPr>
-        <w:t xml:space="preserve"> </w:t>
-      </w:r>
-      <w:r>
-        <w:rPr>
-          <w:rFonts w:ascii="Times New Roman" w:eastAsia="標楷體" w:hAnsi="Times New Roman"/>
-          <w:b/>
+          <w:lang w:bidi="he-IL"/>
+        </w:rPr>
+        <w:t xml:space="preserve"> </w:t>
+      </w:r>
+      <w:r>
+        <w:rPr>
+          <w:rFonts w:ascii="Times New Roman" w:eastAsia="標楷體" w:hAnsi="Times New Roman"/>
           <w:lang w:bidi="he-IL"/>
         </w:rPr>
         <w:t xml:space="preserve">opcode </w:t>
@@ -415,7 +400,6 @@
       <w:r>
         <w:rPr>
           <w:rFonts w:ascii="Times New Roman" w:eastAsia="標楷體" w:hAnsi="Times New Roman" w:hint="eastAsia"/>
-          <w:b/>
           <w:lang w:bidi="he-IL"/>
         </w:rPr>
         <w:t>決定</w:t>
@@ -423,23 +407,54 @@
       <w:r>
         <w:rPr>
           <w:rFonts w:ascii="Times New Roman" w:eastAsia="標楷體" w:hAnsi="Times New Roman" w:hint="eastAsia"/>
-          <w:b/>
-          <w:lang w:bidi="he-IL"/>
-        </w:rPr>
-        <w:t xml:space="preserve"> </w:t>
-      </w:r>
-      <w:r>
-        <w:rPr>
-          <w:rFonts w:ascii="Times New Roman" w:eastAsia="標楷體" w:hAnsi="Times New Roman"/>
-          <w:b/>
-          <w:lang w:bidi="he-IL"/>
-        </w:rPr>
-        <w:t>RegDst, RegWrite, Branch, ALUSrc</w:t>
-      </w:r>
-      <w:r>
-        <w:rPr>
-          <w:rFonts w:ascii="Times New Roman" w:eastAsia="標楷體" w:hAnsi="Times New Roman" w:hint="eastAsia"/>
-          <w:b/>
+          <w:lang w:bidi="he-IL"/>
+        </w:rPr>
+        <w:t xml:space="preserve"> </w:t>
+      </w:r>
+      <w:proofErr w:type="spellStart"/>
+      <w:r>
+        <w:rPr>
+          <w:rFonts w:ascii="Times New Roman" w:eastAsia="標楷體" w:hAnsi="Times New Roman"/>
+          <w:lang w:bidi="he-IL"/>
+        </w:rPr>
+        <w:t>RegDst</w:t>
+      </w:r>
+      <w:proofErr w:type="spellEnd"/>
+      <w:r>
+        <w:rPr>
+          <w:rFonts w:ascii="Times New Roman" w:eastAsia="標楷體" w:hAnsi="Times New Roman"/>
+          <w:lang w:bidi="he-IL"/>
+        </w:rPr>
+        <w:t xml:space="preserve">, </w:t>
+      </w:r>
+      <w:proofErr w:type="spellStart"/>
+      <w:r>
+        <w:rPr>
+          <w:rFonts w:ascii="Times New Roman" w:eastAsia="標楷體" w:hAnsi="Times New Roman"/>
+          <w:lang w:bidi="he-IL"/>
+        </w:rPr>
+        <w:t>RegWrite</w:t>
+      </w:r>
+      <w:proofErr w:type="spellEnd"/>
+      <w:r>
+        <w:rPr>
+          <w:rFonts w:ascii="Times New Roman" w:eastAsia="標楷體" w:hAnsi="Times New Roman"/>
+          <w:lang w:bidi="he-IL"/>
+        </w:rPr>
+        <w:t xml:space="preserve">, Branch, </w:t>
+      </w:r>
+      <w:proofErr w:type="spellStart"/>
+      <w:r>
+        <w:rPr>
+          <w:rFonts w:ascii="Times New Roman" w:eastAsia="標楷體" w:hAnsi="Times New Roman"/>
+          <w:lang w:bidi="he-IL"/>
+        </w:rPr>
+        <w:t>ALUSrc</w:t>
+      </w:r>
+      <w:proofErr w:type="spellEnd"/>
+      <w:r>
+        <w:rPr>
+          <w:rFonts w:ascii="Times New Roman" w:eastAsia="標楷體" w:hAnsi="Times New Roman" w:hint="eastAsia"/>
           <w:lang w:bidi="he-IL"/>
         </w:rPr>
         <w:t>，剩餘的</w:t>
@@ -447,7 +462,6 @@
       <w:r>
         <w:rPr>
           <w:rFonts w:ascii="Times New Roman" w:eastAsia="標楷體" w:hAnsi="Times New Roman" w:hint="eastAsia"/>
-          <w:b/>
           <w:lang w:bidi="he-IL"/>
         </w:rPr>
         <w:t>26</w:t>
@@ -455,23 +469,29 @@
       <w:r>
         <w:rPr>
           <w:rFonts w:ascii="Times New Roman" w:eastAsia="標楷體" w:hAnsi="Times New Roman" w:hint="eastAsia"/>
-          <w:b/>
-          <w:lang w:bidi="he-IL"/>
-        </w:rPr>
-        <w:t>位要看是哪個</w:t>
-      </w:r>
-      <w:r>
-        <w:rPr>
-          <w:rFonts w:ascii="Times New Roman" w:eastAsia="標楷體" w:hAnsi="Times New Roman" w:hint="eastAsia"/>
-          <w:b/>
-          <w:lang w:bidi="he-IL"/>
-        </w:rPr>
-        <w:t xml:space="preserve"> </w:t>
-      </w:r>
-      <w:r>
-        <w:rPr>
-          <w:rFonts w:ascii="Times New Roman" w:eastAsia="標楷體" w:hAnsi="Times New Roman"/>
-          <w:b/>
+          <w:lang w:bidi="he-IL"/>
+        </w:rPr>
+        <w:t>位要看是哪</w:t>
+      </w:r>
+      <w:proofErr w:type="gramStart"/>
+      <w:r>
+        <w:rPr>
+          <w:rFonts w:ascii="Times New Roman" w:eastAsia="標楷體" w:hAnsi="Times New Roman" w:hint="eastAsia"/>
+          <w:lang w:bidi="he-IL"/>
+        </w:rPr>
+        <w:t>個</w:t>
+      </w:r>
+      <w:proofErr w:type="gramEnd"/>
+      <w:r>
+        <w:rPr>
+          <w:rFonts w:ascii="Times New Roman" w:eastAsia="標楷體" w:hAnsi="Times New Roman" w:hint="eastAsia"/>
+          <w:lang w:bidi="he-IL"/>
+        </w:rPr>
+        <w:t xml:space="preserve"> </w:t>
+      </w:r>
+      <w:r>
+        <w:rPr>
+          <w:rFonts w:ascii="Times New Roman" w:eastAsia="標楷體" w:hAnsi="Times New Roman"/>
           <w:lang w:bidi="he-IL"/>
         </w:rPr>
         <w:t>operation</w:t>
@@ -479,15 +499,13 @@
       <w:r>
         <w:rPr>
           <w:rFonts w:ascii="Times New Roman" w:eastAsia="標楷體" w:hAnsi="Times New Roman" w:hint="eastAsia"/>
-          <w:b/>
-          <w:lang w:bidi="he-IL"/>
-        </w:rPr>
-        <w:t xml:space="preserve"> </w:t>
-      </w:r>
-      <w:r>
-        <w:rPr>
-          <w:rFonts w:ascii="Times New Roman" w:eastAsia="標楷體" w:hAnsi="Times New Roman" w:hint="eastAsia"/>
-          <w:b/>
+          <w:lang w:bidi="he-IL"/>
+        </w:rPr>
+        <w:t xml:space="preserve"> </w:t>
+      </w:r>
+      <w:r>
+        <w:rPr>
+          <w:rFonts w:ascii="Times New Roman" w:eastAsia="標楷體" w:hAnsi="Times New Roman" w:hint="eastAsia"/>
           <w:lang w:bidi="he-IL"/>
         </w:rPr>
         <w:t>才知道代表什麼。</w:t>
@@ -495,7 +513,6 @@
       <w:r>
         <w:rPr>
           <w:rFonts w:ascii="Times New Roman" w:eastAsia="標楷體" w:hAnsi="Times New Roman" w:hint="eastAsia"/>
-          <w:b/>
           <w:lang w:bidi="he-IL"/>
         </w:rPr>
         <w:t xml:space="preserve"> </w:t>
@@ -504,15 +521,13 @@
     <w:p>
       <w:pPr>
         <w:rPr>
-          <w:rFonts w:ascii="Times New Roman" w:eastAsia="標楷體" w:hAnsi="Times New Roman" w:hint="eastAsia"/>
-          <w:b/>
-          <w:lang w:bidi="he-IL"/>
-        </w:rPr>
-      </w:pPr>
-      <w:r>
-        <w:rPr>
-          <w:rFonts w:ascii="Times New Roman" w:eastAsia="標楷體" w:hAnsi="Times New Roman" w:hint="eastAsia"/>
-          <w:b/>
+          <w:rFonts w:ascii="Times New Roman" w:eastAsia="標楷體" w:hAnsi="Times New Roman"/>
+          <w:lang w:bidi="he-IL"/>
+        </w:rPr>
+      </w:pPr>
+      <w:r>
+        <w:rPr>
+          <w:rFonts w:ascii="Times New Roman" w:eastAsia="標楷體" w:hAnsi="Times New Roman" w:hint="eastAsia"/>
           <w:lang w:bidi="he-IL"/>
         </w:rPr>
         <w:t xml:space="preserve">　　</w:t>
@@ -520,7 +535,6 @@
       <w:r>
         <w:rPr>
           <w:rFonts w:ascii="Times New Roman" w:eastAsia="標楷體" w:hAnsi="Times New Roman" w:hint="eastAsia"/>
-          <w:b/>
           <w:lang w:bidi="he-IL"/>
         </w:rPr>
         <w:t>再來是</w:t>
@@ -528,7 +542,6 @@
       <w:r>
         <w:rPr>
           <w:rFonts w:ascii="Times New Roman" w:eastAsia="標楷體" w:hAnsi="Times New Roman" w:hint="eastAsia"/>
-          <w:b/>
           <w:lang w:bidi="he-IL"/>
         </w:rPr>
         <w:t>有關</w:t>
@@ -536,7 +549,6 @@
       <w:r>
         <w:rPr>
           <w:rFonts w:ascii="Times New Roman" w:eastAsia="標楷體" w:hAnsi="Times New Roman" w:hint="eastAsia"/>
-          <w:b/>
           <w:lang w:bidi="he-IL"/>
         </w:rPr>
         <w:t xml:space="preserve"> PC </w:t>
@@ -544,7 +556,6 @@
       <w:r>
         <w:rPr>
           <w:rFonts w:ascii="Times New Roman" w:eastAsia="標楷體" w:hAnsi="Times New Roman" w:hint="eastAsia"/>
-          <w:b/>
           <w:lang w:bidi="he-IL"/>
         </w:rPr>
         <w:t>的部分，首先每執行一個</w:t>
@@ -552,15 +563,13 @@
       <w:r>
         <w:rPr>
           <w:rFonts w:ascii="Times New Roman" w:eastAsia="標楷體" w:hAnsi="Times New Roman" w:hint="eastAsia"/>
-          <w:b/>
-          <w:lang w:bidi="he-IL"/>
-        </w:rPr>
-        <w:t xml:space="preserve"> </w:t>
-      </w:r>
-      <w:r>
-        <w:rPr>
-          <w:rFonts w:ascii="Times New Roman" w:eastAsia="標楷體" w:hAnsi="Times New Roman"/>
-          <w:b/>
+          <w:lang w:bidi="he-IL"/>
+        </w:rPr>
+        <w:t xml:space="preserve"> </w:t>
+      </w:r>
+      <w:r>
+        <w:rPr>
+          <w:rFonts w:ascii="Times New Roman" w:eastAsia="標楷體" w:hAnsi="Times New Roman"/>
           <w:lang w:bidi="he-IL"/>
         </w:rPr>
         <w:t xml:space="preserve">instruction </w:t>
@@ -568,7 +577,6 @@
       <w:r>
         <w:rPr>
           <w:rFonts w:ascii="Times New Roman" w:eastAsia="標楷體" w:hAnsi="Times New Roman" w:hint="eastAsia"/>
-          <w:b/>
           <w:lang w:bidi="he-IL"/>
         </w:rPr>
         <w:t>後都要</w:t>
@@ -576,7 +584,6 @@
       <w:r>
         <w:rPr>
           <w:rFonts w:ascii="Times New Roman" w:eastAsia="標楷體" w:hAnsi="Times New Roman" w:hint="eastAsia"/>
-          <w:b/>
           <w:lang w:bidi="he-IL"/>
         </w:rPr>
         <w:t xml:space="preserve"> PC+4</w:t>
@@ -584,7 +591,6 @@
       <w:r>
         <w:rPr>
           <w:rFonts w:ascii="Times New Roman" w:eastAsia="標楷體" w:hAnsi="Times New Roman" w:hint="eastAsia"/>
-          <w:b/>
           <w:lang w:bidi="he-IL"/>
         </w:rPr>
         <w:t>，接著要看</w:t>
@@ -592,7 +598,6 @@
       <w:r>
         <w:rPr>
           <w:rFonts w:ascii="Times New Roman" w:eastAsia="標楷體" w:hAnsi="Times New Roman" w:hint="eastAsia"/>
-          <w:b/>
           <w:lang w:bidi="he-IL"/>
         </w:rPr>
         <w:t xml:space="preserve"> B</w:t>
@@ -600,7 +605,6 @@
       <w:r>
         <w:rPr>
           <w:rFonts w:ascii="Times New Roman" w:eastAsia="標楷體" w:hAnsi="Times New Roman"/>
-          <w:b/>
           <w:lang w:bidi="he-IL"/>
         </w:rPr>
         <w:t>ranch</w:t>
@@ -608,15 +612,13 @@
       <w:r>
         <w:rPr>
           <w:rFonts w:ascii="Times New Roman" w:eastAsia="標楷體" w:hAnsi="Times New Roman" w:hint="eastAsia"/>
-          <w:b/>
-          <w:lang w:bidi="he-IL"/>
-        </w:rPr>
-        <w:t xml:space="preserve"> </w:t>
-      </w:r>
-      <w:r>
-        <w:rPr>
-          <w:rFonts w:ascii="Times New Roman" w:eastAsia="標楷體" w:hAnsi="Times New Roman" w:hint="eastAsia"/>
-          <w:b/>
+          <w:lang w:bidi="he-IL"/>
+        </w:rPr>
+        <w:t xml:space="preserve"> </w:t>
+      </w:r>
+      <w:r>
+        <w:rPr>
+          <w:rFonts w:ascii="Times New Roman" w:eastAsia="標楷體" w:hAnsi="Times New Roman" w:hint="eastAsia"/>
           <w:lang w:bidi="he-IL"/>
         </w:rPr>
         <w:t>和</w:t>
@@ -624,23 +626,29 @@
       <w:r>
         <w:rPr>
           <w:rFonts w:ascii="Times New Roman" w:eastAsia="標楷體" w:hAnsi="Times New Roman" w:hint="eastAsia"/>
-          <w:b/>
-          <w:lang w:bidi="he-IL"/>
-        </w:rPr>
-        <w:t xml:space="preserve"> </w:t>
-      </w:r>
-      <w:r>
-        <w:rPr>
-          <w:rFonts w:ascii="Times New Roman" w:eastAsia="標楷體" w:hAnsi="Times New Roman"/>
-          <w:b/>
-          <w:lang w:bidi="he-IL"/>
-        </w:rPr>
-        <w:t xml:space="preserve">alu </w:t>
-      </w:r>
-      <w:r>
-        <w:rPr>
-          <w:rFonts w:ascii="Times New Roman" w:eastAsia="標楷體" w:hAnsi="Times New Roman" w:hint="eastAsia"/>
-          <w:b/>
+          <w:lang w:bidi="he-IL"/>
+        </w:rPr>
+        <w:t xml:space="preserve"> </w:t>
+      </w:r>
+      <w:proofErr w:type="spellStart"/>
+      <w:r>
+        <w:rPr>
+          <w:rFonts w:ascii="Times New Roman" w:eastAsia="標楷體" w:hAnsi="Times New Roman"/>
+          <w:lang w:bidi="he-IL"/>
+        </w:rPr>
+        <w:t>alu</w:t>
+      </w:r>
+      <w:proofErr w:type="spellEnd"/>
+      <w:r>
+        <w:rPr>
+          <w:rFonts w:ascii="Times New Roman" w:eastAsia="標楷體" w:hAnsi="Times New Roman"/>
+          <w:lang w:bidi="he-IL"/>
+        </w:rPr>
+        <w:t xml:space="preserve"> </w:t>
+      </w:r>
+      <w:r>
+        <w:rPr>
+          <w:rFonts w:ascii="Times New Roman" w:eastAsia="標楷體" w:hAnsi="Times New Roman" w:hint="eastAsia"/>
           <w:lang w:bidi="he-IL"/>
         </w:rPr>
         <w:t>輸出的</w:t>
@@ -648,7 +656,6 @@
       <w:r>
         <w:rPr>
           <w:rFonts w:ascii="Times New Roman" w:eastAsia="標楷體" w:hAnsi="Times New Roman" w:hint="eastAsia"/>
-          <w:b/>
           <w:lang w:bidi="he-IL"/>
         </w:rPr>
         <w:t xml:space="preserve"> zero</w:t>
@@ -656,15 +663,13 @@
       <w:r>
         <w:rPr>
           <w:rFonts w:ascii="Times New Roman" w:eastAsia="標楷體" w:hAnsi="Times New Roman"/>
-          <w:b/>
-          <w:lang w:bidi="he-IL"/>
-        </w:rPr>
-        <w:t xml:space="preserve"> </w:t>
-      </w:r>
-      <w:r>
-        <w:rPr>
-          <w:rFonts w:ascii="Times New Roman" w:eastAsia="標楷體" w:hAnsi="Times New Roman" w:hint="eastAsia"/>
-          <w:b/>
+          <w:lang w:bidi="he-IL"/>
+        </w:rPr>
+        <w:t xml:space="preserve"> </w:t>
+      </w:r>
+      <w:r>
+        <w:rPr>
+          <w:rFonts w:ascii="Times New Roman" w:eastAsia="標楷體" w:hAnsi="Times New Roman" w:hint="eastAsia"/>
           <w:lang w:bidi="he-IL"/>
         </w:rPr>
         <w:t>是否都為</w:t>
@@ -672,7 +677,6 @@
       <w:r>
         <w:rPr>
           <w:rFonts w:ascii="Times New Roman" w:eastAsia="標楷體" w:hAnsi="Times New Roman" w:hint="eastAsia"/>
-          <w:b/>
           <w:lang w:bidi="he-IL"/>
         </w:rPr>
         <w:t xml:space="preserve"> 1</w:t>
@@ -680,7 +684,6 @@
       <w:r>
         <w:rPr>
           <w:rFonts w:ascii="Times New Roman" w:eastAsia="標楷體" w:hAnsi="Times New Roman" w:hint="eastAsia"/>
-          <w:b/>
           <w:lang w:bidi="he-IL"/>
         </w:rPr>
         <w:t>，如果是的話還要把</w:t>
@@ -688,7 +691,6 @@
       <w:r>
         <w:rPr>
           <w:rFonts w:ascii="Times New Roman" w:eastAsia="標楷體" w:hAnsi="Times New Roman" w:hint="eastAsia"/>
-          <w:b/>
           <w:lang w:bidi="he-IL"/>
         </w:rPr>
         <w:t xml:space="preserve"> PC+4 </w:t>
@@ -696,7 +698,6 @@
       <w:r>
         <w:rPr>
           <w:rFonts w:ascii="Times New Roman" w:eastAsia="標楷體" w:hAnsi="Times New Roman" w:hint="eastAsia"/>
-          <w:b/>
           <w:lang w:bidi="he-IL"/>
         </w:rPr>
         <w:t>再加上</w:t>
@@ -704,15 +705,13 @@
       <w:r>
         <w:rPr>
           <w:rFonts w:ascii="Times New Roman" w:eastAsia="標楷體" w:hAnsi="Times New Roman" w:hint="eastAsia"/>
-          <w:b/>
-          <w:lang w:bidi="he-IL"/>
-        </w:rPr>
-        <w:t xml:space="preserve"> </w:t>
-      </w:r>
-      <w:r>
-        <w:rPr>
-          <w:rFonts w:ascii="Times New Roman" w:eastAsia="標楷體" w:hAnsi="Times New Roman"/>
-          <w:b/>
+          <w:lang w:bidi="he-IL"/>
+        </w:rPr>
+        <w:t xml:space="preserve"> </w:t>
+      </w:r>
+      <w:r>
+        <w:rPr>
+          <w:rFonts w:ascii="Times New Roman" w:eastAsia="標楷體" w:hAnsi="Times New Roman"/>
           <w:lang w:bidi="he-IL"/>
         </w:rPr>
         <w:t xml:space="preserve">instruction </w:t>
@@ -720,7 +719,6 @@
       <w:r>
         <w:rPr>
           <w:rFonts w:ascii="Times New Roman" w:eastAsia="標楷體" w:hAnsi="Times New Roman" w:hint="eastAsia"/>
-          <w:b/>
           <w:lang w:bidi="he-IL"/>
         </w:rPr>
         <w:t>的最低十六位的</w:t>
@@ -728,15 +726,13 @@
       <w:r>
         <w:rPr>
           <w:rFonts w:ascii="Times New Roman" w:eastAsia="標楷體" w:hAnsi="Times New Roman" w:hint="eastAsia"/>
-          <w:b/>
-          <w:lang w:bidi="he-IL"/>
-        </w:rPr>
-        <w:t xml:space="preserve"> </w:t>
-      </w:r>
-      <w:r>
-        <w:rPr>
-          <w:rFonts w:ascii="Times New Roman" w:eastAsia="標楷體" w:hAnsi="Times New Roman"/>
-          <w:b/>
+          <w:lang w:bidi="he-IL"/>
+        </w:rPr>
+        <w:t xml:space="preserve"> </w:t>
+      </w:r>
+      <w:r>
+        <w:rPr>
+          <w:rFonts w:ascii="Times New Roman" w:eastAsia="標楷體" w:hAnsi="Times New Roman"/>
           <w:lang w:bidi="he-IL"/>
         </w:rPr>
         <w:t xml:space="preserve">sign extended </w:t>
@@ -744,7 +740,6 @@
       <w:r>
         <w:rPr>
           <w:rFonts w:ascii="Times New Roman" w:eastAsia="標楷體" w:hAnsi="Times New Roman" w:hint="eastAsia"/>
-          <w:b/>
           <w:lang w:bidi="he-IL"/>
         </w:rPr>
         <w:t>後的</w:t>
@@ -752,15 +747,13 @@
       <w:r>
         <w:rPr>
           <w:rFonts w:ascii="Times New Roman" w:eastAsia="標楷體" w:hAnsi="Times New Roman" w:hint="eastAsia"/>
-          <w:b/>
-          <w:lang w:bidi="he-IL"/>
-        </w:rPr>
-        <w:t xml:space="preserve"> </w:t>
-      </w:r>
-      <w:r>
-        <w:rPr>
-          <w:rFonts w:ascii="Times New Roman" w:eastAsia="標楷體" w:hAnsi="Times New Roman"/>
-          <w:b/>
+          <w:lang w:bidi="he-IL"/>
+        </w:rPr>
+        <w:t xml:space="preserve"> </w:t>
+      </w:r>
+      <w:r>
+        <w:rPr>
+          <w:rFonts w:ascii="Times New Roman" w:eastAsia="標楷體" w:hAnsi="Times New Roman"/>
           <w:lang w:bidi="he-IL"/>
         </w:rPr>
         <w:t xml:space="preserve">shift left </w:t>
@@ -768,7 +761,6 @@
       <w:r>
         <w:rPr>
           <w:rFonts w:ascii="Times New Roman" w:eastAsia="標楷體" w:hAnsi="Times New Roman" w:hint="eastAsia"/>
-          <w:b/>
           <w:lang w:bidi="he-IL"/>
         </w:rPr>
         <w:t>的值；如果是</w:t>
@@ -776,7 +768,6 @@
       <w:r>
         <w:rPr>
           <w:rFonts w:ascii="Times New Roman" w:eastAsia="標楷體" w:hAnsi="Times New Roman" w:hint="eastAsia"/>
-          <w:b/>
           <w:lang w:bidi="he-IL"/>
         </w:rPr>
         <w:t>0</w:t>
@@ -784,7 +775,6 @@
       <w:r>
         <w:rPr>
           <w:rFonts w:ascii="Times New Roman" w:eastAsia="標楷體" w:hAnsi="Times New Roman" w:hint="eastAsia"/>
-          <w:b/>
           <w:lang w:bidi="he-IL"/>
         </w:rPr>
         <w:t>就</w:t>
@@ -792,7 +782,6 @@
       <w:r>
         <w:rPr>
           <w:rFonts w:ascii="Times New Roman" w:eastAsia="標楷體" w:hAnsi="Times New Roman" w:hint="eastAsia"/>
-          <w:b/>
           <w:lang w:bidi="he-IL"/>
         </w:rPr>
         <w:t xml:space="preserve"> PC+4 </w:t>
@@ -800,7 +789,6 @@
       <w:r>
         <w:rPr>
           <w:rFonts w:ascii="Times New Roman" w:eastAsia="標楷體" w:hAnsi="Times New Roman" w:hint="eastAsia"/>
-          <w:b/>
           <w:lang w:bidi="he-IL"/>
         </w:rPr>
         <w:t>就對了。</w:t>
@@ -810,14 +798,12 @@
       <w:pPr>
         <w:rPr>
           <w:rFonts w:ascii="Times New Roman" w:eastAsia="標楷體" w:hAnsi="Times New Roman"/>
-          <w:b/>
-          <w:lang w:bidi="he-IL"/>
-        </w:rPr>
-      </w:pPr>
-      <w:r>
-        <w:rPr>
-          <w:rFonts w:ascii="Times New Roman" w:eastAsia="標楷體" w:hAnsi="Times New Roman" w:hint="eastAsia"/>
-          <w:b/>
+          <w:lang w:bidi="he-IL"/>
+        </w:rPr>
+      </w:pPr>
+      <w:r>
+        <w:rPr>
+          <w:rFonts w:ascii="Times New Roman" w:eastAsia="標楷體" w:hAnsi="Times New Roman" w:hint="eastAsia"/>
           <w:lang w:bidi="he-IL"/>
         </w:rPr>
         <w:t xml:space="preserve">　　</w:t>
@@ -825,7 +811,6 @@
       <w:r>
         <w:rPr>
           <w:rFonts w:ascii="Times New Roman" w:eastAsia="標楷體" w:hAnsi="Times New Roman" w:hint="eastAsia"/>
-          <w:b/>
           <w:lang w:bidi="he-IL"/>
         </w:rPr>
         <w:t>然後</w:t>
@@ -833,7 +818,6 @@
       <w:r>
         <w:rPr>
           <w:rFonts w:ascii="Times New Roman" w:eastAsia="標楷體" w:hAnsi="Times New Roman" w:hint="eastAsia"/>
-          <w:b/>
           <w:lang w:bidi="he-IL"/>
         </w:rPr>
         <w:t>關</w:t>
@@ -841,7 +825,6 @@
       <w:r>
         <w:rPr>
           <w:rFonts w:ascii="Times New Roman" w:eastAsia="標楷體" w:hAnsi="Times New Roman" w:hint="eastAsia"/>
-          <w:b/>
           <w:lang w:bidi="he-IL"/>
         </w:rPr>
         <w:t>於</w:t>
@@ -849,7 +832,6 @@
       <w:r>
         <w:rPr>
           <w:rFonts w:ascii="Times New Roman" w:eastAsia="標楷體" w:hAnsi="Times New Roman" w:hint="eastAsia"/>
-          <w:b/>
           <w:lang w:bidi="he-IL"/>
         </w:rPr>
         <w:t xml:space="preserve"> register</w:t>
@@ -857,15 +839,13 @@
       <w:r>
         <w:rPr>
           <w:rFonts w:ascii="Times New Roman" w:eastAsia="標楷體" w:hAnsi="Times New Roman" w:hint="eastAsia"/>
-          <w:b/>
-          <w:lang w:bidi="he-IL"/>
-        </w:rPr>
-        <w:t xml:space="preserve"> </w:t>
-      </w:r>
-      <w:r>
-        <w:rPr>
-          <w:rFonts w:ascii="Times New Roman" w:eastAsia="標楷體" w:hAnsi="Times New Roman" w:hint="eastAsia"/>
-          <w:b/>
+          <w:lang w:bidi="he-IL"/>
+        </w:rPr>
+        <w:t xml:space="preserve"> </w:t>
+      </w:r>
+      <w:r>
+        <w:rPr>
+          <w:rFonts w:ascii="Times New Roman" w:eastAsia="標楷體" w:hAnsi="Times New Roman" w:hint="eastAsia"/>
           <w:lang w:bidi="he-IL"/>
         </w:rPr>
         <w:t>的部分，首先是要知道它是</w:t>
@@ -873,7 +853,6 @@
       <w:r>
         <w:rPr>
           <w:rFonts w:ascii="Times New Roman" w:eastAsia="標楷體" w:hAnsi="Times New Roman" w:hint="eastAsia"/>
-          <w:b/>
           <w:lang w:bidi="he-IL"/>
         </w:rPr>
         <w:t xml:space="preserve"> R</w:t>
@@ -881,7 +860,6 @@
       <w:r>
         <w:rPr>
           <w:rFonts w:ascii="Times New Roman" w:eastAsia="標楷體" w:hAnsi="Times New Roman"/>
-          <w:b/>
           <w:lang w:bidi="he-IL"/>
         </w:rPr>
         <w:t xml:space="preserve">-type </w:t>
@@ -889,7 +867,6 @@
       <w:r>
         <w:rPr>
           <w:rFonts w:ascii="Times New Roman" w:eastAsia="標楷體" w:hAnsi="Times New Roman" w:hint="eastAsia"/>
-          <w:b/>
           <w:lang w:bidi="he-IL"/>
         </w:rPr>
         <w:t>還是</w:t>
@@ -897,31 +874,36 @@
       <w:r>
         <w:rPr>
           <w:rFonts w:ascii="Times New Roman" w:eastAsia="標楷體" w:hAnsi="Times New Roman" w:hint="eastAsia"/>
-          <w:b/>
-          <w:lang w:bidi="he-IL"/>
-        </w:rPr>
-        <w:t xml:space="preserve"> I</w:t>
-      </w:r>
-      <w:r>
-        <w:rPr>
-          <w:rFonts w:ascii="Times New Roman" w:eastAsia="標楷體" w:hAnsi="Times New Roman"/>
-          <w:b/>
+          <w:lang w:bidi="he-IL"/>
+        </w:rPr>
+        <w:t xml:space="preserve"> </w:t>
+      </w:r>
+      <w:proofErr w:type="spellStart"/>
+      <w:r>
+        <w:rPr>
+          <w:rFonts w:ascii="Times New Roman" w:eastAsia="標楷體" w:hAnsi="Times New Roman" w:hint="eastAsia"/>
+          <w:lang w:bidi="he-IL"/>
+        </w:rPr>
+        <w:t>I</w:t>
+      </w:r>
+      <w:r>
+        <w:rPr>
+          <w:rFonts w:ascii="Times New Roman" w:eastAsia="標楷體" w:hAnsi="Times New Roman"/>
           <w:lang w:bidi="he-IL"/>
         </w:rPr>
         <w:t>type</w:t>
       </w:r>
-      <w:r>
-        <w:rPr>
-          <w:rFonts w:ascii="Times New Roman" w:eastAsia="標楷體" w:hAnsi="Times New Roman" w:hint="eastAsia"/>
-          <w:b/>
-          <w:lang w:bidi="he-IL"/>
-        </w:rPr>
-        <w:t xml:space="preserve"> </w:t>
-      </w:r>
-      <w:r>
-        <w:rPr>
-          <w:rFonts w:ascii="Times New Roman" w:eastAsia="標楷體" w:hAnsi="Times New Roman" w:hint="eastAsia"/>
-          <w:b/>
+      <w:proofErr w:type="spellEnd"/>
+      <w:r>
+        <w:rPr>
+          <w:rFonts w:ascii="Times New Roman" w:eastAsia="標楷體" w:hAnsi="Times New Roman" w:hint="eastAsia"/>
+          <w:lang w:bidi="he-IL"/>
+        </w:rPr>
+        <w:t xml:space="preserve"> </w:t>
+      </w:r>
+      <w:r>
+        <w:rPr>
+          <w:rFonts w:ascii="Times New Roman" w:eastAsia="標楷體" w:hAnsi="Times New Roman" w:hint="eastAsia"/>
           <w:lang w:bidi="he-IL"/>
         </w:rPr>
         <w:t>來判斷</w:t>
@@ -929,24 +911,30 @@
       <w:r>
         <w:rPr>
           <w:rFonts w:ascii="Times New Roman" w:eastAsia="標楷體" w:hAnsi="Times New Roman" w:hint="eastAsia"/>
-          <w:b/>
-          <w:lang w:bidi="he-IL"/>
-        </w:rPr>
-        <w:t xml:space="preserve"> </w:t>
-      </w:r>
-      <w:r>
-        <w:rPr>
-          <w:rFonts w:ascii="Times New Roman" w:eastAsia="標楷體" w:hAnsi="Times New Roman"/>
-          <w:b/>
+          <w:lang w:bidi="he-IL"/>
+        </w:rPr>
+        <w:t xml:space="preserve"> </w:t>
+      </w:r>
+      <w:proofErr w:type="spellStart"/>
+      <w:r>
+        <w:rPr>
+          <w:rFonts w:ascii="Times New Roman" w:eastAsia="標楷體" w:hAnsi="Times New Roman"/>
           <w:lang w:bidi="he-IL"/>
         </w:rPr>
         <w:lastRenderedPageBreak/>
-        <w:t xml:space="preserve">RegDst </w:t>
-      </w:r>
-      <w:r>
-        <w:rPr>
-          <w:rFonts w:ascii="Times New Roman" w:eastAsia="標楷體" w:hAnsi="Times New Roman" w:hint="eastAsia"/>
-          <w:b/>
+        <w:t>RegDst</w:t>
+      </w:r>
+      <w:proofErr w:type="spellEnd"/>
+      <w:r>
+        <w:rPr>
+          <w:rFonts w:ascii="Times New Roman" w:eastAsia="標楷體" w:hAnsi="Times New Roman"/>
+          <w:lang w:bidi="he-IL"/>
+        </w:rPr>
+        <w:t xml:space="preserve"> </w:t>
+      </w:r>
+      <w:r>
+        <w:rPr>
+          <w:rFonts w:ascii="Times New Roman" w:eastAsia="標楷體" w:hAnsi="Times New Roman" w:hint="eastAsia"/>
           <w:lang w:bidi="he-IL"/>
         </w:rPr>
         <w:t>是</w:t>
@@ -954,23 +942,29 @@
       <w:r>
         <w:rPr>
           <w:rFonts w:ascii="Times New Roman" w:eastAsia="標楷體" w:hAnsi="Times New Roman" w:hint="eastAsia"/>
-          <w:b/>
-          <w:lang w:bidi="he-IL"/>
-        </w:rPr>
-        <w:t xml:space="preserve"> </w:t>
-      </w:r>
-      <w:r>
-        <w:rPr>
-          <w:rFonts w:ascii="Times New Roman" w:eastAsia="標楷體" w:hAnsi="Times New Roman"/>
-          <w:b/>
-          <w:lang w:bidi="he-IL"/>
-        </w:rPr>
-        <w:t xml:space="preserve">rd </w:t>
-      </w:r>
-      <w:r>
-        <w:rPr>
-          <w:rFonts w:ascii="Times New Roman" w:eastAsia="標楷體" w:hAnsi="Times New Roman" w:hint="eastAsia"/>
-          <w:b/>
+          <w:lang w:bidi="he-IL"/>
+        </w:rPr>
+        <w:t xml:space="preserve"> </w:t>
+      </w:r>
+      <w:proofErr w:type="spellStart"/>
+      <w:r>
+        <w:rPr>
+          <w:rFonts w:ascii="Times New Roman" w:eastAsia="標楷體" w:hAnsi="Times New Roman"/>
+          <w:lang w:bidi="he-IL"/>
+        </w:rPr>
+        <w:t>rd</w:t>
+      </w:r>
+      <w:proofErr w:type="spellEnd"/>
+      <w:r>
+        <w:rPr>
+          <w:rFonts w:ascii="Times New Roman" w:eastAsia="標楷體" w:hAnsi="Times New Roman"/>
+          <w:lang w:bidi="he-IL"/>
+        </w:rPr>
+        <w:t xml:space="preserve"> </w:t>
+      </w:r>
+      <w:r>
+        <w:rPr>
+          <w:rFonts w:ascii="Times New Roman" w:eastAsia="標楷體" w:hAnsi="Times New Roman" w:hint="eastAsia"/>
           <w:lang w:bidi="he-IL"/>
         </w:rPr>
         <w:t>還是</w:t>
@@ -978,23 +972,22 @@
       <w:r>
         <w:rPr>
           <w:rFonts w:ascii="Times New Roman" w:eastAsia="標楷體" w:hAnsi="Times New Roman" w:hint="eastAsia"/>
-          <w:b/>
-          <w:lang w:bidi="he-IL"/>
-        </w:rPr>
-        <w:t xml:space="preserve"> </w:t>
-      </w:r>
-      <w:r>
-        <w:rPr>
-          <w:rFonts w:ascii="Times New Roman" w:eastAsia="標楷體" w:hAnsi="Times New Roman"/>
-          <w:b/>
+          <w:lang w:bidi="he-IL"/>
+        </w:rPr>
+        <w:t xml:space="preserve"> </w:t>
+      </w:r>
+      <w:proofErr w:type="spellStart"/>
+      <w:r>
+        <w:rPr>
+          <w:rFonts w:ascii="Times New Roman" w:eastAsia="標楷體" w:hAnsi="Times New Roman"/>
           <w:lang w:bidi="he-IL"/>
         </w:rPr>
         <w:t>rt</w:t>
       </w:r>
-      <w:r>
-        <w:rPr>
-          <w:rFonts w:ascii="Times New Roman" w:eastAsia="標楷體" w:hAnsi="Times New Roman" w:hint="eastAsia"/>
-          <w:b/>
+      <w:proofErr w:type="spellEnd"/>
+      <w:r>
+        <w:rPr>
+          <w:rFonts w:ascii="Times New Roman" w:eastAsia="標楷體" w:hAnsi="Times New Roman" w:hint="eastAsia"/>
           <w:lang w:bidi="he-IL"/>
         </w:rPr>
         <w:t>，</w:t>
@@ -1002,7 +995,6 @@
       <w:r>
         <w:rPr>
           <w:rFonts w:ascii="Times New Roman" w:eastAsia="標楷體" w:hAnsi="Times New Roman" w:hint="eastAsia"/>
-          <w:b/>
           <w:lang w:bidi="he-IL"/>
         </w:rPr>
         <w:t>接著就把</w:t>
@@ -1010,15 +1002,45 @@
       <w:r>
         <w:rPr>
           <w:rFonts w:ascii="Times New Roman" w:eastAsia="標楷體" w:hAnsi="Times New Roman" w:hint="eastAsia"/>
-          <w:b/>
-          <w:lang w:bidi="he-IL"/>
-        </w:rPr>
-        <w:t xml:space="preserve"> rs, rt </w:t>
-      </w:r>
-      <w:r>
-        <w:rPr>
-          <w:rFonts w:ascii="Times New Roman" w:eastAsia="標楷體" w:hAnsi="Times New Roman" w:hint="eastAsia"/>
-          <w:b/>
+          <w:lang w:bidi="he-IL"/>
+        </w:rPr>
+        <w:t xml:space="preserve"> </w:t>
+      </w:r>
+      <w:proofErr w:type="spellStart"/>
+      <w:r>
+        <w:rPr>
+          <w:rFonts w:ascii="Times New Roman" w:eastAsia="標楷體" w:hAnsi="Times New Roman" w:hint="eastAsia"/>
+          <w:lang w:bidi="he-IL"/>
+        </w:rPr>
+        <w:t>rs</w:t>
+      </w:r>
+      <w:proofErr w:type="spellEnd"/>
+      <w:r>
+        <w:rPr>
+          <w:rFonts w:ascii="Times New Roman" w:eastAsia="標楷體" w:hAnsi="Times New Roman" w:hint="eastAsia"/>
+          <w:lang w:bidi="he-IL"/>
+        </w:rPr>
+        <w:t xml:space="preserve">, </w:t>
+      </w:r>
+      <w:proofErr w:type="spellStart"/>
+      <w:r>
+        <w:rPr>
+          <w:rFonts w:ascii="Times New Roman" w:eastAsia="標楷體" w:hAnsi="Times New Roman" w:hint="eastAsia"/>
+          <w:lang w:bidi="he-IL"/>
+        </w:rPr>
+        <w:t>rt</w:t>
+      </w:r>
+      <w:proofErr w:type="spellEnd"/>
+      <w:r>
+        <w:rPr>
+          <w:rFonts w:ascii="Times New Roman" w:eastAsia="標楷體" w:hAnsi="Times New Roman" w:hint="eastAsia"/>
+          <w:lang w:bidi="he-IL"/>
+        </w:rPr>
+        <w:t xml:space="preserve"> </w:t>
+      </w:r>
+      <w:r>
+        <w:rPr>
+          <w:rFonts w:ascii="Times New Roman" w:eastAsia="標楷體" w:hAnsi="Times New Roman" w:hint="eastAsia"/>
           <w:lang w:bidi="he-IL"/>
         </w:rPr>
         <w:t>分別取出來準備給</w:t>
@@ -1026,7 +1048,6 @@
       <w:r>
         <w:rPr>
           <w:rFonts w:ascii="Times New Roman" w:eastAsia="標楷體" w:hAnsi="Times New Roman" w:hint="eastAsia"/>
-          <w:b/>
           <w:lang w:bidi="he-IL"/>
         </w:rPr>
         <w:t xml:space="preserve"> ALU </w:t>
@@ -1034,7 +1055,6 @@
       <w:r>
         <w:rPr>
           <w:rFonts w:ascii="Times New Roman" w:eastAsia="標楷體" w:hAnsi="Times New Roman" w:hint="eastAsia"/>
-          <w:b/>
           <w:lang w:bidi="he-IL"/>
         </w:rPr>
         <w:t>使用，在</w:t>
@@ -1042,7 +1062,6 @@
       <w:r>
         <w:rPr>
           <w:rFonts w:ascii="Times New Roman" w:eastAsia="標楷體" w:hAnsi="Times New Roman" w:hint="eastAsia"/>
-          <w:b/>
           <w:lang w:bidi="he-IL"/>
         </w:rPr>
         <w:t xml:space="preserve"> ALU </w:t>
@@ -1050,7 +1069,6 @@
       <w:r>
         <w:rPr>
           <w:rFonts w:ascii="Times New Roman" w:eastAsia="標楷體" w:hAnsi="Times New Roman" w:hint="eastAsia"/>
-          <w:b/>
           <w:lang w:bidi="he-IL"/>
         </w:rPr>
         <w:t>運算完之後，如果</w:t>
@@ -1058,23 +1076,29 @@
       <w:r>
         <w:rPr>
           <w:rFonts w:ascii="Times New Roman" w:eastAsia="標楷體" w:hAnsi="Times New Roman" w:hint="eastAsia"/>
-          <w:b/>
-          <w:lang w:bidi="he-IL"/>
-        </w:rPr>
-        <w:t xml:space="preserve"> RegWrite</w:t>
-      </w:r>
-      <w:r>
-        <w:rPr>
-          <w:rFonts w:ascii="Times New Roman" w:eastAsia="標楷體" w:hAnsi="Times New Roman"/>
-          <w:b/>
-          <w:lang w:bidi="he-IL"/>
-        </w:rPr>
-        <w:t xml:space="preserve"> </w:t>
-      </w:r>
-      <w:r>
-        <w:rPr>
-          <w:rFonts w:ascii="Times New Roman" w:eastAsia="標楷體" w:hAnsi="Times New Roman" w:hint="eastAsia"/>
-          <w:b/>
+          <w:lang w:bidi="he-IL"/>
+        </w:rPr>
+        <w:t xml:space="preserve"> </w:t>
+      </w:r>
+      <w:proofErr w:type="spellStart"/>
+      <w:r>
+        <w:rPr>
+          <w:rFonts w:ascii="Times New Roman" w:eastAsia="標楷體" w:hAnsi="Times New Roman" w:hint="eastAsia"/>
+          <w:lang w:bidi="he-IL"/>
+        </w:rPr>
+        <w:t>RegWrite</w:t>
+      </w:r>
+      <w:proofErr w:type="spellEnd"/>
+      <w:r>
+        <w:rPr>
+          <w:rFonts w:ascii="Times New Roman" w:eastAsia="標楷體" w:hAnsi="Times New Roman"/>
+          <w:lang w:bidi="he-IL"/>
+        </w:rPr>
+        <w:t xml:space="preserve"> </w:t>
+      </w:r>
+      <w:r>
+        <w:rPr>
+          <w:rFonts w:ascii="Times New Roman" w:eastAsia="標楷體" w:hAnsi="Times New Roman" w:hint="eastAsia"/>
           <w:lang w:bidi="he-IL"/>
         </w:rPr>
         <w:t>是</w:t>
@@ -1082,7 +1106,6 @@
       <w:r>
         <w:rPr>
           <w:rFonts w:ascii="Times New Roman" w:eastAsia="標楷體" w:hAnsi="Times New Roman" w:hint="eastAsia"/>
-          <w:b/>
           <w:lang w:bidi="he-IL"/>
         </w:rPr>
         <w:t xml:space="preserve"> 1</w:t>
@@ -1090,7 +1113,6 @@
       <w:r>
         <w:rPr>
           <w:rFonts w:ascii="Times New Roman" w:eastAsia="標楷體" w:hAnsi="Times New Roman" w:hint="eastAsia"/>
-          <w:b/>
           <w:lang w:bidi="he-IL"/>
         </w:rPr>
         <w:t>，就要寫進去。</w:t>
@@ -1099,15 +1121,13 @@
     <w:p>
       <w:pPr>
         <w:rPr>
-          <w:rFonts w:ascii="Times New Roman" w:eastAsia="標楷體" w:hAnsi="Times New Roman" w:hint="eastAsia"/>
-          <w:b/>
-          <w:lang w:bidi="he-IL"/>
-        </w:rPr>
-      </w:pPr>
-      <w:r>
-        <w:rPr>
-          <w:rFonts w:ascii="Times New Roman" w:eastAsia="標楷體" w:hAnsi="Times New Roman"/>
-          <w:b/>
+          <w:rFonts w:ascii="Times New Roman" w:eastAsia="標楷體" w:hAnsi="Times New Roman"/>
+          <w:lang w:bidi="he-IL"/>
+        </w:rPr>
+      </w:pPr>
+      <w:r>
+        <w:rPr>
+          <w:rFonts w:ascii="Times New Roman" w:eastAsia="標楷體" w:hAnsi="Times New Roman"/>
           <w:lang w:bidi="he-IL"/>
         </w:rPr>
         <w:tab/>
@@ -1115,7 +1135,6 @@
       <w:r>
         <w:rPr>
           <w:rFonts w:ascii="Times New Roman" w:eastAsia="標楷體" w:hAnsi="Times New Roman" w:hint="eastAsia"/>
-          <w:b/>
           <w:lang w:bidi="he-IL"/>
         </w:rPr>
         <w:t>最後是</w:t>
@@ -1123,7 +1142,6 @@
       <w:r>
         <w:rPr>
           <w:rFonts w:ascii="Times New Roman" w:eastAsia="標楷體" w:hAnsi="Times New Roman" w:hint="eastAsia"/>
-          <w:b/>
           <w:lang w:bidi="he-IL"/>
         </w:rPr>
         <w:t xml:space="preserve"> ALU</w:t>
@@ -1131,7 +1149,6 @@
       <w:r>
         <w:rPr>
           <w:rFonts w:ascii="Times New Roman" w:eastAsia="標楷體" w:hAnsi="Times New Roman" w:hint="eastAsia"/>
-          <w:b/>
           <w:lang w:bidi="he-IL"/>
         </w:rPr>
         <w:t>，</w:t>
@@ -1139,7 +1156,6 @@
       <w:r>
         <w:rPr>
           <w:rFonts w:ascii="Times New Roman" w:eastAsia="標楷體" w:hAnsi="Times New Roman" w:hint="eastAsia"/>
-          <w:b/>
           <w:lang w:bidi="he-IL"/>
         </w:rPr>
         <w:t>藉由</w:t>
@@ -1147,15 +1163,29 @@
       <w:r>
         <w:rPr>
           <w:rFonts w:ascii="Times New Roman" w:eastAsia="標楷體" w:hAnsi="Times New Roman" w:hint="eastAsia"/>
-          <w:b/>
-          <w:lang w:bidi="he-IL"/>
-        </w:rPr>
-        <w:t xml:space="preserve"> ALUCtrl </w:t>
-      </w:r>
-      <w:r>
-        <w:rPr>
-          <w:rFonts w:ascii="Times New Roman" w:eastAsia="標楷體" w:hAnsi="Times New Roman" w:hint="eastAsia"/>
-          <w:b/>
+          <w:lang w:bidi="he-IL"/>
+        </w:rPr>
+        <w:t xml:space="preserve"> </w:t>
+      </w:r>
+      <w:proofErr w:type="spellStart"/>
+      <w:r>
+        <w:rPr>
+          <w:rFonts w:ascii="Times New Roman" w:eastAsia="標楷體" w:hAnsi="Times New Roman" w:hint="eastAsia"/>
+          <w:lang w:bidi="he-IL"/>
+        </w:rPr>
+        <w:t>ALUCtrl</w:t>
+      </w:r>
+      <w:proofErr w:type="spellEnd"/>
+      <w:r>
+        <w:rPr>
+          <w:rFonts w:ascii="Times New Roman" w:eastAsia="標楷體" w:hAnsi="Times New Roman" w:hint="eastAsia"/>
+          <w:lang w:bidi="he-IL"/>
+        </w:rPr>
+        <w:t xml:space="preserve"> </w:t>
+      </w:r>
+      <w:r>
+        <w:rPr>
+          <w:rFonts w:ascii="Times New Roman" w:eastAsia="標楷體" w:hAnsi="Times New Roman" w:hint="eastAsia"/>
           <w:lang w:bidi="he-IL"/>
         </w:rPr>
         <w:t>來判斷要執行的是哪種運算，</w:t>
@@ -1163,7 +1193,6 @@
       <w:r>
         <w:rPr>
           <w:rFonts w:ascii="Times New Roman" w:eastAsia="標楷體" w:hAnsi="Times New Roman" w:hint="eastAsia"/>
-          <w:b/>
           <w:lang w:bidi="he-IL"/>
         </w:rPr>
         <w:t>在</w:t>
@@ -1171,7 +1200,6 @@
       <w:r>
         <w:rPr>
           <w:rFonts w:ascii="Times New Roman" w:eastAsia="標楷體" w:hAnsi="Times New Roman" w:hint="eastAsia"/>
-          <w:b/>
           <w:lang w:bidi="he-IL"/>
         </w:rPr>
         <w:t>這裡實作運算的結果以及判斷</w:t>
@@ -1179,15 +1207,13 @@
       <w:r>
         <w:rPr>
           <w:rFonts w:ascii="Times New Roman" w:eastAsia="標楷體" w:hAnsi="Times New Roman" w:hint="eastAsia"/>
-          <w:b/>
-          <w:lang w:bidi="he-IL"/>
-        </w:rPr>
-        <w:t xml:space="preserve"> </w:t>
-      </w:r>
-      <w:r>
-        <w:rPr>
-          <w:rFonts w:ascii="Times New Roman" w:eastAsia="標楷體" w:hAnsi="Times New Roman"/>
-          <w:b/>
+          <w:lang w:bidi="he-IL"/>
+        </w:rPr>
+        <w:t xml:space="preserve"> </w:t>
+      </w:r>
+      <w:r>
+        <w:rPr>
+          <w:rFonts w:ascii="Times New Roman" w:eastAsia="標楷體" w:hAnsi="Times New Roman"/>
           <w:lang w:bidi="he-IL"/>
         </w:rPr>
         <w:t>zero</w:t>
@@ -1195,7 +1221,6 @@
       <w:r>
         <w:rPr>
           <w:rFonts w:ascii="Times New Roman" w:eastAsia="標楷體" w:hAnsi="Times New Roman" w:hint="eastAsia"/>
-          <w:b/>
           <w:lang w:bidi="he-IL"/>
         </w:rPr>
         <w:t>。</w:t>
@@ -1203,15 +1228,14 @@
       <w:r>
         <w:rPr>
           <w:rFonts w:ascii="Times New Roman" w:eastAsia="標楷體" w:hAnsi="Times New Roman" w:hint="eastAsia"/>
-          <w:b/>
           <w:lang w:bidi="he-IL"/>
         </w:rPr>
         <w:t>下圖是</w:t>
       </w:r>
-      <w:r>
-        <w:rPr>
-          <w:rFonts w:ascii="Times New Roman" w:eastAsia="標楷體" w:hAnsi="Times New Roman" w:hint="eastAsia"/>
-          <w:b/>
+      <w:proofErr w:type="spellStart"/>
+      <w:r>
+        <w:rPr>
+          <w:rFonts w:ascii="Times New Roman" w:eastAsia="標楷體" w:hAnsi="Times New Roman" w:hint="eastAsia"/>
           <w:lang w:bidi="he-IL"/>
         </w:rPr>
         <w:t>ALU</w:t>
@@ -1219,15 +1243,21 @@
       <w:r>
         <w:rPr>
           <w:rFonts w:ascii="Times New Roman" w:eastAsia="標楷體" w:hAnsi="Times New Roman"/>
-          <w:b/>
-          <w:lang w:bidi="he-IL"/>
-        </w:rPr>
-        <w:t xml:space="preserve">_Ctrl </w:t>
-      </w:r>
-      <w:r>
-        <w:rPr>
-          <w:rFonts w:ascii="Times New Roman" w:eastAsia="標楷體" w:hAnsi="Times New Roman" w:hint="eastAsia"/>
-          <w:b/>
+          <w:lang w:bidi="he-IL"/>
+        </w:rPr>
+        <w:t>_Ctrl</w:t>
+      </w:r>
+      <w:proofErr w:type="spellEnd"/>
+      <w:r>
+        <w:rPr>
+          <w:rFonts w:ascii="Times New Roman" w:eastAsia="標楷體" w:hAnsi="Times New Roman"/>
+          <w:lang w:bidi="he-IL"/>
+        </w:rPr>
+        <w:t xml:space="preserve"> </w:t>
+      </w:r>
+      <w:r>
+        <w:rPr>
+          <w:rFonts w:ascii="Times New Roman" w:eastAsia="標楷體" w:hAnsi="Times New Roman" w:hint="eastAsia"/>
           <w:lang w:bidi="he-IL"/>
         </w:rPr>
         <w:t>對應的</w:t>
@@ -1235,24 +1265,31 @@
       <w:r>
         <w:rPr>
           <w:rFonts w:ascii="Times New Roman" w:eastAsia="標楷體" w:hAnsi="Times New Roman" w:hint="eastAsia"/>
-          <w:b/>
-          <w:lang w:bidi="he-IL"/>
-        </w:rPr>
-        <w:t xml:space="preserve"> ALU_O</w:t>
-      </w:r>
-      <w:r>
-        <w:rPr>
-          <w:rFonts w:ascii="Times New Roman" w:eastAsia="標楷體" w:hAnsi="Times New Roman"/>
-          <w:b/>
+          <w:lang w:bidi="he-IL"/>
+        </w:rPr>
+        <w:t xml:space="preserve"> </w:t>
+      </w:r>
+      <w:proofErr w:type="spellStart"/>
+      <w:r>
+        <w:rPr>
+          <w:rFonts w:ascii="Times New Roman" w:eastAsia="標楷體" w:hAnsi="Times New Roman" w:hint="eastAsia"/>
+          <w:lang w:bidi="he-IL"/>
+        </w:rPr>
+        <w:t>ALU_O</w:t>
+      </w:r>
+      <w:r>
+        <w:rPr>
+          <w:rFonts w:ascii="Times New Roman" w:eastAsia="標楷體" w:hAnsi="Times New Roman"/>
           <w:lang w:bidi="he-IL"/>
         </w:rPr>
         <w:t>p</w:t>
       </w:r>
+      <w:proofErr w:type="spellEnd"/>
     </w:p>
     <w:p>
       <w:pPr>
         <w:rPr>
-          <w:rFonts w:ascii="Times New Roman" w:eastAsia="標楷體" w:hAnsi="Times New Roman" w:hint="eastAsia"/>
+          <w:rFonts w:ascii="Times New Roman" w:eastAsia="標楷體" w:hAnsi="Times New Roman"/>
           <w:b/>
           <w:lang w:bidi="he-IL"/>
         </w:rPr>
@@ -1262,7 +1299,7 @@
           <w:noProof/>
         </w:rPr>
         <w:pict>
-          <v:shape id="_x0000_i1027" type="#_x0000_t75" style="width:243pt;height:297pt;visibility:visible;mso-wrap-style:square">
+          <v:shape id="_x0000_i1026" type="#_x0000_t75" style="width:243pt;height:297pt;visibility:visible;mso-wrap-style:square">
             <v:imagedata r:id="rId6" o:title=""/>
           </v:shape>
         </w:pict>
@@ -1304,30 +1341,35 @@
         </w:numPr>
         <w:rPr>
           <w:rFonts w:ascii="Times New Roman" w:eastAsia="標楷體" w:hAnsi="Times New Roman"/>
-          <w:b/>
-          <w:lang w:bidi="he-IL"/>
-        </w:rPr>
-      </w:pPr>
-      <w:r>
-        <w:rPr>
-          <w:rFonts w:ascii="Times New Roman" w:eastAsia="標楷體" w:hAnsi="Times New Roman" w:hint="eastAsia"/>
-          <w:b/>
-          <w:lang w:bidi="he-IL"/>
-        </w:rPr>
-        <w:t>要知道每個</w:t>
-      </w:r>
-      <w:r>
-        <w:rPr>
-          <w:rFonts w:ascii="Times New Roman" w:eastAsia="標楷體" w:hAnsi="Times New Roman" w:hint="eastAsia"/>
-          <w:b/>
-          <w:lang w:bidi="he-IL"/>
-        </w:rPr>
-        <w:t xml:space="preserve"> </w:t>
-      </w:r>
-      <w:r>
-        <w:rPr>
-          <w:rFonts w:ascii="Times New Roman" w:eastAsia="標楷體" w:hAnsi="Times New Roman"/>
-          <w:b/>
+          <w:lang w:bidi="he-IL"/>
+        </w:rPr>
+      </w:pPr>
+      <w:r>
+        <w:rPr>
+          <w:rFonts w:ascii="Times New Roman" w:eastAsia="標楷體" w:hAnsi="Times New Roman" w:hint="eastAsia"/>
+          <w:lang w:bidi="he-IL"/>
+        </w:rPr>
+        <w:t>要知道每</w:t>
+      </w:r>
+      <w:proofErr w:type="gramStart"/>
+      <w:r>
+        <w:rPr>
+          <w:rFonts w:ascii="Times New Roman" w:eastAsia="標楷體" w:hAnsi="Times New Roman" w:hint="eastAsia"/>
+          <w:lang w:bidi="he-IL"/>
+        </w:rPr>
+        <w:t>個</w:t>
+      </w:r>
+      <w:proofErr w:type="gramEnd"/>
+      <w:r>
+        <w:rPr>
+          <w:rFonts w:ascii="Times New Roman" w:eastAsia="標楷體" w:hAnsi="Times New Roman" w:hint="eastAsia"/>
+          <w:lang w:bidi="he-IL"/>
+        </w:rPr>
+        <w:t xml:space="preserve"> </w:t>
+      </w:r>
+      <w:r>
+        <w:rPr>
+          <w:rFonts w:ascii="Times New Roman" w:eastAsia="標楷體" w:hAnsi="Times New Roman"/>
           <w:lang w:bidi="he-IL"/>
         </w:rPr>
         <w:t xml:space="preserve">opcode </w:t>
@@ -1335,7 +1377,6 @@
       <w:r>
         <w:rPr>
           <w:rFonts w:ascii="Times New Roman" w:eastAsia="標楷體" w:hAnsi="Times New Roman" w:hint="eastAsia"/>
-          <w:b/>
           <w:lang w:bidi="he-IL"/>
         </w:rPr>
         <w:t>分別要讓</w:t>
@@ -1343,31 +1384,61 @@
       <w:r>
         <w:rPr>
           <w:rFonts w:ascii="Times New Roman" w:eastAsia="標楷體" w:hAnsi="Times New Roman" w:hint="eastAsia"/>
-          <w:b/>
-          <w:lang w:bidi="he-IL"/>
-        </w:rPr>
-        <w:t xml:space="preserve"> </w:t>
-      </w:r>
-      <w:r>
-        <w:rPr>
-          <w:rFonts w:ascii="Times New Roman" w:eastAsia="標楷體" w:hAnsi="Times New Roman"/>
-          <w:b/>
-          <w:lang w:bidi="he-IL"/>
-        </w:rPr>
-        <w:t>RegDst, RegWrite, Branch, ALUSrc</w:t>
-      </w:r>
-      <w:r>
-        <w:rPr>
-          <w:rFonts w:ascii="Times New Roman" w:eastAsia="標楷體" w:hAnsi="Times New Roman" w:hint="eastAsia"/>
-          <w:b/>
-          <w:lang w:bidi="he-IL"/>
-        </w:rPr>
-        <w:t xml:space="preserve"> </w:t>
-      </w:r>
-      <w:r>
-        <w:rPr>
-          <w:rFonts w:ascii="Times New Roman" w:eastAsia="標楷體" w:hAnsi="Times New Roman" w:hint="eastAsia"/>
-          <w:b/>
+          <w:lang w:bidi="he-IL"/>
+        </w:rPr>
+        <w:t xml:space="preserve"> </w:t>
+      </w:r>
+      <w:proofErr w:type="spellStart"/>
+      <w:r>
+        <w:rPr>
+          <w:rFonts w:ascii="Times New Roman" w:eastAsia="標楷體" w:hAnsi="Times New Roman"/>
+          <w:lang w:bidi="he-IL"/>
+        </w:rPr>
+        <w:t>RegDst</w:t>
+      </w:r>
+      <w:proofErr w:type="spellEnd"/>
+      <w:r>
+        <w:rPr>
+          <w:rFonts w:ascii="Times New Roman" w:eastAsia="標楷體" w:hAnsi="Times New Roman"/>
+          <w:lang w:bidi="he-IL"/>
+        </w:rPr>
+        <w:t xml:space="preserve">, </w:t>
+      </w:r>
+      <w:proofErr w:type="spellStart"/>
+      <w:r>
+        <w:rPr>
+          <w:rFonts w:ascii="Times New Roman" w:eastAsia="標楷體" w:hAnsi="Times New Roman"/>
+          <w:lang w:bidi="he-IL"/>
+        </w:rPr>
+        <w:t>RegWrite</w:t>
+      </w:r>
+      <w:proofErr w:type="spellEnd"/>
+      <w:r>
+        <w:rPr>
+          <w:rFonts w:ascii="Times New Roman" w:eastAsia="標楷體" w:hAnsi="Times New Roman"/>
+          <w:lang w:bidi="he-IL"/>
+        </w:rPr>
+        <w:t xml:space="preserve">, Branch, </w:t>
+      </w:r>
+      <w:proofErr w:type="spellStart"/>
+      <w:r>
+        <w:rPr>
+          <w:rFonts w:ascii="Times New Roman" w:eastAsia="標楷體" w:hAnsi="Times New Roman"/>
+          <w:lang w:bidi="he-IL"/>
+        </w:rPr>
+        <w:t>ALUSrc</w:t>
+      </w:r>
+      <w:proofErr w:type="spellEnd"/>
+      <w:r>
+        <w:rPr>
+          <w:rFonts w:ascii="Times New Roman" w:eastAsia="標楷體" w:hAnsi="Times New Roman" w:hint="eastAsia"/>
+          <w:lang w:bidi="he-IL"/>
+        </w:rPr>
+        <w:t xml:space="preserve"> </w:t>
+      </w:r>
+      <w:r>
+        <w:rPr>
+          <w:rFonts w:ascii="Times New Roman" w:eastAsia="標楷體" w:hAnsi="Times New Roman" w:hint="eastAsia"/>
           <w:lang w:bidi="he-IL"/>
         </w:rPr>
         <w:t>等於</w:t>
@@ -1375,7 +1446,6 @@
       <w:r>
         <w:rPr>
           <w:rFonts w:ascii="Times New Roman" w:eastAsia="標楷體" w:hAnsi="Times New Roman" w:hint="eastAsia"/>
-          <w:b/>
           <w:lang w:bidi="he-IL"/>
         </w:rPr>
         <w:t xml:space="preserve"> 0 </w:t>
@@ -1383,7 +1453,6 @@
       <w:r>
         <w:rPr>
           <w:rFonts w:ascii="Times New Roman" w:eastAsia="標楷體" w:hAnsi="Times New Roman" w:hint="eastAsia"/>
-          <w:b/>
           <w:lang w:bidi="he-IL"/>
         </w:rPr>
         <w:t>還是</w:t>
@@ -1391,7 +1460,6 @@
       <w:r>
         <w:rPr>
           <w:rFonts w:ascii="Times New Roman" w:eastAsia="標楷體" w:hAnsi="Times New Roman" w:hint="eastAsia"/>
-          <w:b/>
           <w:lang w:bidi="he-IL"/>
         </w:rPr>
         <w:t xml:space="preserve"> 1</w:t>
@@ -1401,14 +1469,12 @@
       <w:pPr>
         <w:rPr>
           <w:rFonts w:ascii="Times New Roman" w:eastAsia="標楷體" w:hAnsi="Times New Roman"/>
-          <w:b/>
-          <w:lang w:bidi="he-IL"/>
-        </w:rPr>
-      </w:pPr>
-      <w:r>
-        <w:rPr>
-          <w:rFonts w:ascii="Times New Roman" w:eastAsia="標楷體" w:hAnsi="Times New Roman"/>
-          <w:b/>
+          <w:lang w:bidi="he-IL"/>
+        </w:rPr>
+      </w:pPr>
+      <w:r>
+        <w:rPr>
+          <w:rFonts w:ascii="Times New Roman" w:eastAsia="標楷體" w:hAnsi="Times New Roman"/>
           <w:lang w:bidi="he-IL"/>
         </w:rPr>
         <w:t>1-sol</w:t>
@@ -1416,23 +1482,29 @@
       <w:r>
         <w:rPr>
           <w:rFonts w:ascii="Times New Roman" w:eastAsia="標楷體" w:hAnsi="Times New Roman" w:hint="eastAsia"/>
-          <w:b/>
           <w:lang w:bidi="he-IL"/>
         </w:rPr>
         <w:t xml:space="preserve">. </w:t>
       </w:r>
-      <w:r>
-        <w:rPr>
-          <w:rFonts w:ascii="Times New Roman" w:eastAsia="標楷體" w:hAnsi="Times New Roman"/>
-          <w:b/>
-          <w:lang w:bidi="he-IL"/>
-        </w:rPr>
-        <w:t xml:space="preserve">RegDst </w:t>
-      </w:r>
-      <w:r>
-        <w:rPr>
-          <w:rFonts w:ascii="Times New Roman" w:eastAsia="標楷體" w:hAnsi="Times New Roman" w:hint="eastAsia"/>
-          <w:b/>
+      <w:proofErr w:type="spellStart"/>
+      <w:r>
+        <w:rPr>
+          <w:rFonts w:ascii="Times New Roman" w:eastAsia="標楷體" w:hAnsi="Times New Roman"/>
+          <w:lang w:bidi="he-IL"/>
+        </w:rPr>
+        <w:t>RegDst</w:t>
+      </w:r>
+      <w:proofErr w:type="spellEnd"/>
+      <w:r>
+        <w:rPr>
+          <w:rFonts w:ascii="Times New Roman" w:eastAsia="標楷體" w:hAnsi="Times New Roman"/>
+          <w:lang w:bidi="he-IL"/>
+        </w:rPr>
+        <w:t xml:space="preserve"> </w:t>
+      </w:r>
+      <w:r>
+        <w:rPr>
+          <w:rFonts w:ascii="Times New Roman" w:eastAsia="標楷體" w:hAnsi="Times New Roman" w:hint="eastAsia"/>
           <w:lang w:bidi="he-IL"/>
         </w:rPr>
         <w:t>就看是不是</w:t>
@@ -1440,15 +1512,13 @@
       <w:r>
         <w:rPr>
           <w:rFonts w:ascii="Times New Roman" w:eastAsia="標楷體" w:hAnsi="Times New Roman" w:hint="eastAsia"/>
-          <w:b/>
-          <w:lang w:bidi="he-IL"/>
-        </w:rPr>
-        <w:t xml:space="preserve"> </w:t>
-      </w:r>
-      <w:r>
-        <w:rPr>
-          <w:rFonts w:ascii="Times New Roman" w:eastAsia="標楷體" w:hAnsi="Times New Roman"/>
-          <w:b/>
+          <w:lang w:bidi="he-IL"/>
+        </w:rPr>
+        <w:t xml:space="preserve"> </w:t>
+      </w:r>
+      <w:r>
+        <w:rPr>
+          <w:rFonts w:ascii="Times New Roman" w:eastAsia="標楷體" w:hAnsi="Times New Roman"/>
           <w:lang w:bidi="he-IL"/>
         </w:rPr>
         <w:t>R-type</w:t>
@@ -1456,7 +1526,6 @@
       <w:r>
         <w:rPr>
           <w:rFonts w:ascii="Times New Roman" w:eastAsia="標楷體" w:hAnsi="Times New Roman" w:hint="eastAsia"/>
-          <w:b/>
           <w:lang w:bidi="he-IL"/>
         </w:rPr>
         <w:t>，是的話</w:t>
@@ -1464,23 +1533,29 @@
       <w:r>
         <w:rPr>
           <w:rFonts w:ascii="Times New Roman" w:eastAsia="標楷體" w:hAnsi="Times New Roman" w:hint="eastAsia"/>
-          <w:b/>
-          <w:lang w:bidi="he-IL"/>
-        </w:rPr>
-        <w:t xml:space="preserve"> </w:t>
-      </w:r>
-      <w:r>
-        <w:rPr>
-          <w:rFonts w:ascii="Times New Roman" w:eastAsia="標楷體" w:hAnsi="Times New Roman"/>
-          <w:b/>
-          <w:lang w:bidi="he-IL"/>
-        </w:rPr>
-        <w:t xml:space="preserve">RegDst </w:t>
-      </w:r>
-      <w:r>
-        <w:rPr>
-          <w:rFonts w:ascii="Times New Roman" w:eastAsia="標楷體" w:hAnsi="Times New Roman" w:hint="eastAsia"/>
-          <w:b/>
+          <w:lang w:bidi="he-IL"/>
+        </w:rPr>
+        <w:t xml:space="preserve"> </w:t>
+      </w:r>
+      <w:proofErr w:type="spellStart"/>
+      <w:r>
+        <w:rPr>
+          <w:rFonts w:ascii="Times New Roman" w:eastAsia="標楷體" w:hAnsi="Times New Roman"/>
+          <w:lang w:bidi="he-IL"/>
+        </w:rPr>
+        <w:t>RegDst</w:t>
+      </w:r>
+      <w:proofErr w:type="spellEnd"/>
+      <w:r>
+        <w:rPr>
+          <w:rFonts w:ascii="Times New Roman" w:eastAsia="標楷體" w:hAnsi="Times New Roman"/>
+          <w:lang w:bidi="he-IL"/>
+        </w:rPr>
+        <w:t xml:space="preserve"> </w:t>
+      </w:r>
+      <w:r>
+        <w:rPr>
+          <w:rFonts w:ascii="Times New Roman" w:eastAsia="標楷體" w:hAnsi="Times New Roman" w:hint="eastAsia"/>
           <w:lang w:bidi="he-IL"/>
         </w:rPr>
         <w:t>就是</w:t>
@@ -1488,7 +1563,6 @@
       <w:r>
         <w:rPr>
           <w:rFonts w:ascii="Times New Roman" w:eastAsia="標楷體" w:hAnsi="Times New Roman" w:hint="eastAsia"/>
-          <w:b/>
           <w:lang w:bidi="he-IL"/>
         </w:rPr>
         <w:t xml:space="preserve"> 1</w:t>
@@ -1496,7 +1570,6 @@
       <w:r>
         <w:rPr>
           <w:rFonts w:ascii="Times New Roman" w:eastAsia="標楷體" w:hAnsi="Times New Roman" w:hint="eastAsia"/>
-          <w:b/>
           <w:lang w:bidi="he-IL"/>
         </w:rPr>
         <w:t>，否則為</w:t>
@@ -1504,7 +1577,6 @@
       <w:r>
         <w:rPr>
           <w:rFonts w:ascii="Times New Roman" w:eastAsia="標楷體" w:hAnsi="Times New Roman" w:hint="eastAsia"/>
-          <w:b/>
           <w:lang w:bidi="he-IL"/>
         </w:rPr>
         <w:t>0</w:t>
@@ -1515,14 +1587,12 @@
         <w:ind w:left="480"/>
         <w:rPr>
           <w:rFonts w:ascii="Times New Roman" w:eastAsia="標楷體" w:hAnsi="Times New Roman"/>
-          <w:b/>
-          <w:lang w:bidi="he-IL"/>
-        </w:rPr>
-      </w:pPr>
-      <w:r>
-        <w:rPr>
-          <w:rFonts w:ascii="Times New Roman" w:eastAsia="標楷體" w:hAnsi="Times New Roman" w:hint="eastAsia"/>
-          <w:b/>
+          <w:lang w:bidi="he-IL"/>
+        </w:rPr>
+      </w:pPr>
+      <w:r>
+        <w:rPr>
+          <w:rFonts w:ascii="Times New Roman" w:eastAsia="標楷體" w:hAnsi="Times New Roman" w:hint="eastAsia"/>
           <w:lang w:bidi="he-IL"/>
         </w:rPr>
         <w:t xml:space="preserve">  </w:t>
@@ -1530,7 +1600,6 @@
       <w:r>
         <w:rPr>
           <w:rFonts w:ascii="Times New Roman" w:eastAsia="標楷體" w:hAnsi="Times New Roman" w:hint="eastAsia"/>
-          <w:b/>
           <w:lang w:bidi="he-IL"/>
         </w:rPr>
         <w:t>只有</w:t>
@@ -1538,31 +1607,36 @@
       <w:r>
         <w:rPr>
           <w:rFonts w:ascii="Times New Roman" w:eastAsia="標楷體" w:hAnsi="Times New Roman" w:hint="eastAsia"/>
-          <w:b/>
-          <w:lang w:bidi="he-IL"/>
-        </w:rPr>
-        <w:t xml:space="preserve"> </w:t>
-      </w:r>
-      <w:r>
-        <w:rPr>
-          <w:rFonts w:ascii="Times New Roman" w:eastAsia="標楷體" w:hAnsi="Times New Roman"/>
-          <w:b/>
-          <w:lang w:bidi="he-IL"/>
-        </w:rPr>
-        <w:t>bne, be</w:t>
-      </w:r>
-      <w:r>
-        <w:rPr>
-          <w:rFonts w:ascii="Times New Roman" w:eastAsia="標楷體" w:hAnsi="Times New Roman" w:hint="eastAsia"/>
-          <w:b/>
-          <w:lang w:bidi="he-IL"/>
-        </w:rPr>
-        <w:t xml:space="preserve"> </w:t>
-      </w:r>
-      <w:r>
-        <w:rPr>
-          <w:rFonts w:ascii="Times New Roman" w:eastAsia="標楷體" w:hAnsi="Times New Roman" w:hint="eastAsia"/>
-          <w:b/>
+          <w:lang w:bidi="he-IL"/>
+        </w:rPr>
+        <w:t xml:space="preserve"> </w:t>
+      </w:r>
+      <w:proofErr w:type="spellStart"/>
+      <w:r>
+        <w:rPr>
+          <w:rFonts w:ascii="Times New Roman" w:eastAsia="標楷體" w:hAnsi="Times New Roman"/>
+          <w:lang w:bidi="he-IL"/>
+        </w:rPr>
+        <w:t>bne</w:t>
+      </w:r>
+      <w:proofErr w:type="spellEnd"/>
+      <w:r>
+        <w:rPr>
+          <w:rFonts w:ascii="Times New Roman" w:eastAsia="標楷體" w:hAnsi="Times New Roman"/>
+          <w:lang w:bidi="he-IL"/>
+        </w:rPr>
+        <w:t>, be</w:t>
+      </w:r>
+      <w:r>
+        <w:rPr>
+          <w:rFonts w:ascii="Times New Roman" w:eastAsia="標楷體" w:hAnsi="Times New Roman" w:hint="eastAsia"/>
+          <w:lang w:bidi="he-IL"/>
+        </w:rPr>
+        <w:t xml:space="preserve"> </w:t>
+      </w:r>
+      <w:r>
+        <w:rPr>
+          <w:rFonts w:ascii="Times New Roman" w:eastAsia="標楷體" w:hAnsi="Times New Roman" w:hint="eastAsia"/>
           <w:lang w:bidi="he-IL"/>
         </w:rPr>
         <w:t>的</w:t>
@@ -1570,15 +1644,29 @@
       <w:r>
         <w:rPr>
           <w:rFonts w:ascii="Times New Roman" w:eastAsia="標楷體" w:hAnsi="Times New Roman" w:hint="eastAsia"/>
-          <w:b/>
-          <w:lang w:bidi="he-IL"/>
-        </w:rPr>
-        <w:t xml:space="preserve"> RegWrite </w:t>
-      </w:r>
-      <w:r>
-        <w:rPr>
-          <w:rFonts w:ascii="Times New Roman" w:eastAsia="標楷體" w:hAnsi="Times New Roman" w:hint="eastAsia"/>
-          <w:b/>
+          <w:lang w:bidi="he-IL"/>
+        </w:rPr>
+        <w:t xml:space="preserve"> </w:t>
+      </w:r>
+      <w:proofErr w:type="spellStart"/>
+      <w:r>
+        <w:rPr>
+          <w:rFonts w:ascii="Times New Roman" w:eastAsia="標楷體" w:hAnsi="Times New Roman" w:hint="eastAsia"/>
+          <w:lang w:bidi="he-IL"/>
+        </w:rPr>
+        <w:t>RegWrite</w:t>
+      </w:r>
+      <w:proofErr w:type="spellEnd"/>
+      <w:r>
+        <w:rPr>
+          <w:rFonts w:ascii="Times New Roman" w:eastAsia="標楷體" w:hAnsi="Times New Roman" w:hint="eastAsia"/>
+          <w:lang w:bidi="he-IL"/>
+        </w:rPr>
+        <w:t xml:space="preserve"> </w:t>
+      </w:r>
+      <w:r>
+        <w:rPr>
+          <w:rFonts w:ascii="Times New Roman" w:eastAsia="標楷體" w:hAnsi="Times New Roman" w:hint="eastAsia"/>
           <w:lang w:bidi="he-IL"/>
         </w:rPr>
         <w:t>是</w:t>
@@ -1586,7 +1674,6 @@
       <w:r>
         <w:rPr>
           <w:rFonts w:ascii="Times New Roman" w:eastAsia="標楷體" w:hAnsi="Times New Roman" w:hint="eastAsia"/>
-          <w:b/>
           <w:lang w:bidi="he-IL"/>
         </w:rPr>
         <w:t xml:space="preserve"> 0</w:t>
@@ -1594,7 +1681,6 @@
       <w:r>
         <w:rPr>
           <w:rFonts w:ascii="Times New Roman" w:eastAsia="標楷體" w:hAnsi="Times New Roman" w:hint="eastAsia"/>
-          <w:b/>
           <w:lang w:bidi="he-IL"/>
         </w:rPr>
         <w:t>，其餘都是</w:t>
@@ -1602,7 +1688,6 @@
       <w:r>
         <w:rPr>
           <w:rFonts w:ascii="Times New Roman" w:eastAsia="標楷體" w:hAnsi="Times New Roman" w:hint="eastAsia"/>
-          <w:b/>
           <w:lang w:bidi="he-IL"/>
         </w:rPr>
         <w:t>1</w:t>
@@ -1613,14 +1698,12 @@
         <w:ind w:left="480"/>
         <w:rPr>
           <w:rFonts w:ascii="Times New Roman" w:eastAsia="標楷體" w:hAnsi="Times New Roman"/>
-          <w:b/>
-          <w:lang w:bidi="he-IL"/>
-        </w:rPr>
-      </w:pPr>
-      <w:r>
-        <w:rPr>
-          <w:rFonts w:ascii="Times New Roman" w:eastAsia="標楷體" w:hAnsi="Times New Roman" w:hint="eastAsia"/>
-          <w:b/>
+          <w:lang w:bidi="he-IL"/>
+        </w:rPr>
+      </w:pPr>
+      <w:r>
+        <w:rPr>
+          <w:rFonts w:ascii="Times New Roman" w:eastAsia="標楷體" w:hAnsi="Times New Roman" w:hint="eastAsia"/>
           <w:lang w:bidi="he-IL"/>
         </w:rPr>
         <w:t xml:space="preserve">  </w:t>
@@ -1628,7 +1711,6 @@
       <w:r>
         <w:rPr>
           <w:rFonts w:ascii="Times New Roman" w:eastAsia="標楷體" w:hAnsi="Times New Roman" w:hint="eastAsia"/>
-          <w:b/>
           <w:lang w:bidi="he-IL"/>
         </w:rPr>
         <w:t>只有</w:t>
@@ -1636,23 +1718,29 @@
       <w:r>
         <w:rPr>
           <w:rFonts w:ascii="Times New Roman" w:eastAsia="標楷體" w:hAnsi="Times New Roman" w:hint="eastAsia"/>
-          <w:b/>
-          <w:lang w:bidi="he-IL"/>
-        </w:rPr>
-        <w:t xml:space="preserve"> </w:t>
-      </w:r>
-      <w:r>
-        <w:rPr>
-          <w:rFonts w:ascii="Times New Roman" w:eastAsia="標楷體" w:hAnsi="Times New Roman"/>
-          <w:b/>
-          <w:lang w:bidi="he-IL"/>
-        </w:rPr>
-        <w:t xml:space="preserve">bne, be </w:t>
-      </w:r>
-      <w:r>
-        <w:rPr>
-          <w:rFonts w:ascii="Times New Roman" w:eastAsia="標楷體" w:hAnsi="Times New Roman" w:hint="eastAsia"/>
-          <w:b/>
+          <w:lang w:bidi="he-IL"/>
+        </w:rPr>
+        <w:t xml:space="preserve"> </w:t>
+      </w:r>
+      <w:proofErr w:type="spellStart"/>
+      <w:r>
+        <w:rPr>
+          <w:rFonts w:ascii="Times New Roman" w:eastAsia="標楷體" w:hAnsi="Times New Roman"/>
+          <w:lang w:bidi="he-IL"/>
+        </w:rPr>
+        <w:t>bne</w:t>
+      </w:r>
+      <w:proofErr w:type="spellEnd"/>
+      <w:r>
+        <w:rPr>
+          <w:rFonts w:ascii="Times New Roman" w:eastAsia="標楷體" w:hAnsi="Times New Roman"/>
+          <w:lang w:bidi="he-IL"/>
+        </w:rPr>
+        <w:t xml:space="preserve">, be </w:t>
+      </w:r>
+      <w:r>
+        <w:rPr>
+          <w:rFonts w:ascii="Times New Roman" w:eastAsia="標楷體" w:hAnsi="Times New Roman" w:hint="eastAsia"/>
           <w:lang w:bidi="he-IL"/>
         </w:rPr>
         <w:t>的</w:t>
@@ -1660,7 +1748,6 @@
       <w:r>
         <w:rPr>
           <w:rFonts w:ascii="Times New Roman" w:eastAsia="標楷體" w:hAnsi="Times New Roman" w:hint="eastAsia"/>
-          <w:b/>
           <w:lang w:bidi="he-IL"/>
         </w:rPr>
         <w:t xml:space="preserve"> Branch </w:t>
@@ -1668,7 +1755,6 @@
       <w:r>
         <w:rPr>
           <w:rFonts w:ascii="Times New Roman" w:eastAsia="標楷體" w:hAnsi="Times New Roman" w:hint="eastAsia"/>
-          <w:b/>
           <w:lang w:bidi="he-IL"/>
         </w:rPr>
         <w:t>為</w:t>
@@ -1676,7 +1762,6 @@
       <w:r>
         <w:rPr>
           <w:rFonts w:ascii="Times New Roman" w:eastAsia="標楷體" w:hAnsi="Times New Roman" w:hint="eastAsia"/>
-          <w:b/>
           <w:lang w:bidi="he-IL"/>
         </w:rPr>
         <w:t>1</w:t>
@@ -1684,7 +1769,6 @@
       <w:r>
         <w:rPr>
           <w:rFonts w:ascii="Times New Roman" w:eastAsia="標楷體" w:hAnsi="Times New Roman" w:hint="eastAsia"/>
-          <w:b/>
           <w:lang w:bidi="he-IL"/>
         </w:rPr>
         <w:t>，其餘為</w:t>
@@ -1692,7 +1776,6 @@
       <w:r>
         <w:rPr>
           <w:rFonts w:ascii="Times New Roman" w:eastAsia="標楷體" w:hAnsi="Times New Roman" w:hint="eastAsia"/>
-          <w:b/>
           <w:lang w:bidi="he-IL"/>
         </w:rPr>
         <w:t>0</w:t>
@@ -1702,15 +1785,13 @@
       <w:pPr>
         <w:ind w:left="480"/>
         <w:rPr>
-          <w:rFonts w:ascii="Times New Roman" w:eastAsia="標楷體" w:hAnsi="Times New Roman" w:hint="eastAsia"/>
-          <w:b/>
-          <w:lang w:bidi="he-IL"/>
-        </w:rPr>
-      </w:pPr>
-      <w:r>
-        <w:rPr>
-          <w:rFonts w:ascii="Times New Roman" w:eastAsia="標楷體" w:hAnsi="Times New Roman" w:hint="eastAsia"/>
-          <w:b/>
+          <w:rFonts w:ascii="Times New Roman" w:eastAsia="標楷體" w:hAnsi="Times New Roman"/>
+          <w:lang w:bidi="he-IL"/>
+        </w:rPr>
+      </w:pPr>
+      <w:r>
+        <w:rPr>
+          <w:rFonts w:ascii="Times New Roman" w:eastAsia="標楷體" w:hAnsi="Times New Roman" w:hint="eastAsia"/>
           <w:lang w:bidi="he-IL"/>
         </w:rPr>
         <w:t xml:space="preserve">  </w:t>
@@ -1718,7 +1799,6 @@
       <w:r>
         <w:rPr>
           <w:rFonts w:ascii="Times New Roman" w:eastAsia="標楷體" w:hAnsi="Times New Roman" w:hint="eastAsia"/>
-          <w:b/>
           <w:lang w:bidi="he-IL"/>
         </w:rPr>
         <w:t>只有</w:t>
@@ -1726,23 +1806,77 @@
       <w:r>
         <w:rPr>
           <w:rFonts w:ascii="Times New Roman" w:eastAsia="標楷體" w:hAnsi="Times New Roman" w:hint="eastAsia"/>
-          <w:b/>
-          <w:lang w:bidi="he-IL"/>
-        </w:rPr>
-        <w:t xml:space="preserve"> </w:t>
-      </w:r>
-      <w:r>
-        <w:rPr>
-          <w:rFonts w:ascii="Times New Roman" w:eastAsia="標楷體" w:hAnsi="Times New Roman"/>
-          <w:b/>
-          <w:lang w:bidi="he-IL"/>
-        </w:rPr>
-        <w:t xml:space="preserve">sltiu, addi, lui, ori </w:t>
-      </w:r>
-      <w:r>
-        <w:rPr>
-          <w:rFonts w:ascii="Times New Roman" w:eastAsia="標楷體" w:hAnsi="Times New Roman" w:hint="eastAsia"/>
-          <w:b/>
+          <w:lang w:bidi="he-IL"/>
+        </w:rPr>
+        <w:t xml:space="preserve"> </w:t>
+      </w:r>
+      <w:proofErr w:type="spellStart"/>
+      <w:r>
+        <w:rPr>
+          <w:rFonts w:ascii="Times New Roman" w:eastAsia="標楷體" w:hAnsi="Times New Roman"/>
+          <w:lang w:bidi="he-IL"/>
+        </w:rPr>
+        <w:t>sltiu</w:t>
+      </w:r>
+      <w:proofErr w:type="spellEnd"/>
+      <w:r>
+        <w:rPr>
+          <w:rFonts w:ascii="Times New Roman" w:eastAsia="標楷體" w:hAnsi="Times New Roman"/>
+          <w:lang w:bidi="he-IL"/>
+        </w:rPr>
+        <w:t xml:space="preserve">, </w:t>
+      </w:r>
+      <w:proofErr w:type="spellStart"/>
+      <w:r>
+        <w:rPr>
+          <w:rFonts w:ascii="Times New Roman" w:eastAsia="標楷體" w:hAnsi="Times New Roman"/>
+          <w:lang w:bidi="he-IL"/>
+        </w:rPr>
+        <w:t>addi</w:t>
+      </w:r>
+      <w:proofErr w:type="spellEnd"/>
+      <w:r>
+        <w:rPr>
+          <w:rFonts w:ascii="Times New Roman" w:eastAsia="標楷體" w:hAnsi="Times New Roman"/>
+          <w:lang w:bidi="he-IL"/>
+        </w:rPr>
+        <w:t xml:space="preserve">, </w:t>
+      </w:r>
+      <w:proofErr w:type="spellStart"/>
+      <w:r>
+        <w:rPr>
+          <w:rFonts w:ascii="Times New Roman" w:eastAsia="標楷體" w:hAnsi="Times New Roman"/>
+          <w:lang w:bidi="he-IL"/>
+        </w:rPr>
+        <w:t>lui</w:t>
+      </w:r>
+      <w:proofErr w:type="spellEnd"/>
+      <w:r>
+        <w:rPr>
+          <w:rFonts w:ascii="Times New Roman" w:eastAsia="標楷體" w:hAnsi="Times New Roman"/>
+          <w:lang w:bidi="he-IL"/>
+        </w:rPr>
+        <w:t xml:space="preserve">, </w:t>
+      </w:r>
+      <w:proofErr w:type="spellStart"/>
+      <w:r>
+        <w:rPr>
+          <w:rFonts w:ascii="Times New Roman" w:eastAsia="標楷體" w:hAnsi="Times New Roman"/>
+          <w:lang w:bidi="he-IL"/>
+        </w:rPr>
+        <w:t>ori</w:t>
+      </w:r>
+      <w:proofErr w:type="spellEnd"/>
+      <w:r>
+        <w:rPr>
+          <w:rFonts w:ascii="Times New Roman" w:eastAsia="標楷體" w:hAnsi="Times New Roman"/>
+          <w:lang w:bidi="he-IL"/>
+        </w:rPr>
+        <w:t xml:space="preserve"> </w:t>
+      </w:r>
+      <w:r>
+        <w:rPr>
+          <w:rFonts w:ascii="Times New Roman" w:eastAsia="標楷體" w:hAnsi="Times New Roman" w:hint="eastAsia"/>
           <w:lang w:bidi="he-IL"/>
         </w:rPr>
         <w:t>的</w:t>
@@ -1750,15 +1884,29 @@
       <w:r>
         <w:rPr>
           <w:rFonts w:ascii="Times New Roman" w:eastAsia="標楷體" w:hAnsi="Times New Roman" w:hint="eastAsia"/>
-          <w:b/>
-          <w:lang w:bidi="he-IL"/>
-        </w:rPr>
-        <w:t xml:space="preserve"> ALUSrc </w:t>
-      </w:r>
-      <w:r>
-        <w:rPr>
-          <w:rFonts w:ascii="Times New Roman" w:eastAsia="標楷體" w:hAnsi="Times New Roman" w:hint="eastAsia"/>
-          <w:b/>
+          <w:lang w:bidi="he-IL"/>
+        </w:rPr>
+        <w:t xml:space="preserve"> </w:t>
+      </w:r>
+      <w:proofErr w:type="spellStart"/>
+      <w:r>
+        <w:rPr>
+          <w:rFonts w:ascii="Times New Roman" w:eastAsia="標楷體" w:hAnsi="Times New Roman" w:hint="eastAsia"/>
+          <w:lang w:bidi="he-IL"/>
+        </w:rPr>
+        <w:t>ALUSrc</w:t>
+      </w:r>
+      <w:proofErr w:type="spellEnd"/>
+      <w:r>
+        <w:rPr>
+          <w:rFonts w:ascii="Times New Roman" w:eastAsia="標楷體" w:hAnsi="Times New Roman" w:hint="eastAsia"/>
+          <w:lang w:bidi="he-IL"/>
+        </w:rPr>
+        <w:t xml:space="preserve"> </w:t>
+      </w:r>
+      <w:r>
+        <w:rPr>
+          <w:rFonts w:ascii="Times New Roman" w:eastAsia="標楷體" w:hAnsi="Times New Roman" w:hint="eastAsia"/>
           <w:lang w:bidi="he-IL"/>
         </w:rPr>
         <w:t>是</w:t>
@@ -1766,7 +1914,6 @@
       <w:r>
         <w:rPr>
           <w:rFonts w:ascii="Times New Roman" w:eastAsia="標楷體" w:hAnsi="Times New Roman" w:hint="eastAsia"/>
-          <w:b/>
           <w:lang w:bidi="he-IL"/>
         </w:rPr>
         <w:t>1</w:t>
@@ -1774,7 +1921,6 @@
       <w:r>
         <w:rPr>
           <w:rFonts w:ascii="Times New Roman" w:eastAsia="標楷體" w:hAnsi="Times New Roman" w:hint="eastAsia"/>
-          <w:b/>
           <w:lang w:bidi="he-IL"/>
         </w:rPr>
         <w:t>，其餘為</w:t>
@@ -1782,7 +1928,6 @@
       <w:r>
         <w:rPr>
           <w:rFonts w:ascii="Times New Roman" w:eastAsia="標楷體" w:hAnsi="Times New Roman" w:hint="eastAsia"/>
-          <w:b/>
           <w:lang w:bidi="he-IL"/>
         </w:rPr>
         <w:t>0</w:t>
@@ -1796,14 +1941,12 @@
         </w:numPr>
         <w:rPr>
           <w:rFonts w:ascii="Times New Roman" w:eastAsia="標楷體" w:hAnsi="Times New Roman"/>
-          <w:b/>
-          <w:lang w:bidi="he-IL"/>
-        </w:rPr>
-      </w:pPr>
-      <w:r>
-        <w:rPr>
-          <w:rFonts w:ascii="Times New Roman" w:eastAsia="標楷體" w:hAnsi="Times New Roman"/>
-          <w:b/>
+          <w:lang w:bidi="he-IL"/>
+        </w:rPr>
+      </w:pPr>
+      <w:r>
+        <w:rPr>
+          <w:rFonts w:ascii="Times New Roman" w:eastAsia="標楷體" w:hAnsi="Times New Roman"/>
           <w:lang w:bidi="he-IL"/>
         </w:rPr>
         <w:t xml:space="preserve">sign extended </w:t>
@@ -1811,7 +1954,6 @@
       <w:r>
         <w:rPr>
           <w:rFonts w:ascii="Times New Roman" w:eastAsia="標楷體" w:hAnsi="Times New Roman" w:hint="eastAsia"/>
-          <w:b/>
           <w:lang w:bidi="he-IL"/>
         </w:rPr>
         <w:t>要補</w:t>
@@ -1819,7 +1961,6 @@
       <w:r>
         <w:rPr>
           <w:rFonts w:ascii="Times New Roman" w:eastAsia="標楷體" w:hAnsi="Times New Roman" w:hint="eastAsia"/>
-          <w:b/>
           <w:lang w:bidi="he-IL"/>
         </w:rPr>
         <w:t xml:space="preserve"> 0 </w:t>
@@ -1827,7 +1968,6 @@
       <w:r>
         <w:rPr>
           <w:rFonts w:ascii="Times New Roman" w:eastAsia="標楷體" w:hAnsi="Times New Roman" w:hint="eastAsia"/>
-          <w:b/>
           <w:lang w:bidi="he-IL"/>
         </w:rPr>
         <w:t>還是</w:t>
@@ -1835,7 +1975,6 @@
       <w:r>
         <w:rPr>
           <w:rFonts w:ascii="Times New Roman" w:eastAsia="標楷體" w:hAnsi="Times New Roman" w:hint="eastAsia"/>
-          <w:b/>
           <w:lang w:bidi="he-IL"/>
         </w:rPr>
         <w:t xml:space="preserve"> 1</w:t>
@@ -1845,14 +1984,12 @@
       <w:pPr>
         <w:rPr>
           <w:rFonts w:ascii="Times New Roman" w:eastAsia="標楷體" w:hAnsi="Times New Roman"/>
-          <w:b/>
-          <w:lang w:bidi="he-IL"/>
-        </w:rPr>
-      </w:pPr>
-      <w:r>
-        <w:rPr>
-          <w:rFonts w:ascii="Times New Roman" w:eastAsia="標楷體" w:hAnsi="Times New Roman" w:hint="eastAsia"/>
-          <w:b/>
+          <w:lang w:bidi="he-IL"/>
+        </w:rPr>
+      </w:pPr>
+      <w:r>
+        <w:rPr>
+          <w:rFonts w:ascii="Times New Roman" w:eastAsia="標楷體" w:hAnsi="Times New Roman" w:hint="eastAsia"/>
           <w:lang w:bidi="he-IL"/>
         </w:rPr>
         <w:t>2-sol</w:t>
@@ -1860,7 +1997,6 @@
       <w:r>
         <w:rPr>
           <w:rFonts w:ascii="Times New Roman" w:eastAsia="標楷體" w:hAnsi="Times New Roman"/>
-          <w:b/>
           <w:lang w:bidi="he-IL"/>
         </w:rPr>
         <w:t xml:space="preserve">. </w:t>
@@ -1868,7 +2004,6 @@
       <w:r>
         <w:rPr>
           <w:rFonts w:ascii="Times New Roman" w:eastAsia="標楷體" w:hAnsi="Times New Roman" w:hint="eastAsia"/>
-          <w:b/>
           <w:lang w:bidi="he-IL"/>
         </w:rPr>
         <w:t>基本上</w:t>
@@ -1876,15 +2011,13 @@
       <w:r>
         <w:rPr>
           <w:rFonts w:ascii="Times New Roman" w:eastAsia="標楷體" w:hAnsi="Times New Roman" w:hint="eastAsia"/>
-          <w:b/>
-          <w:lang w:bidi="he-IL"/>
-        </w:rPr>
-        <w:t xml:space="preserve"> </w:t>
-      </w:r>
-      <w:r>
-        <w:rPr>
-          <w:rFonts w:ascii="Times New Roman" w:eastAsia="標楷體" w:hAnsi="Times New Roman"/>
-          <w:b/>
+          <w:lang w:bidi="he-IL"/>
+        </w:rPr>
+        <w:t xml:space="preserve"> </w:t>
+      </w:r>
+      <w:r>
+        <w:rPr>
+          <w:rFonts w:ascii="Times New Roman" w:eastAsia="標楷體" w:hAnsi="Times New Roman"/>
           <w:lang w:bidi="he-IL"/>
         </w:rPr>
         <w:t xml:space="preserve">unsigned </w:t>
@@ -1892,7 +2025,6 @@
       <w:r>
         <w:rPr>
           <w:rFonts w:ascii="Times New Roman" w:eastAsia="標楷體" w:hAnsi="Times New Roman" w:hint="eastAsia"/>
-          <w:b/>
           <w:lang w:bidi="he-IL"/>
         </w:rPr>
         <w:t>的都是補</w:t>
@@ -1900,7 +2032,6 @@
       <w:r>
         <w:rPr>
           <w:rFonts w:ascii="Times New Roman" w:eastAsia="標楷體" w:hAnsi="Times New Roman" w:hint="eastAsia"/>
-          <w:b/>
           <w:lang w:bidi="he-IL"/>
         </w:rPr>
         <w:t>0</w:t>
@@ -1908,23 +2039,45 @@
       <w:r>
         <w:rPr>
           <w:rFonts w:ascii="Times New Roman" w:eastAsia="標楷體" w:hAnsi="Times New Roman" w:hint="eastAsia"/>
-          <w:b/>
-          <w:lang w:bidi="he-IL"/>
-        </w:rPr>
-        <w:t>，比較特別的是</w:t>
-      </w:r>
-      <w:r>
-        <w:rPr>
-          <w:rFonts w:ascii="Times New Roman" w:eastAsia="標楷體" w:hAnsi="Times New Roman" w:hint="eastAsia"/>
-          <w:b/>
-          <w:lang w:bidi="he-IL"/>
-        </w:rPr>
-        <w:t xml:space="preserve"> ori </w:t>
-      </w:r>
-      <w:r>
-        <w:rPr>
-          <w:rFonts w:ascii="Times New Roman" w:eastAsia="標楷體" w:hAnsi="Times New Roman" w:hint="eastAsia"/>
-          <w:b/>
+          <w:lang w:bidi="he-IL"/>
+        </w:rPr>
+        <w:t>，比較</w:t>
+      </w:r>
+      <w:bookmarkStart w:id="0" w:name="_GoBack"/>
+      <w:bookmarkEnd w:id="0"/>
+      <w:r>
+        <w:rPr>
+          <w:rFonts w:ascii="Times New Roman" w:eastAsia="標楷體" w:hAnsi="Times New Roman" w:hint="eastAsia"/>
+          <w:lang w:bidi="he-IL"/>
+        </w:rPr>
+        <w:t>特別的是</w:t>
+      </w:r>
+      <w:r>
+        <w:rPr>
+          <w:rFonts w:ascii="Times New Roman" w:eastAsia="標楷體" w:hAnsi="Times New Roman" w:hint="eastAsia"/>
+          <w:lang w:bidi="he-IL"/>
+        </w:rPr>
+        <w:t xml:space="preserve"> </w:t>
+      </w:r>
+      <w:proofErr w:type="spellStart"/>
+      <w:r>
+        <w:rPr>
+          <w:rFonts w:ascii="Times New Roman" w:eastAsia="標楷體" w:hAnsi="Times New Roman" w:hint="eastAsia"/>
+          <w:lang w:bidi="he-IL"/>
+        </w:rPr>
+        <w:t>ori</w:t>
+      </w:r>
+      <w:proofErr w:type="spellEnd"/>
+      <w:r>
+        <w:rPr>
+          <w:rFonts w:ascii="Times New Roman" w:eastAsia="標楷體" w:hAnsi="Times New Roman" w:hint="eastAsia"/>
+          <w:lang w:bidi="he-IL"/>
+        </w:rPr>
+        <w:t xml:space="preserve"> </w:t>
+      </w:r>
+      <w:r>
+        <w:rPr>
+          <w:rFonts w:ascii="Times New Roman" w:eastAsia="標楷體" w:hAnsi="Times New Roman" w:hint="eastAsia"/>
           <w:lang w:bidi="he-IL"/>
         </w:rPr>
         <w:t>也是補</w:t>
@@ -1932,7 +2085,6 @@
       <w:r>
         <w:rPr>
           <w:rFonts w:ascii="Times New Roman" w:eastAsia="標楷體" w:hAnsi="Times New Roman" w:hint="eastAsia"/>
-          <w:b/>
           <w:lang w:bidi="he-IL"/>
         </w:rPr>
         <w:t>0</w:t>
@@ -1946,14 +2098,12 @@
         </w:numPr>
         <w:rPr>
           <w:rFonts w:ascii="Times New Roman" w:eastAsia="標楷體" w:hAnsi="Times New Roman"/>
-          <w:b/>
-          <w:lang w:bidi="he-IL"/>
-        </w:rPr>
-      </w:pPr>
-      <w:r>
-        <w:rPr>
-          <w:rFonts w:ascii="Times New Roman" w:eastAsia="標楷體" w:hAnsi="Times New Roman" w:hint="eastAsia"/>
-          <w:b/>
+          <w:lang w:bidi="he-IL"/>
+        </w:rPr>
+      </w:pPr>
+      <w:r>
+        <w:rPr>
+          <w:rFonts w:ascii="Times New Roman" w:eastAsia="標楷體" w:hAnsi="Times New Roman" w:hint="eastAsia"/>
           <w:lang w:bidi="he-IL"/>
         </w:rPr>
         <w:t xml:space="preserve">SRA </w:t>
@@ -1961,7 +2111,6 @@
       <w:r>
         <w:rPr>
           <w:rFonts w:ascii="Times New Roman" w:eastAsia="標楷體" w:hAnsi="Times New Roman" w:hint="eastAsia"/>
-          <w:b/>
           <w:lang w:bidi="he-IL"/>
         </w:rPr>
         <w:t>比較特別，因為它的</w:t>
@@ -1969,7 +2118,6 @@
       <w:r>
         <w:rPr>
           <w:rFonts w:ascii="Times New Roman" w:eastAsia="標楷體" w:hAnsi="Times New Roman" w:hint="eastAsia"/>
-          <w:b/>
           <w:lang w:bidi="he-IL"/>
         </w:rPr>
         <w:t xml:space="preserve"> src1 </w:t>
@@ -1977,7 +2125,6 @@
       <w:r>
         <w:rPr>
           <w:rFonts w:ascii="Times New Roman" w:eastAsia="標楷體" w:hAnsi="Times New Roman" w:hint="eastAsia"/>
-          <w:b/>
           <w:lang w:bidi="he-IL"/>
         </w:rPr>
         <w:t>不是</w:t>
@@ -1985,23 +2132,22 @@
       <w:r>
         <w:rPr>
           <w:rFonts w:ascii="Times New Roman" w:eastAsia="標楷體" w:hAnsi="Times New Roman" w:hint="eastAsia"/>
-          <w:b/>
-          <w:lang w:bidi="he-IL"/>
-        </w:rPr>
-        <w:t xml:space="preserve"> </w:t>
-      </w:r>
-      <w:r>
-        <w:rPr>
-          <w:rFonts w:ascii="Times New Roman" w:eastAsia="標楷體" w:hAnsi="Times New Roman"/>
-          <w:b/>
+          <w:lang w:bidi="he-IL"/>
+        </w:rPr>
+        <w:t xml:space="preserve"> </w:t>
+      </w:r>
+      <w:proofErr w:type="spellStart"/>
+      <w:r>
+        <w:rPr>
+          <w:rFonts w:ascii="Times New Roman" w:eastAsia="標楷體" w:hAnsi="Times New Roman"/>
           <w:lang w:bidi="he-IL"/>
         </w:rPr>
         <w:t>rs</w:t>
       </w:r>
-      <w:r>
-        <w:rPr>
-          <w:rFonts w:ascii="Times New Roman" w:eastAsia="標楷體" w:hAnsi="Times New Roman" w:hint="eastAsia"/>
-          <w:b/>
+      <w:proofErr w:type="spellEnd"/>
+      <w:r>
+        <w:rPr>
+          <w:rFonts w:ascii="Times New Roman" w:eastAsia="標楷體" w:hAnsi="Times New Roman" w:hint="eastAsia"/>
           <w:lang w:bidi="he-IL"/>
         </w:rPr>
         <w:t>，而是後面的</w:t>
@@ -2009,32 +2155,30 @@
       <w:r>
         <w:rPr>
           <w:rFonts w:ascii="Times New Roman" w:eastAsia="標楷體" w:hAnsi="Times New Roman" w:hint="eastAsia"/>
-          <w:b/>
-          <w:lang w:bidi="he-IL"/>
-        </w:rPr>
-        <w:t xml:space="preserve"> </w:t>
-      </w:r>
-      <w:r>
-        <w:rPr>
-          <w:rFonts w:ascii="Times New Roman" w:eastAsia="標楷體" w:hAnsi="Times New Roman"/>
-          <w:b/>
+          <w:lang w:bidi="he-IL"/>
+        </w:rPr>
+        <w:t xml:space="preserve"> </w:t>
+      </w:r>
+      <w:proofErr w:type="spellStart"/>
+      <w:r>
+        <w:rPr>
+          <w:rFonts w:ascii="Times New Roman" w:eastAsia="標楷體" w:hAnsi="Times New Roman"/>
           <w:lang w:bidi="he-IL"/>
         </w:rPr>
         <w:t>shamt</w:t>
       </w:r>
+      <w:proofErr w:type="spellEnd"/>
     </w:p>
     <w:p>
       <w:pPr>
         <w:rPr>
-          <w:rFonts w:ascii="Times New Roman" w:eastAsia="標楷體" w:hAnsi="Times New Roman" w:hint="eastAsia"/>
-          <w:b/>
-          <w:lang w:bidi="he-IL"/>
-        </w:rPr>
-      </w:pPr>
-      <w:r>
-        <w:rPr>
-          <w:rFonts w:ascii="Times New Roman" w:eastAsia="標楷體" w:hAnsi="Times New Roman"/>
-          <w:b/>
+          <w:rFonts w:ascii="Times New Roman" w:eastAsia="標楷體" w:hAnsi="Times New Roman"/>
+          <w:lang w:bidi="he-IL"/>
+        </w:rPr>
+      </w:pPr>
+      <w:r>
+        <w:rPr>
+          <w:rFonts w:ascii="Times New Roman" w:eastAsia="標楷體" w:hAnsi="Times New Roman"/>
           <w:lang w:bidi="he-IL"/>
         </w:rPr>
         <w:t xml:space="preserve">3-sol. </w:t>
@@ -2042,7 +2186,6 @@
       <w:r>
         <w:rPr>
           <w:rFonts w:ascii="Times New Roman" w:eastAsia="標楷體" w:hAnsi="Times New Roman" w:hint="eastAsia"/>
-          <w:b/>
           <w:lang w:bidi="he-IL"/>
         </w:rPr>
         <w:t>特例化，判斷如果是</w:t>
@@ -2050,7 +2193,6 @@
       <w:r>
         <w:rPr>
           <w:rFonts w:ascii="Times New Roman" w:eastAsia="標楷體" w:hAnsi="Times New Roman" w:hint="eastAsia"/>
-          <w:b/>
           <w:lang w:bidi="he-IL"/>
         </w:rPr>
         <w:t xml:space="preserve"> SRA </w:t>
@@ -2058,7 +2200,6 @@
       <w:r>
         <w:rPr>
           <w:rFonts w:ascii="Times New Roman" w:eastAsia="標楷體" w:hAnsi="Times New Roman" w:hint="eastAsia"/>
-          <w:b/>
           <w:lang w:bidi="he-IL"/>
         </w:rPr>
         <w:t>的話，就讓</w:t>
@@ -2066,15 +2207,13 @@
       <w:r>
         <w:rPr>
           <w:rFonts w:ascii="Times New Roman" w:eastAsia="標楷體" w:hAnsi="Times New Roman" w:hint="eastAsia"/>
-          <w:b/>
-          <w:lang w:bidi="he-IL"/>
-        </w:rPr>
-        <w:t xml:space="preserve"> </w:t>
-      </w:r>
-      <w:r>
-        <w:rPr>
-          <w:rFonts w:ascii="Times New Roman" w:eastAsia="標楷體" w:hAnsi="Times New Roman"/>
-          <w:b/>
+          <w:lang w:bidi="he-IL"/>
+        </w:rPr>
+        <w:t xml:space="preserve"> </w:t>
+      </w:r>
+      <w:r>
+        <w:rPr>
+          <w:rFonts w:ascii="Times New Roman" w:eastAsia="標楷體" w:hAnsi="Times New Roman"/>
           <w:lang w:bidi="he-IL"/>
         </w:rPr>
         <w:t xml:space="preserve">src1 </w:t>
@@ -2082,7 +2221,6 @@
       <w:r>
         <w:rPr>
           <w:rFonts w:ascii="Times New Roman" w:eastAsia="標楷體" w:hAnsi="Times New Roman" w:hint="eastAsia"/>
-          <w:b/>
           <w:lang w:bidi="he-IL"/>
         </w:rPr>
         <w:t>等於</w:t>
@@ -2090,7 +2228,6 @@
       <w:r>
         <w:rPr>
           <w:rFonts w:ascii="Times New Roman" w:eastAsia="標楷體" w:hAnsi="Times New Roman" w:hint="eastAsia"/>
-          <w:b/>
           <w:lang w:bidi="he-IL"/>
         </w:rPr>
         <w:t xml:space="preserve"> instruction [10:6]</w:t>
@@ -2118,15 +2255,13 @@
     <w:p>
       <w:pPr>
         <w:rPr>
-          <w:rFonts w:ascii="Times New Roman" w:eastAsia="標楷體" w:hAnsi="Times New Roman" w:hint="eastAsia"/>
-          <w:b/>
-          <w:lang w:bidi="he-IL"/>
-        </w:rPr>
-      </w:pPr>
-      <w:r>
-        <w:rPr>
-          <w:rFonts w:ascii="Times New Roman" w:eastAsia="標楷體" w:hAnsi="Times New Roman" w:hint="eastAsia"/>
-          <w:b/>
+          <w:rFonts w:ascii="Times New Roman" w:eastAsia="標楷體" w:hAnsi="Times New Roman"/>
+          <w:lang w:bidi="he-IL"/>
+        </w:rPr>
+      </w:pPr>
+      <w:r>
+        <w:rPr>
+          <w:rFonts w:ascii="Times New Roman" w:eastAsia="標楷體" w:hAnsi="Times New Roman" w:hint="eastAsia"/>
           <w:lang w:bidi="he-IL"/>
         </w:rPr>
         <w:t>詳細的了解</w:t>
@@ -2134,7 +2269,6 @@
       <w:r>
         <w:rPr>
           <w:rFonts w:ascii="Times New Roman" w:eastAsia="標楷體" w:hAnsi="Times New Roman" w:hint="eastAsia"/>
-          <w:b/>
           <w:lang w:bidi="he-IL"/>
         </w:rPr>
         <w:t xml:space="preserve"> CPU </w:t>
@@ -2142,7 +2276,6 @@
       <w:r>
         <w:rPr>
           <w:rFonts w:ascii="Times New Roman" w:eastAsia="標楷體" w:hAnsi="Times New Roman" w:hint="eastAsia"/>
-          <w:b/>
           <w:lang w:bidi="he-IL"/>
         </w:rPr>
         <w:t>內部實作原理，從讀取指令、分析指令到運算出結果並且回傳至暫存器，期望之後能實作</w:t>
@@ -2150,7 +2283,6 @@
       <w:r>
         <w:rPr>
           <w:rFonts w:ascii="Times New Roman" w:eastAsia="標楷體" w:hAnsi="Times New Roman" w:hint="eastAsia"/>
-          <w:b/>
           <w:lang w:bidi="he-IL"/>
         </w:rPr>
         <w:t xml:space="preserve">memory </w:t>
@@ -2158,7 +2290,6 @@
       <w:r>
         <w:rPr>
           <w:rFonts w:ascii="Times New Roman" w:eastAsia="標楷體" w:hAnsi="Times New Roman" w:hint="eastAsia"/>
-          <w:b/>
           <w:lang w:bidi="he-IL"/>
         </w:rPr>
         <w:t>的部分。</w:t>
